--- a/archief/3.0.0/bt/060_Norm.docx
+++ b/archief/3.0.0/bt/060_Norm.docx
@@ -2343,7 +2343,7 @@
       </w:r>
     </w:p>
   </w:comment>
-  <w:comment w:id="209" w:author="Nienke Jansen" w:date="2022-08-11T17:36:00Z" w:initials="NJ">
+  <w:comment w:id="247" w:author="Nienke Jansen" w:date="2023-04-05T13:38:00Z" w:initials="NJ">
     <w:p>
       <w:pPr>
         <w:pStyle w:val="Tekstopmerking"/>
@@ -2355,11 +2355,11 @@
         <w:annotationRef/>
       </w:r>
       <w:r>
-        <w:t>Afbeelding wijzigen: Bijlage A ipv Bijlage I</w:t>
+        <w:t>Alleen indien tegen het besluit beroep kan worden ingesteld</w:t>
       </w:r>
     </w:p>
   </w:comment>
-  <w:comment w:id="212" w:author="Nienke Jansen" w:date="2022-08-11T17:36:00Z" w:initials="NJ">
+  <w:comment w:id="299" w:author="Nienke Jansen" w:date="2023-04-24T13:01:00Z" w:initials="NJ">
     <w:p>
       <w:pPr>
         <w:pStyle w:val="Tekstopmerking"/>
@@ -2371,11 +2371,11 @@
         <w:annotationRef/>
       </w:r>
       <w:r>
-        <w:t>Afbeelding wijzigen: Bijlage A ipv Bijlage I</w:t>
+        <w:t>Kruisverwijzing maken</w:t>
       </w:r>
     </w:p>
   </w:comment>
-  <w:comment w:id="234" w:author="Nienke Jansen" w:date="2021-12-23T15:50:00Z" w:initials="NJ">
+  <w:comment w:id="367" w:author="Nienke Jansen" w:date="2023-04-06T19:52:00Z" w:initials="NJ">
     <w:p>
       <w:pPr>
         <w:pStyle w:val="Tekstopmerking"/>
@@ -2387,11 +2387,11 @@
         <w:annotationRef/>
       </w:r>
       <w:r>
-        <w:t>Alleen opnemen indien dat voor het betreffende besluit aan de orde is</w:t>
+        <w:t>Dit is een verwijzing naar hoofdstuk 8 Annoteren tijdelijk regelingdeel</w:t>
       </w:r>
     </w:p>
   </w:comment>
-  <w:comment w:id="241" w:author="Nienke Jansen" w:date="2022-04-05T12:49:00Z" w:initials="NJ">
+  <w:comment w:id="383" w:author="Nienke Jansen" w:date="2023-08-15T08:45:00Z" w:initials="NJ">
     <w:p>
       <w:pPr>
         <w:pStyle w:val="Tekstopmerking"/>
@@ -2403,11 +2403,11 @@
         <w:annotationRef/>
       </w:r>
       <w:r>
-        <w:t>Let op: model wordt nog gewijzigd</w:t>
+        <w:t>Let op: bij projectbesluit volgorde omdraaien en waar nodig specifiek maken voor vrijetekstgedeelte dan wel tijdelijk regelingdeel</w:t>
       </w:r>
     </w:p>
   </w:comment>
-  <w:comment w:id="244" w:author="Nienke Jansen" w:date="2022-04-05T12:52:00Z" w:initials="NJ">
+  <w:comment w:id="388" w:author="Nienke Jansen" w:date="2023-08-15T09:07:00Z" w:initials="NJ">
     <w:p>
       <w:pPr>
         <w:pStyle w:val="Tekstopmerking"/>
@@ -2419,11 +2419,11 @@
         <w:annotationRef/>
       </w:r>
       <w:r>
-        <w:t>Dit element wordt verwijderd</w:t>
+        <w:t>Bij projectbesluit deze zin vervangen door: Het tijdelijk regelingdeel van het projectbesluit heeft de Artikelstructuur. Voor de indeling van het lichaam van ieder tijdelijk regelingdeel</w:t>
       </w:r>
     </w:p>
   </w:comment>
-  <w:comment w:id="245" w:author="Nienke Jansen" w:date="2022-04-05T12:52:00Z" w:initials="NJ">
+  <w:comment w:id="389" w:author="Nienke Jansen" w:date="2023-10-21T18:24:00Z" w:initials="NJ">
     <w:p>
       <w:pPr>
         <w:pStyle w:val="Tekstopmerking"/>
@@ -2435,17 +2435,11 @@
         <w:annotationRef/>
       </w:r>
       <w:r>
-        <w:t>Centraal blijft onderverdeling in AlgemeneToelichting en ArtikelgewijzeToelichtin</w:t>
-      </w:r>
-      <w:r>
-        <w:t>g. Dit is voor het Rijk het element waar de onderbouwing van besluit en regeling in komt</w:t>
-      </w:r>
-      <w:r>
-        <w:t>: MvT en NvT, algemeen en artikelsgewijs</w:t>
+        <w:t xml:space="preserve">Bij projectbesluit dit deel van de zin vervangen door: Voor tekstelementen in het Lichaam van het tijdelijk regelingdeel bij het projectbesluit </w:t>
       </w:r>
     </w:p>
   </w:comment>
-  <w:comment w:id="246" w:author="Nienke Jansen" w:date="2022-04-05T12:54:00Z" w:initials="NJ">
+  <w:comment w:id="393" w:author="Nienke Jansen" w:date="2023-08-15T09:09:00Z" w:initials="NJ">
     <w:p>
       <w:pPr>
         <w:pStyle w:val="Tekstopmerking"/>
@@ -2457,11 +2451,11 @@
         <w:annotationRef/>
       </w:r>
       <w:r>
-        <w:t>Gaat (voor Rijk) verdwijnen?</w:t>
+        <w:t>In het projectbesluit vervangen door: het tijdelijk regelingdeel bij het projectbesluit</w:t>
       </w:r>
     </w:p>
   </w:comment>
-  <w:comment w:id="248" w:author="Nienke Jansen" w:date="2021-12-23T15:50:00Z" w:initials="NJ">
+  <w:comment w:id="399" w:author="Nienke Jansen" w:date="2023-10-21T18:26:00Z" w:initials="NJ">
     <w:p>
       <w:pPr>
         <w:pStyle w:val="Tekstopmerking"/>
@@ -2473,11 +2467,11 @@
         <w:annotationRef/>
       </w:r>
       <w:r>
-        <w:t>Alleen opnemen indien dat voor het betreffende besluit aan de orde is</w:t>
+        <w:t>In projectbesluit vervangen door: het tijdelijk regelingdeel bij het projectbesluit</w:t>
       </w:r>
     </w:p>
   </w:comment>
-  <w:comment w:id="253" w:author="Nienke Jansen" w:date="2022-12-30T08:45:00Z" w:initials="NJ">
+  <w:comment w:id="400" w:author="Nienke Jansen" w:date="2023-10-21T18:26:00Z" w:initials="NJ">
     <w:p>
       <w:pPr>
         <w:pStyle w:val="Tekstopmerking"/>
@@ -2489,11 +2483,11 @@
         <w:annotationRef/>
       </w:r>
       <w:r>
-        <w:t>Toelichting komt niet voor in RegelingKlassiek!!!</w:t>
+        <w:t>idem</w:t>
       </w:r>
     </w:p>
   </w:comment>
-  <w:comment w:id="307" w:author="Nienke Jansen" w:date="2023-04-24T13:01:00Z" w:initials="NJ">
+  <w:comment w:id="401" w:author="Nienke Jansen" w:date="2023-10-21T18:27:00Z" w:initials="NJ">
     <w:p>
       <w:pPr>
         <w:pStyle w:val="Tekstopmerking"/>
@@ -2505,11 +2499,11 @@
         <w:annotationRef/>
       </w:r>
       <w:r>
-        <w:t>Kruisverwijzing maken</w:t>
+        <w:t>idem</w:t>
       </w:r>
     </w:p>
   </w:comment>
-  <w:comment w:id="375" w:author="Nienke Jansen" w:date="2023-04-06T19:52:00Z" w:initials="NJ">
+  <w:comment w:id="402" w:author="Nienke Jansen" w:date="2023-10-21T18:27:00Z" w:initials="NJ">
     <w:p>
       <w:pPr>
         <w:pStyle w:val="Tekstopmerking"/>
@@ -2521,11 +2515,11 @@
         <w:annotationRef/>
       </w:r>
       <w:r>
-        <w:t>Dit is een verwijzing naar hoofdstuk 8 Annoteren tijdelijk regelingdeel</w:t>
+        <w:t>idem</w:t>
       </w:r>
     </w:p>
   </w:comment>
-  <w:comment w:id="391" w:author="Nienke Jansen" w:date="2023-08-15T08:45:00Z" w:initials="NJ">
+  <w:comment w:id="406" w:author="Nienke Jansen" w:date="2023-10-21T18:28:00Z" w:initials="NJ">
     <w:p>
       <w:pPr>
         <w:pStyle w:val="Tekstopmerking"/>
@@ -2537,11 +2531,43 @@
         <w:annotationRef/>
       </w:r>
       <w:r>
+        <w:t>In projectbesluit vervangen door: het tijdelijk regelingdeel bij het projectbesluit</w:t>
+      </w:r>
+    </w:p>
+  </w:comment>
+  <w:comment w:id="407" w:author="Nienke Jansen" w:date="2023-10-21T18:29:00Z" w:initials="NJ">
+    <w:p>
+      <w:pPr>
+        <w:pStyle w:val="Tekstopmerking"/>
+      </w:pPr>
+      <w:r>
+        <w:rPr>
+          <w:rStyle w:val="Verwijzingopmerking"/>
+        </w:rPr>
+        <w:annotationRef/>
+      </w:r>
+      <w:r>
+        <w:t>In projectbesluit, voorbereidingsbesluit en reactieve interventie vervangen door: Opschrift: Door het bevoegd gezag zelf te kiezen</w:t>
+      </w:r>
+    </w:p>
+  </w:comment>
+  <w:comment w:id="415" w:author="Nienke Jansen" w:date="2023-08-15T08:57:00Z" w:initials="NJ">
+    <w:p>
+      <w:pPr>
+        <w:pStyle w:val="Tekstopmerking"/>
+      </w:pPr>
+      <w:r>
+        <w:rPr>
+          <w:rStyle w:val="Verwijzingopmerking"/>
+        </w:rPr>
+        <w:annotationRef/>
+      </w:r>
+      <w:r>
         <w:t>Let op: bij projectbesluit volgorde omdraaien en waar nodig specifiek maken voor vrijetekstgedeelte dan wel tijdelijk regelingdeel</w:t>
       </w:r>
     </w:p>
   </w:comment>
-  <w:comment w:id="396" w:author="Nienke Jansen" w:date="2023-08-15T09:07:00Z" w:initials="NJ">
+  <w:comment w:id="453" w:author="Nienke Jansen" w:date="2023-04-04T08:02:00Z" w:initials="NJ">
     <w:p>
       <w:pPr>
         <w:pStyle w:val="Tekstopmerking"/>
@@ -2553,11 +2579,11 @@
         <w:annotationRef/>
       </w:r>
       <w:r>
-        <w:t>Bij projectbesluit deze zin vervangen door: Het tijdelijk regelingdeel van het projectbesluit heeft de Artikelstructuur. Voor de indeling van het lichaam van ieder tijdelijk regelingdeel</w:t>
+        <w:t>Voor omgevingsdocumenten met artikelstructuur</w:t>
       </w:r>
     </w:p>
   </w:comment>
-  <w:comment w:id="397" w:author="Nienke Jansen" w:date="2023-10-21T18:24:00Z" w:initials="NJ">
+  <w:comment w:id="456" w:author="Nienke Jansen" w:date="2023-04-04T08:03:00Z" w:initials="NJ">
     <w:p>
       <w:pPr>
         <w:pStyle w:val="Tekstopmerking"/>
@@ -2569,11 +2595,11 @@
         <w:annotationRef/>
       </w:r>
       <w:r>
-        <w:t xml:space="preserve">Bij projectbesluit dit deel van de zin vervangen door: Voor tekstelementen in het Lichaam van het tijdelijk regelingdeel bij het projectbesluit </w:t>
+        <w:t>Voor omgevingsdocumenten met vrijetekststructuur</w:t>
       </w:r>
     </w:p>
   </w:comment>
-  <w:comment w:id="401" w:author="Nienke Jansen" w:date="2023-08-15T09:09:00Z" w:initials="NJ">
+  <w:comment w:id="476" w:author="Nienke Jansen" w:date="2023-10-22T10:38:00Z" w:initials="NJ">
     <w:p>
       <w:pPr>
         <w:pStyle w:val="Tekstopmerking"/>
@@ -2585,11 +2611,11 @@
         <w:annotationRef/>
       </w:r>
       <w:r>
-        <w:t>In het projectbesluit vervangen door: het tijdelijk regelingdeel bij het projectbesluit</w:t>
+        <w:t xml:space="preserve">Bij omgevingsdocumenten die niet met Gebiedsaanwijzing geannoteerd kunnen worden, de laatste zin vervangen door: Aangezien de [naam omgevingsdocument] niet met Gebiedsaanwijzing geannoteerd kan worden, kan dit attribuut niet voorkomen. </w:t>
       </w:r>
     </w:p>
   </w:comment>
-  <w:comment w:id="407" w:author="Nienke Jansen" w:date="2023-10-21T18:26:00Z" w:initials="NJ">
+  <w:comment w:id="477" w:author="Nienke Jansen" w:date="2023-06-22T14:41:00Z" w:initials="NJ">
     <w:p>
       <w:pPr>
         <w:pStyle w:val="Tekstopmerking"/>
@@ -2601,11 +2627,11 @@
         <w:annotationRef/>
       </w:r>
       <w:r>
-        <w:t>In projectbesluit vervangen door: het tijdelijk regelingdeel bij het projectbesluit</w:t>
+        <w:t>Bij omgevingsdocumenten die niet met Kaart geannoteeerd kunnen worden de laatste zin vervangen door: Aangezien het object Kaart niet bij [naam omngevingsdocument] kan worden toegepast, kan dit attribuut niet voorkomen.</w:t>
       </w:r>
     </w:p>
   </w:comment>
-  <w:comment w:id="408" w:author="Nienke Jansen" w:date="2023-10-21T18:26:00Z" w:initials="NJ">
+  <w:comment w:id="478" w:author="Nienke Jansen" w:date="2023-08-04T09:09:00Z" w:initials="NJ">
     <w:p>
       <w:pPr>
         <w:pStyle w:val="Tekstopmerking"/>
@@ -2617,11 +2643,11 @@
         <w:annotationRef/>
       </w:r>
       <w:r>
-        <w:t>idem</w:t>
+        <w:t>Doorvoeren in versie 2.0.3/2.1.3</w:t>
       </w:r>
     </w:p>
   </w:comment>
-  <w:comment w:id="409" w:author="Nienke Jansen" w:date="2023-10-21T18:27:00Z" w:initials="NJ">
+  <w:comment w:id="479" w:author="Nienke Jansen" w:date="2023-10-22T10:43:00Z" w:initials="NJ">
     <w:p>
       <w:pPr>
         <w:pStyle w:val="Tekstopmerking"/>
@@ -2633,11 +2659,11 @@
         <w:annotationRef/>
       </w:r>
       <w:r>
-        <w:t>idem</w:t>
+        <w:t>Bij omgevingsdocumenten die niet met Activiteit geannoteerd kunnen worden, de laatste zin vervangen door: Aangezien de [naam omgevingsdocument] niet met Activiteit geannoteerd kan worden, kan dit attribuut niet voorkomen.</w:t>
       </w:r>
     </w:p>
   </w:comment>
-  <w:comment w:id="410" w:author="Nienke Jansen" w:date="2023-10-21T18:27:00Z" w:initials="NJ">
+  <w:comment w:id="480" w:author="Nienke Jansen" w:date="2023-10-22T10:44:00Z" w:initials="NJ">
     <w:p>
       <w:pPr>
         <w:pStyle w:val="Tekstopmerking"/>
@@ -2649,11 +2675,11 @@
         <w:annotationRef/>
       </w:r>
       <w:r>
-        <w:t>idem</w:t>
+        <w:t>Bij omgevingsdocumenten die niet met Omgevingsnorm geannoteerd kunnen worden, de laatste zin vervangen door: Aangezien de [naam omgevingsdocument] niet met Omgevingsnorm geannoteerd kan worden, kan dit attribuut niet voorkomen.</w:t>
       </w:r>
     </w:p>
   </w:comment>
-  <w:comment w:id="414" w:author="Nienke Jansen" w:date="2023-10-21T18:28:00Z" w:initials="NJ">
+  <w:comment w:id="481" w:author="Nienke Jansen" w:date="2023-01-06T12:57:00Z" w:initials="NJ">
     <w:p>
       <w:pPr>
         <w:pStyle w:val="Tekstopmerking"/>
@@ -2665,11 +2691,11 @@
         <w:annotationRef/>
       </w:r>
       <w:r>
-        <w:t>In projectbesluit vervangen door: het tijdelijk regelingdeel bij het projectbesluit</w:t>
+        <w:t>In TPOD's van omgevingsdocumenten waarin geen instructieregel kan voorkomen alle tekst na eerste zin vervangen door: Instructieregels kunnen niet voorkomen in [naam omgevingsdocument]. Daarom wordt dit type Juridische regel hier niet verder besproken.</w:t>
       </w:r>
     </w:p>
   </w:comment>
-  <w:comment w:id="415" w:author="Nienke Jansen" w:date="2023-10-21T18:29:00Z" w:initials="NJ">
+  <w:comment w:id="483" w:author="Nienke Jansen" w:date="2023-01-06T12:58:00Z" w:initials="NJ">
     <w:p>
       <w:pPr>
         <w:pStyle w:val="Tekstopmerking"/>
@@ -2681,11 +2707,11 @@
         <w:annotationRef/>
       </w:r>
       <w:r>
-        <w:t>In projectbesluit, voorbereidingsbesluit en reactieve interventie vervangen door: Opschrift: Door het bevoegd gezag zelf te kiezen</w:t>
+        <w:t>In TPOD's van omgevingsdocumenten waarin geen omgevingswaarden kunnen voorkomen alle tekst na eerste zin vervangen door: Omgevingswaarden en dus ook omgevingswaarderegels kunnen niet voorkomen in [naam omegvingsdocument]. Daarom wordt dit type Juridische regel hier niet verder besproken.</w:t>
       </w:r>
     </w:p>
   </w:comment>
-  <w:comment w:id="423" w:author="Nienke Jansen" w:date="2023-08-15T08:57:00Z" w:initials="NJ">
+  <w:comment w:id="487" w:author="Nienke Jansen" w:date="2023-10-22T10:47:00Z" w:initials="NJ">
     <w:p>
       <w:pPr>
         <w:pStyle w:val="Tekstopmerking"/>
@@ -2697,11 +2723,11 @@
         <w:annotationRef/>
       </w:r>
       <w:r>
-        <w:t>Let op: bij projectbesluit volgorde omdraaien en waar nodig specifiek maken voor vrijetekstgedeelte dan wel tijdelijk regelingdeel</w:t>
+        <w:t>Bij omgevingsdocumenten die niet met die objecten geannoteerd kunnen worden, deze zin vervangen door: Aangezien [naam omgevingsdocument] niet met Activiteit, Gebiedsaanwijzing, Omgevingswaarde en Omgevingsnorm geannoteerd kan worden, komen deze attributen niet voor.</w:t>
       </w:r>
     </w:p>
   </w:comment>
-  <w:comment w:id="461" w:author="Nienke Jansen" w:date="2023-04-04T08:02:00Z" w:initials="NJ">
+  <w:comment w:id="488" w:author="Nienke Jansen" w:date="2023-06-22T14:43:00Z" w:initials="NJ">
     <w:p>
       <w:pPr>
         <w:pStyle w:val="Tekstopmerking"/>
@@ -2713,11 +2739,11 @@
         <w:annotationRef/>
       </w:r>
       <w:r>
-        <w:t>Voor omgevingsdocumenten met artikelstructuur</w:t>
+        <w:t>Bij omgevingsdocumenten die niet met Kaart geannoteeerd kunnen worden alle tekst na de eerste zin vervangen door: Aangezien het Kaartobject niet bij [naam omngevingsdocument] kan worden toegepast, wordt dit attribuut hier niet verder besproken.</w:t>
       </w:r>
     </w:p>
   </w:comment>
-  <w:comment w:id="464" w:author="Nienke Jansen" w:date="2023-04-04T08:03:00Z" w:initials="NJ">
+  <w:comment w:id="489" w:author="Nienke Jansen" w:date="2023-10-21T18:54:00Z" w:initials="NJ">
     <w:p>
       <w:pPr>
         <w:pStyle w:val="Tekstopmerking"/>
@@ -2729,11 +2755,11 @@
         <w:annotationRef/>
       </w:r>
       <w:r>
-        <w:t>Voor omgevingsdocumenten met vrijetekststructuur</w:t>
+        <w:t>In voorbereidingsbesluit en projectbesluit onderstaande vervangen door: Instructieregels en omgevingswaarderegels kunnen niet voorkomen in het tijdelijk regelingdeel van het voorbereidingsbesluit/projectbesluit. Daarom worden deze typen Juridische regel hier niet verder besproken. Alle Juridische regels in het tijdelijk regelingdeel zijn van het type Regel voor iedereen.</w:t>
       </w:r>
     </w:p>
   </w:comment>
-  <w:comment w:id="484" w:author="Nienke Jansen" w:date="2023-10-22T10:38:00Z" w:initials="NJ">
+  <w:comment w:id="490" w:author="Nienke Jansen" w:date="2023-06-22T09:29:00Z" w:initials="NJ">
     <w:p>
       <w:pPr>
         <w:pStyle w:val="Tekstopmerking"/>
@@ -2745,11 +2771,24 @@
         <w:annotationRef/>
       </w:r>
       <w:r>
-        <w:t xml:space="preserve">Bij omgevingsdocumenten die niet met Gebiedsaanwijzing geannoteerd kunnen worden, de laatste zin vervangen door: Aangezien de [naam omgevingsdocument] niet met Gebiedsaanwijzing geannoteerd kan worden, kan dit attribuut niet voorkomen. </w:t>
+        <w:t>In TPOD's van omgevingsdocumenten waarin geen instructieregel kan voorkomen alle tekst over instructieregels vervangen door: Instructieregels kunnen niet voorkomen in [naam omegvingsdocument]. Daarom wordt dit type Juridische regel hier niet verder besproken.</w:t>
+      </w:r>
+    </w:p>
+    <w:p>
+      <w:pPr>
+        <w:pStyle w:val="Tekstopmerking"/>
+      </w:pPr>
+    </w:p>
+    <w:p>
+      <w:pPr>
+        <w:pStyle w:val="Tekstopmerking"/>
+      </w:pPr>
+      <w:r>
+        <w:t>Wanneer zowel instructieregels als omgevingswaarderegels niet kunnen voorkomen beide teksten vervangen door: Instructieregels en omgevingswaarderegels kunnen niet voorkomen in [naam omgevingsdocument]. Daarom worden deze typen Juridische regel hier niet verder besproken. Alle Juridische regels in [naam omgevingsdocument] zijn van het type Regel voor iedereen.</w:t>
       </w:r>
     </w:p>
   </w:comment>
-  <w:comment w:id="485" w:author="Nienke Jansen" w:date="2023-06-22T14:41:00Z" w:initials="NJ">
+  <w:comment w:id="491" w:author="Nienke Jansen" w:date="2023-06-22T09:30:00Z" w:initials="NJ">
     <w:p>
       <w:pPr>
         <w:pStyle w:val="Tekstopmerking"/>
@@ -2761,11 +2800,11 @@
         <w:annotationRef/>
       </w:r>
       <w:r>
-        <w:t>Bij omgevingsdocumenten die niet met Kaart geannoteeerd kunnen worden de laatste zin vervangen door: Aangezien het object Kaart niet bij [naam omngevingsdocument] kan worden toegepast, kan dit attribuut niet voorkomen.</w:t>
+        <w:t>In TPOD's van omgevingsdocumenten waarin geen omgevingswaarden kunnen voorkomen alle tekst na eerste zin vervangen door: Omgevingswaarden en dus ook omgevingswaarderegels kunnen niet voorkomen in [naam omgevingsdocument]. Daarom wordt dit type Juridische regel hier niet verder besproken.</w:t>
       </w:r>
     </w:p>
   </w:comment>
-  <w:comment w:id="486" w:author="Nienke Jansen" w:date="2023-08-04T09:09:00Z" w:initials="NJ">
+  <w:comment w:id="492" w:author="Nienke Jansen" w:date="2023-10-20T22:05:00Z" w:initials="NJ">
     <w:p>
       <w:pPr>
         <w:pStyle w:val="Tekstopmerking"/>
@@ -2777,11 +2816,11 @@
         <w:annotationRef/>
       </w:r>
       <w:r>
-        <w:t>Doorvoeren in versie 2.0.3/2.1.3</w:t>
+        <w:t>Als in het omgevingsdocument geen omgevingswaarderegels en geen instructieregels kunnen voorkomen, deze zin weglaten</w:t>
       </w:r>
     </w:p>
   </w:comment>
-  <w:comment w:id="487" w:author="Nienke Jansen" w:date="2023-10-22T10:43:00Z" w:initials="NJ">
+  <w:comment w:id="493" w:author="Nienke Jansen" w:date="2023-10-22T10:53:00Z" w:initials="NJ">
     <w:p>
       <w:pPr>
         <w:pStyle w:val="Tekstopmerking"/>
@@ -2793,11 +2832,11 @@
         <w:annotationRef/>
       </w:r>
       <w:r>
-        <w:t>Bij omgevingsdocumenten die niet met Activiteit geannoteerd kunnen worden, de laatste zin vervangen door: Aangezien de [naam omgevingsdocument] niet met Activiteit geannoteerd kan worden, kan dit attribuut niet voorkomen.</w:t>
+        <w:t>Bij omgevingsdocumenten die niet met deze objecten geannoteerd kunnen worden deze tekst weglaten</w:t>
       </w:r>
     </w:p>
   </w:comment>
-  <w:comment w:id="488" w:author="Nienke Jansen" w:date="2023-10-22T10:44:00Z" w:initials="NJ">
+  <w:comment w:id="557" w:author="Nienke Jansen" w:date="2023-11-15T20:53:00Z" w:initials="NJ">
     <w:p>
       <w:pPr>
         <w:pStyle w:val="Tekstopmerking"/>
@@ -2809,11 +2848,11 @@
         <w:annotationRef/>
       </w:r>
       <w:r>
-        <w:t>Bij omgevingsdocumenten die niet met Omgevingsnorm geannoteerd kunnen worden, de laatste zin vervangen door: Aangezien de [naam omgevingsdocument] niet met Omgevingsnorm geannoteerd kan worden, kan dit attribuut niet voorkomen.</w:t>
+        <w:t>Deze niet in projectbesluit en voorbereidingsbesluit</w:t>
       </w:r>
     </w:p>
   </w:comment>
-  <w:comment w:id="489" w:author="Nienke Jansen" w:date="2023-01-06T12:57:00Z" w:initials="NJ">
+  <w:comment w:id="560" w:author="Nienke Jansen" w:date="2023-11-15T20:53:00Z" w:initials="NJ">
     <w:p>
       <w:pPr>
         <w:pStyle w:val="Tekstopmerking"/>
@@ -2825,11 +2864,11 @@
         <w:annotationRef/>
       </w:r>
       <w:r>
-        <w:t>In TPOD's van omgevingsdocumenten waarin geen instructieregel kan voorkomen alle tekst na eerste zin vervangen door: Instructieregels kunnen niet voorkomen in [naam omgevingsdocument]. Daarom wordt dit type Juridische regel hier niet verder besproken.</w:t>
+        <w:t>Deze niet in projectbesluit en voorbereidingsbesluit</w:t>
       </w:r>
     </w:p>
   </w:comment>
-  <w:comment w:id="491" w:author="Nienke Jansen" w:date="2023-01-06T12:58:00Z" w:initials="NJ">
+  <w:comment w:id="563" w:author="Nienke Jansen" w:date="2023-11-15T17:39:00Z" w:initials="NJ">
     <w:p>
       <w:pPr>
         <w:pStyle w:val="Tekstopmerking"/>
@@ -2841,11 +2880,11 @@
         <w:annotationRef/>
       </w:r>
       <w:r>
-        <w:t>In TPOD's van omgevingsdocumenten waarin geen omgevingswaarden kunnen voorkomen alle tekst na eerste zin vervangen door: Omgevingswaarden en dus ook omgevingswaarderegels kunnen niet voorkomen in [naam omegvingsdocument]. Daarom wordt dit type Juridische regel hier niet verder besproken.</w:t>
+        <w:t>Alleen in omgevingsplan, omgevingsverordening, projectbesluit en voorbereidingsbesluit en waterschapsverordening</w:t>
       </w:r>
     </w:p>
   </w:comment>
-  <w:comment w:id="495" w:author="Nienke Jansen" w:date="2023-10-22T10:47:00Z" w:initials="NJ">
+  <w:comment w:id="569" w:author="Nienke Jansen" w:date="2023-11-15T20:55:00Z" w:initials="NJ">
     <w:p>
       <w:pPr>
         <w:pStyle w:val="Tekstopmerking"/>
@@ -2857,11 +2896,11 @@
         <w:annotationRef/>
       </w:r>
       <w:r>
-        <w:t>Bij omgevingsdocumenten die niet met die objecten geannoteerd kunnen worden, deze zin vervangen door: Aangezien [naam omgevingsdocument] niet met Activiteit, Gebiedsaanwijzing, Omgevingswaarde en Omgevingsnorm geannoteerd kan worden, komen deze attributen niet voor.</w:t>
+        <w:t>Niet in projectbesluit en voorbereidingsbesluit</w:t>
       </w:r>
     </w:p>
   </w:comment>
-  <w:comment w:id="496" w:author="Nienke Jansen" w:date="2023-06-22T14:43:00Z" w:initials="NJ">
+  <w:comment w:id="574" w:author="Nienke Jansen" w:date="2023-11-15T17:12:00Z" w:initials="NJ">
     <w:p>
       <w:pPr>
         <w:pStyle w:val="Tekstopmerking"/>
@@ -2873,11 +2912,11 @@
         <w:annotationRef/>
       </w:r>
       <w:r>
-        <w:t>Bij omgevingsdocumenten die niet met Kaart geannoteeerd kunnen worden alle tekst na de eerste zin vervangen door: Aangezien het Kaartobject niet bij [naam omngevingsdocument] kan worden toegepast, wordt dit attribuut hier niet verder besproken.</w:t>
+        <w:t>Deze zin alleen voor omgevingsplan en omgevingsverordening</w:t>
       </w:r>
     </w:p>
   </w:comment>
-  <w:comment w:id="497" w:author="Nienke Jansen" w:date="2023-10-21T18:54:00Z" w:initials="NJ">
+  <w:comment w:id="576" w:author="Nienke Jansen" w:date="2023-11-15T17:11:00Z" w:initials="NJ">
     <w:p>
       <w:pPr>
         <w:pStyle w:val="Tekstopmerking"/>
@@ -2889,11 +2928,11 @@
         <w:annotationRef/>
       </w:r>
       <w:r>
-        <w:t>In voorbereidingsbesluit en projectbesluit onderstaande vervangen door: Instructieregels en omgevingswaarderegels kunnen niet voorkomen in het tijdelijk regelingdeel van het voorbereidingsbesluit/projectbesluit. Daarom worden deze typen Juridische regel hier niet verder besproken. Alle Juridische regels in het tijdelijk regelingdeel zijn van het type Regel voor iedereen.</w:t>
+        <w:t>Paragraaf alleen voor omgevingsplan, omgevingsverordening, projectbesluit en voorbereidingsbesluit</w:t>
       </w:r>
     </w:p>
   </w:comment>
-  <w:comment w:id="498" w:author="Nienke Jansen" w:date="2023-06-22T09:29:00Z" w:initials="NJ">
+  <w:comment w:id="596" w:author="Nienke Jansen" w:date="2023-09-22T16:51:00Z" w:initials="NJ">
     <w:p>
       <w:pPr>
         <w:pStyle w:val="Tekstopmerking"/>
@@ -2905,24 +2944,43 @@
         <w:annotationRef/>
       </w:r>
       <w:r>
-        <w:t>In TPOD's van omgevingsdocumenten waarin geen instructieregel kan voorkomen alle tekst over instructieregels vervangen door: Instructieregels kunnen niet voorkomen in [naam omegvingsdocument]. Daarom wordt dit type Juridische regel hier niet verder besproken.</w:t>
-      </w:r>
-    </w:p>
+        <w:t>Kruisverwijzing maken naar bijlage 3 vanuit kader</w:t>
+      </w:r>
+    </w:p>
+  </w:comment>
+  <w:comment w:id="721" w:author="Nienke Jansen" w:date="2023-11-15T19:17:00Z" w:initials="NJ">
     <w:p>
       <w:pPr>
         <w:pStyle w:val="Tekstopmerking"/>
       </w:pPr>
-    </w:p>
+      <w:r>
+        <w:rPr>
+          <w:rStyle w:val="Verwijzingopmerking"/>
+        </w:rPr>
+        <w:annotationRef/>
+      </w:r>
+      <w:r>
+        <w:t>Voor omgevingsdocumenten die niet met Activiteit geannoteerd kunnen worden vervangen door: waarvoor specifieke regels gelden.</w:t>
+      </w:r>
+    </w:p>
+  </w:comment>
+  <w:comment w:id="722" w:author="Nienke Jansen" w:date="2023-11-15T19:17:00Z" w:initials="NJ">
     <w:p>
       <w:pPr>
         <w:pStyle w:val="Tekstopmerking"/>
       </w:pPr>
       <w:r>
-        <w:t>Wanneer zowel instructieregels als omgevingswaarderegels niet kunnen voorkomen beide teksten vervangen door: Instructieregels en omgevingswaarderegels kunnen niet voorkomen in [naam omgevingsdocument]. Daarom worden deze typen Juridische regel hier niet verder besproken. Alle Juridische regels in [naam omgevingsdocument] zijn van het type Regel voor iedereen.</w:t>
+        <w:rPr>
+          <w:rStyle w:val="Verwijzingopmerking"/>
+        </w:rPr>
+        <w:annotationRef/>
+      </w:r>
+      <w:r>
+        <w:t>Voor omgevingsdocumenten die niet met Activiteit geannoteerd kunnen worden vervangen door: waarvoor specifieke regels gelden.</w:t>
       </w:r>
     </w:p>
   </w:comment>
-  <w:comment w:id="499" w:author="Nienke Jansen" w:date="2023-06-22T09:30:00Z" w:initials="NJ">
+  <w:comment w:id="724" w:author="Nienke Jansen" w:date="2023-11-15T19:21:00Z" w:initials="NJ">
     <w:p>
       <w:pPr>
         <w:pStyle w:val="Tekstopmerking"/>
@@ -2934,11 +2992,19 @@
         <w:annotationRef/>
       </w:r>
       <w:r>
-        <w:t>In TPOD's van omgevingsdocumenten waarin geen omgevingswaarden kunnen voorkomen alle tekst na eerste zin vervangen door: Omgevingswaarden en dus ook omgevingswaarderegels kunnen niet voorkomen in [naam omgevingsdocument]. Daarom wordt dit type Juridische regel hier niet verder besproken.</w:t>
+        <w:t>Voor omgevingsdocumenten zonder Activiteit passage vervangen door:</w:t>
+      </w:r>
+    </w:p>
+    <w:p>
+      <w:pPr>
+        <w:pStyle w:val="Tekstopmerking"/>
+      </w:pPr>
+      <w:r>
+        <w:t>Aangezien &lt;naam omgevingsdocument&gt; niet met Activiteit geannoteerd kan worden, wordt deze uitzondering niet verder besproken.</w:t>
       </w:r>
     </w:p>
   </w:comment>
-  <w:comment w:id="500" w:author="Nienke Jansen" w:date="2023-10-20T22:05:00Z" w:initials="NJ">
+  <w:comment w:id="725" w:author="Nienke Jansen" w:date="2023-11-15T19:22:00Z" w:initials="NJ">
     <w:p>
       <w:pPr>
         <w:pStyle w:val="Tekstopmerking"/>
@@ -2950,11 +3016,19 @@
         <w:annotationRef/>
       </w:r>
       <w:r>
-        <w:t>Als in het omgevingsdocument geen omgevingswaarderegels en geen instructieregels kunnen voorkomen, deze zin weglaten</w:t>
+        <w:t>Voor omgevingsdocumenten zonder Activiteit passage vervangen door:</w:t>
+      </w:r>
+    </w:p>
+    <w:p>
+      <w:pPr>
+        <w:pStyle w:val="Tekstopmerking"/>
+      </w:pPr>
+      <w:r>
+        <w:t>Aangezien &lt;naam omgevingsdocument&gt; niet met Activiteit geannoteerd kan worden, wordt deze uitzondering niet verder besproken.</w:t>
       </w:r>
     </w:p>
   </w:comment>
-  <w:comment w:id="501" w:author="Nienke Jansen" w:date="2023-10-22T10:53:00Z" w:initials="NJ">
+  <w:comment w:id="762" w:author="Nienke Jansen" w:date="2023-01-18T14:45:00Z" w:initials="NJ">
     <w:p>
       <w:pPr>
         <w:pStyle w:val="Tekstopmerking"/>
@@ -2966,11 +3040,11 @@
         <w:annotationRef/>
       </w:r>
       <w:r>
-        <w:t>Bij omgevingsdocumenten die niet met deze objecten geannoteerd kunnen worden deze tekst weglaten</w:t>
+        <w:t>Tekst voor omgevingsplan</w:t>
       </w:r>
     </w:p>
   </w:comment>
-  <w:comment w:id="565" w:author="Nienke Jansen" w:date="2023-11-15T20:53:00Z" w:initials="NJ">
+  <w:comment w:id="764" w:author="Nienke Jansen" w:date="2023-01-18T14:45:00Z" w:initials="NJ">
     <w:p>
       <w:pPr>
         <w:pStyle w:val="Tekstopmerking"/>
@@ -2982,11 +3056,11 @@
         <w:annotationRef/>
       </w:r>
       <w:r>
-        <w:t>Deze niet in projectbesluit en voorbereidingsbesluit</w:t>
+        <w:t>Tekst voor omgevingsverordening en waterschapsverordening, ook voor AMvB/MR?</w:t>
       </w:r>
     </w:p>
   </w:comment>
-  <w:comment w:id="568" w:author="Nienke Jansen" w:date="2023-11-15T20:53:00Z" w:initials="NJ">
+  <w:comment w:id="809" w:author="Nienke Jansen" w:date="2023-11-20T08:21:00Z" w:initials="NJ">
     <w:p>
       <w:pPr>
         <w:pStyle w:val="Tekstopmerking"/>
@@ -2998,11 +3072,11 @@
         <w:annotationRef/>
       </w:r>
       <w:r>
-        <w:t>Deze niet in projectbesluit en voorbereidingsbesluit</w:t>
+        <w:t>Niet in AMvB/MR</w:t>
       </w:r>
     </w:p>
   </w:comment>
-  <w:comment w:id="571" w:author="Nienke Jansen" w:date="2023-11-15T17:39:00Z" w:initials="NJ">
+  <w:comment w:id="1150" w:author="Nienke Jansen" w:date="2023-05-16T14:20:00Z" w:initials="NJ">
     <w:p>
       <w:pPr>
         <w:pStyle w:val="Tekstopmerking"/>
@@ -3014,11 +3088,11 @@
         <w:annotationRef/>
       </w:r>
       <w:r>
-        <w:t>Alleen in omgevingsplan, omgevingsverordening, projectbesluit en voorbereidingsbesluit en waterschapsverordening</w:t>
+        <w:t>Dit kan helemaal niet</w:t>
       </w:r>
     </w:p>
   </w:comment>
-  <w:comment w:id="577" w:author="Nienke Jansen" w:date="2023-11-15T20:55:00Z" w:initials="NJ">
+  <w:comment w:id="1194" w:author="Nienke Jansen" w:date="2023-11-17T15:53:00Z" w:initials="NJ">
     <w:p>
       <w:pPr>
         <w:pStyle w:val="Tekstopmerking"/>
@@ -3030,11 +3104,11 @@
         <w:annotationRef/>
       </w:r>
       <w:r>
-        <w:t>Niet in projectbesluit en voorbereidingsbesluit</w:t>
+        <w:t>Klopt dit?</w:t>
       </w:r>
     </w:p>
   </w:comment>
-  <w:comment w:id="582" w:author="Nienke Jansen" w:date="2023-11-15T17:12:00Z" w:initials="NJ">
+  <w:comment w:id="1195" w:author="Nienke Jansen" w:date="2023-11-17T16:00:00Z" w:initials="NJ">
     <w:p>
       <w:pPr>
         <w:pStyle w:val="Tekstopmerking"/>
@@ -3046,11 +3120,11 @@
         <w:annotationRef/>
       </w:r>
       <w:r>
-        <w:t>Deze zin alleen voor omgevingsplan en omgevingsverordening</w:t>
+        <w:t>Is dit nodig, of niet?</w:t>
       </w:r>
     </w:p>
   </w:comment>
-  <w:comment w:id="584" w:author="Nienke Jansen" w:date="2023-11-15T17:11:00Z" w:initials="NJ">
+  <w:comment w:id="1196" w:author="Nienke Jansen" w:date="2023-11-19T22:00:00Z" w:initials="NJ">
     <w:p>
       <w:pPr>
         <w:pStyle w:val="Tekstopmerking"/>
@@ -3062,11 +3136,11 @@
         <w:annotationRef/>
       </w:r>
       <w:r>
-        <w:t>Paragraaf alleen voor omgevingsplan, omgevingsverordening, projectbesluit en voorbereidingsbesluit</w:t>
+        <w:t>Kennisgeving nodig, in ieder geval wanneer direct na geven instructie beroepstermijn gaat lopen. Als die pas na bekendmaking opvolgende besluit gaat lopen, wat dan?</w:t>
       </w:r>
     </w:p>
   </w:comment>
-  <w:comment w:id="604" w:author="Nienke Jansen" w:date="2023-09-22T16:51:00Z" w:initials="NJ">
+  <w:comment w:id="1199" w:author="Nienke Jansen" w:date="2023-11-17T17:06:00Z" w:initials="NJ">
     <w:p>
       <w:pPr>
         <w:pStyle w:val="Tekstopmerking"/>
@@ -3078,11 +3152,11 @@
         <w:annotationRef/>
       </w:r>
       <w:r>
-        <w:t>Kruisverwijzing maken naar bijlage 3 vanuit kader</w:t>
+        <w:t>Klopt dit, is dit optie?</w:t>
       </w:r>
     </w:p>
   </w:comment>
-  <w:comment w:id="729" w:author="Nienke Jansen" w:date="2023-11-15T19:17:00Z" w:initials="NJ">
+  <w:comment w:id="1200" w:author="Nienke Jansen" w:date="2023-11-19T17:08:00Z" w:initials="NJ">
     <w:p>
       <w:pPr>
         <w:pStyle w:val="Tekstopmerking"/>
@@ -3094,11 +3168,11 @@
         <w:annotationRef/>
       </w:r>
       <w:r>
-        <w:t>Voor omgevingsdocumenten die niet met Activiteit geannoteerd kunnen worden vervangen door: waarvoor specifieke regels gelden.</w:t>
+        <w:t>Instructie waartegen direct beroep kan worden ingesteld?</w:t>
       </w:r>
     </w:p>
   </w:comment>
-  <w:comment w:id="730" w:author="Nienke Jansen" w:date="2023-11-15T19:17:00Z" w:initials="NJ">
+  <w:comment w:id="1201" w:author="Nienke Jansen" w:date="2023-11-19T17:18:00Z" w:initials="NJ">
     <w:p>
       <w:pPr>
         <w:pStyle w:val="Tekstopmerking"/>
@@ -3110,11 +3184,11 @@
         <w:annotationRef/>
       </w:r>
       <w:r>
-        <w:t>Voor omgevingsdocumenten die niet met Activiteit geannoteerd kunnen worden vervangen door: waarvoor specifieke regels gelden.</w:t>
+        <w:t>Helemaal schrappen?</w:t>
       </w:r>
     </w:p>
   </w:comment>
-  <w:comment w:id="732" w:author="Nienke Jansen" w:date="2023-11-15T19:21:00Z" w:initials="NJ">
+  <w:comment w:id="1232" w:author="Nienke Jansen" w:date="2023-06-13T11:33:00Z" w:initials="NJ">
     <w:p>
       <w:pPr>
         <w:pStyle w:val="Tekstopmerking"/>
@@ -3126,19 +3200,27 @@
         <w:annotationRef/>
       </w:r>
       <w:r>
-        <w:t>Voor omgevingsdocumenten zonder Activiteit passage vervangen door:</w:t>
-      </w:r>
-    </w:p>
+        <w:t>Eerste onderdeel van kader kan weg, is geïmplenenteerd</w:t>
+      </w:r>
+    </w:p>
+  </w:comment>
+  <w:comment w:id="1248" w:author="Nienke Jansen" w:date="2022-05-05T17:35:00Z" w:initials="NJ">
     <w:p>
       <w:pPr>
         <w:pStyle w:val="Tekstopmerking"/>
       </w:pPr>
       <w:r>
-        <w:t>Aangezien &lt;naam omgevingsdocument&gt; niet met Activiteit geannoteerd kan worden, wordt deze uitzondering niet verder besproken.</w:t>
+        <w:rPr>
+          <w:rStyle w:val="Verwijzingopmerking"/>
+        </w:rPr>
+        <w:annotationRef/>
+      </w:r>
+      <w:r>
+        <w:t>nog aanvullen</w:t>
       </w:r>
     </w:p>
   </w:comment>
-  <w:comment w:id="733" w:author="Nienke Jansen" w:date="2023-11-15T19:22:00Z" w:initials="NJ">
+  <w:comment w:id="1253" w:author="Nienke Jansen" w:date="2022-01-06T14:27:00Z" w:initials="NJ">
     <w:p>
       <w:pPr>
         <w:pStyle w:val="Tekstopmerking"/>
@@ -3150,19 +3232,33 @@
         <w:annotationRef/>
       </w:r>
       <w:r>
-        <w:t>Voor omgevingsdocumenten zonder Activiteit passage vervangen door:</w:t>
-      </w:r>
-    </w:p>
+        <w:t>Klopt dit? Vragen hierover aan Jan Willem gesteld</w:t>
+      </w:r>
+    </w:p>
+  </w:comment>
+  <w:comment w:id="1256" w:author="Nienke Jansen" w:date="2021-12-26T18:00:00Z" w:initials="NJ">
     <w:p>
       <w:pPr>
         <w:pStyle w:val="Tekstopmerking"/>
       </w:pPr>
       <w:r>
-        <w:t>Aangezien &lt;naam omgevingsdocument&gt; niet met Activiteit geannoteerd kan worden, wordt deze uitzondering niet verder besproken.</w:t>
+        <w:rPr>
+          <w:rStyle w:val="Verwijzingopmerking"/>
+        </w:rPr>
+        <w:annotationRef/>
+      </w:r>
+      <w:r>
+        <w:t>is</w:t>
+      </w:r>
+      <w:r>
+        <w:t xml:space="preserve"> </w:t>
+      </w:r>
+      <w:r>
+        <w:t>dit de datum na de dag van toezending?</w:t>
       </w:r>
     </w:p>
   </w:comment>
-  <w:comment w:id="770" w:author="Nienke Jansen" w:date="2023-01-18T14:45:00Z" w:initials="NJ">
+  <w:comment w:id="1257" w:author="Nienke Jansen" w:date="2022-01-01T18:10:00Z" w:initials="NJ">
     <w:p>
       <w:pPr>
         <w:pStyle w:val="Tekstopmerking"/>
@@ -3174,11 +3270,14 @@
         <w:annotationRef/>
       </w:r>
       <w:r>
-        <w:t>Tekst voor omgevingsplan</w:t>
+        <w:t>Lastig. Deze kennisgeving is voor de systematiek van STOP nodig. De Awb</w:t>
+      </w:r>
+      <w:r>
+        <w:t xml:space="preserve"> kent deze verplichting niet (alleen kennisgeving indien toepassing is gegeven aan afdeling 3.4 Awb, dat zal bij de instructie doorgaans niet het geval zijn</w:t>
       </w:r>
     </w:p>
   </w:comment>
-  <w:comment w:id="772" w:author="Nienke Jansen" w:date="2023-01-18T14:45:00Z" w:initials="NJ">
+  <w:comment w:id="1260" w:author="Nienke Jansen" w:date="2022-01-06T14:32:00Z" w:initials="NJ">
     <w:p>
       <w:pPr>
         <w:pStyle w:val="Tekstopmerking"/>
@@ -3190,11 +3289,11 @@
         <w:annotationRef/>
       </w:r>
       <w:r>
-        <w:t>Tekst voor omgevingsverordening en waterschapsverordening, ook voor AMvB/MR?</w:t>
+        <w:t>klopt dat?</w:t>
       </w:r>
     </w:p>
   </w:comment>
-  <w:comment w:id="1157" w:author="Nienke Jansen" w:date="2023-05-16T14:20:00Z" w:initials="NJ">
+  <w:comment w:id="1261" w:author="Nienke Jansen" w:date="2022-01-06T14:32:00Z" w:initials="NJ">
     <w:p>
       <w:pPr>
         <w:pStyle w:val="Tekstopmerking"/>
@@ -3206,11 +3305,11 @@
         <w:annotationRef/>
       </w:r>
       <w:r>
-        <w:t>Dit kan helemaal niet</w:t>
+        <w:t>klopt dat?</w:t>
       </w:r>
     </w:p>
   </w:comment>
-  <w:comment w:id="1227" w:author="Nienke Jansen" w:date="2023-06-13T11:33:00Z" w:initials="NJ">
+  <w:comment w:id="1263" w:author="Nienke Jansen" w:date="2021-12-27T15:39:00Z" w:initials="NJ">
     <w:p>
       <w:pPr>
         <w:pStyle w:val="Tekstopmerking"/>
@@ -3222,11 +3321,14 @@
         <w:annotationRef/>
       </w:r>
       <w:r>
-        <w:t>Eerste onderdeel van kader kan weg, is geïmplenenteerd</w:t>
+        <w:t>klopt dit?</w:t>
+      </w:r>
+      <w:r>
+        <w:t xml:space="preserve"> is dit de datum na de dag van toezending?</w:t>
       </w:r>
     </w:p>
   </w:comment>
-  <w:comment w:id="1243" w:author="Nienke Jansen" w:date="2022-05-05T17:35:00Z" w:initials="NJ">
+  <w:comment w:id="1265" w:author="Nienke Jansen" w:date="2022-01-02T12:28:00Z" w:initials="NJ">
     <w:p>
       <w:pPr>
         <w:pStyle w:val="Tekstopmerking"/>
@@ -3238,11 +3340,38 @@
         <w:annotationRef/>
       </w:r>
       <w:r>
+        <w:t xml:space="preserve">is het bij die instructie niet beter om de kennisgeving pas te doen </w:t>
+      </w:r>
+      <w:r>
+        <w:t>wanneer ook kennis wordt gegeven van het opvolgende besluit?</w:t>
+      </w:r>
+    </w:p>
+    <w:p>
+      <w:pPr>
+        <w:pStyle w:val="Tekstopmerking"/>
+      </w:pPr>
+      <w:r>
+        <w:t>En klopt het dat het om een al dan niet voor beroep vatbaar besluit gaat?</w:t>
+      </w:r>
+    </w:p>
+  </w:comment>
+  <w:comment w:id="1266" w:author="Nienke Jansen" w:date="2022-05-05T17:35:00Z" w:initials="NJ">
+    <w:p>
+      <w:pPr>
+        <w:pStyle w:val="Tekstopmerking"/>
+      </w:pPr>
+      <w:r>
+        <w:rPr>
+          <w:rStyle w:val="Verwijzingopmerking"/>
+        </w:rPr>
+        <w:annotationRef/>
+      </w:r>
+      <w:r>
         <w:t>nog aanvullen</w:t>
       </w:r>
     </w:p>
   </w:comment>
-  <w:comment w:id="1248" w:author="Nienke Jansen" w:date="2022-01-06T14:27:00Z" w:initials="NJ">
+  <w:comment w:id="1267" w:author="Nienke Jansen" w:date="2022-01-06T11:10:00Z" w:initials="NJ">
     <w:p>
       <w:pPr>
         <w:pStyle w:val="Tekstopmerking"/>
@@ -3254,11 +3383,14 @@
         <w:annotationRef/>
       </w:r>
       <w:r>
-        <w:t>Klopt dit? Vragen hierover aan Jan Willem gesteld</w:t>
+        <w:t>klopt dit?</w:t>
+      </w:r>
+      <w:r>
+        <w:t xml:space="preserve"> is dit wel altijd van toepassing?</w:t>
       </w:r>
     </w:p>
   </w:comment>
-  <w:comment w:id="1251" w:author="Nienke Jansen" w:date="2021-12-26T18:00:00Z" w:initials="NJ">
+  <w:comment w:id="1272" w:author="Nienke Jansen" w:date="2022-01-06T14:39:00Z" w:initials="NJ">
     <w:p>
       <w:pPr>
         <w:pStyle w:val="Tekstopmerking"/>
@@ -3270,17 +3402,11 @@
         <w:annotationRef/>
       </w:r>
       <w:r>
-        <w:t>is</w:t>
-      </w:r>
-      <w:r>
-        <w:t xml:space="preserve"> </w:t>
-      </w:r>
-      <w:r>
-        <w:t>dit de datum na de dag van toezending?</w:t>
+        <w:t>klopt dit?</w:t>
       </w:r>
     </w:p>
   </w:comment>
-  <w:comment w:id="1252" w:author="Nienke Jansen" w:date="2022-01-01T18:10:00Z" w:initials="NJ">
+  <w:comment w:id="1273" w:author="Nienke Jansen" w:date="2022-01-02T12:59:00Z" w:initials="NJ">
     <w:p>
       <w:pPr>
         <w:pStyle w:val="Tekstopmerking"/>
@@ -3292,14 +3418,11 @@
         <w:annotationRef/>
       </w:r>
       <w:r>
-        <w:t>Lastig. Deze kennisgeving is voor de systematiek van STOP nodig. De Awb</w:t>
-      </w:r>
-      <w:r>
-        <w:t xml:space="preserve"> kent deze verplichting niet (alleen kennisgeving indien toepassing is gegeven aan afdeling 3.4 Awb, dat zal bij de instructie doorgaans niet het geval zijn</w:t>
+        <w:t>Geldt dit wel voor de instructie?</w:t>
       </w:r>
     </w:p>
   </w:comment>
-  <w:comment w:id="1255" w:author="Nienke Jansen" w:date="2022-01-06T14:32:00Z" w:initials="NJ">
+  <w:comment w:id="1275" w:author="Nienke Jansen" w:date="2021-12-12T21:51:00Z" w:initials="NJ">
     <w:p>
       <w:pPr>
         <w:pStyle w:val="Tekstopmerking"/>
@@ -3311,156 +3434,11 @@
         <w:annotationRef/>
       </w:r>
       <w:r>
-        <w:t>klopt dat?</w:t>
+        <w:t>de Awb heeft het over mededeling…</w:t>
       </w:r>
     </w:p>
   </w:comment>
-  <w:comment w:id="1256" w:author="Nienke Jansen" w:date="2022-01-06T14:32:00Z" w:initials="NJ">
-    <w:p>
-      <w:pPr>
-        <w:pStyle w:val="Tekstopmerking"/>
-      </w:pPr>
-      <w:r>
-        <w:rPr>
-          <w:rStyle w:val="Verwijzingopmerking"/>
-        </w:rPr>
-        <w:annotationRef/>
-      </w:r>
-      <w:r>
-        <w:t>klopt dat?</w:t>
-      </w:r>
-    </w:p>
-  </w:comment>
-  <w:comment w:id="1258" w:author="Nienke Jansen" w:date="2021-12-27T15:39:00Z" w:initials="NJ">
-    <w:p>
-      <w:pPr>
-        <w:pStyle w:val="Tekstopmerking"/>
-      </w:pPr>
-      <w:r>
-        <w:rPr>
-          <w:rStyle w:val="Verwijzingopmerking"/>
-        </w:rPr>
-        <w:annotationRef/>
-      </w:r>
-      <w:r>
-        <w:t>klopt dit?</w:t>
-      </w:r>
-      <w:r>
-        <w:t xml:space="preserve"> is dit de datum na de dag van toezending?</w:t>
-      </w:r>
-    </w:p>
-  </w:comment>
-  <w:comment w:id="1260" w:author="Nienke Jansen" w:date="2022-01-02T12:28:00Z" w:initials="NJ">
-    <w:p>
-      <w:pPr>
-        <w:pStyle w:val="Tekstopmerking"/>
-      </w:pPr>
-      <w:r>
-        <w:rPr>
-          <w:rStyle w:val="Verwijzingopmerking"/>
-        </w:rPr>
-        <w:annotationRef/>
-      </w:r>
-      <w:r>
-        <w:t xml:space="preserve">is het bij die instructie niet beter om de kennisgeving pas te doen </w:t>
-      </w:r>
-      <w:r>
-        <w:t>wanneer ook kennis wordt gegeven van het opvolgende besluit?</w:t>
-      </w:r>
-    </w:p>
-    <w:p>
-      <w:pPr>
-        <w:pStyle w:val="Tekstopmerking"/>
-      </w:pPr>
-      <w:r>
-        <w:t>En klopt het dat het om een al dan niet voor beroep vatbaar besluit gaat?</w:t>
-      </w:r>
-    </w:p>
-  </w:comment>
-  <w:comment w:id="1261" w:author="Nienke Jansen" w:date="2022-05-05T17:35:00Z" w:initials="NJ">
-    <w:p>
-      <w:pPr>
-        <w:pStyle w:val="Tekstopmerking"/>
-      </w:pPr>
-      <w:r>
-        <w:rPr>
-          <w:rStyle w:val="Verwijzingopmerking"/>
-        </w:rPr>
-        <w:annotationRef/>
-      </w:r>
-      <w:r>
-        <w:t>nog aanvullen</w:t>
-      </w:r>
-    </w:p>
-  </w:comment>
-  <w:comment w:id="1262" w:author="Nienke Jansen" w:date="2022-01-06T11:10:00Z" w:initials="NJ">
-    <w:p>
-      <w:pPr>
-        <w:pStyle w:val="Tekstopmerking"/>
-      </w:pPr>
-      <w:r>
-        <w:rPr>
-          <w:rStyle w:val="Verwijzingopmerking"/>
-        </w:rPr>
-        <w:annotationRef/>
-      </w:r>
-      <w:r>
-        <w:t>klopt dit?</w:t>
-      </w:r>
-      <w:r>
-        <w:t xml:space="preserve"> is dit wel altijd van toepassing?</w:t>
-      </w:r>
-    </w:p>
-  </w:comment>
-  <w:comment w:id="1267" w:author="Nienke Jansen" w:date="2022-01-06T14:39:00Z" w:initials="NJ">
-    <w:p>
-      <w:pPr>
-        <w:pStyle w:val="Tekstopmerking"/>
-      </w:pPr>
-      <w:r>
-        <w:rPr>
-          <w:rStyle w:val="Verwijzingopmerking"/>
-        </w:rPr>
-        <w:annotationRef/>
-      </w:r>
-      <w:r>
-        <w:t>klopt dit?</w:t>
-      </w:r>
-    </w:p>
-  </w:comment>
-  <w:comment w:id="1268" w:author="Nienke Jansen" w:date="2022-01-02T12:59:00Z" w:initials="NJ">
-    <w:p>
-      <w:pPr>
-        <w:pStyle w:val="Tekstopmerking"/>
-      </w:pPr>
-      <w:r>
-        <w:rPr>
-          <w:rStyle w:val="Verwijzingopmerking"/>
-        </w:rPr>
-        <w:annotationRef/>
-      </w:r>
-      <w:r>
-        <w:t>Geldt dit wel voor de instructie?</w:t>
-      </w:r>
-    </w:p>
-  </w:comment>
-  <w:comment w:id="1270" w:author="Nienke Jansen" w:date="2021-12-12T21:51:00Z" w:initials="NJ">
-    <w:p>
-      <w:pPr>
-        <w:pStyle w:val="Tekstopmerking"/>
-      </w:pPr>
-      <w:r>
-        <w:rPr>
-          <w:rStyle w:val="Verwijzingopmerking"/>
-        </w:rPr>
-        <w:annotationRef/>
-      </w:r>
-      <w:r>
-        <w:t>de Awb heeft het over mededeling…</w:t>
-      </w:r>
-    </w:p>
-  </w:comment>
-  <w:comment w:id="1271" w:author="Nienke Jansen" w:date="2022-01-02T13:25:00Z" w:initials="NJ">
+  <w:comment w:id="1276" w:author="Nienke Jansen" w:date="2022-01-02T13:25:00Z" w:initials="NJ">
     <w:p>
       <w:pPr>
         <w:pStyle w:val="Tekstopmerking"/>
@@ -3521,15 +3499,7 @@
   <w15:commentEx w15:paraId="49C92023" w15:done="0"/>
   <w15:commentEx w15:paraId="3BA30798" w15:done="0"/>
   <w15:commentEx w15:paraId="43B7C1F2" w15:done="0"/>
-  <w15:commentEx w15:paraId="4AB692B6" w15:done="0"/>
-  <w15:commentEx w15:paraId="2E41916F" w15:done="0"/>
-  <w15:commentEx w15:paraId="6BC03021" w15:done="0"/>
-  <w15:commentEx w15:paraId="6405DC6E" w15:done="0"/>
-  <w15:commentEx w15:paraId="559AD180" w15:done="0"/>
-  <w15:commentEx w15:paraId="0142FBD0" w15:done="0"/>
-  <w15:commentEx w15:paraId="751F3B30" w15:done="0"/>
-  <w15:commentEx w15:paraId="5E5BC4B6" w15:done="0"/>
-  <w15:commentEx w15:paraId="2DACB116" w15:done="0"/>
+  <w15:commentEx w15:paraId="310897AB" w15:done="0"/>
   <w15:commentEx w15:paraId="30DD9E46" w15:done="0"/>
   <w15:commentEx w15:paraId="2B2319F5" w15:done="0"/>
   <w15:commentEx w15:paraId="5A431194" w15:done="0"/>
@@ -3572,7 +3542,14 @@
   <w15:commentEx w15:paraId="569BDC26" w15:done="0"/>
   <w15:commentEx w15:paraId="4537B6C7" w15:done="0"/>
   <w15:commentEx w15:paraId="731E7CCE" w15:done="0"/>
+  <w15:commentEx w15:paraId="3B8E36EE" w15:done="0"/>
   <w15:commentEx w15:paraId="4824CF2E" w15:done="0"/>
+  <w15:commentEx w15:paraId="515514B1" w15:done="0"/>
+  <w15:commentEx w15:paraId="16A9612B" w15:done="0"/>
+  <w15:commentEx w15:paraId="16B66DA2" w15:done="0"/>
+  <w15:commentEx w15:paraId="7AF0F22A" w15:done="0"/>
+  <w15:commentEx w15:paraId="0233A98D" w15:done="0"/>
+  <w15:commentEx w15:paraId="1D862A5F" w15:done="0"/>
   <w15:commentEx w15:paraId="33035066" w15:done="0"/>
   <w15:commentEx w15:paraId="49D9CD30" w15:done="0"/>
   <w15:commentEx w15:paraId="1D94D769" w15:done="0"/>
@@ -3633,15 +3610,7 @@
   <w16cex:commentExtensible w16cex:durableId="78F83E61" w16cex:dateUtc="2023-10-02T13:15:00Z"/>
   <w16cex:commentExtensible w16cex:durableId="27D7F85E" w16cex:dateUtc="2023-04-05T11:38:00Z"/>
   <w16cex:commentExtensible w16cex:durableId="256F1943" w16cex:dateUtc="2021-12-23T14:50:00Z"/>
-  <w16cex:commentExtensible w16cex:durableId="269FBC8E" w16cex:dateUtc="2022-08-11T15:36:00Z"/>
-  <w16cex:commentExtensible w16cex:durableId="269FBC97" w16cex:dateUtc="2022-08-11T15:36:00Z"/>
-  <w16cex:commentExtensible w16cex:durableId="256F19E8" w16cex:dateUtc="2021-12-23T14:50:00Z"/>
-  <w16cex:commentExtensible w16cex:durableId="25F6B963" w16cex:dateUtc="2022-04-05T10:49:00Z"/>
-  <w16cex:commentExtensible w16cex:durableId="25F6B9F2" w16cex:dateUtc="2022-04-05T10:52:00Z"/>
-  <w16cex:commentExtensible w16cex:durableId="25F6BA00" w16cex:dateUtc="2022-04-05T10:52:00Z"/>
-  <w16cex:commentExtensible w16cex:durableId="25F6BA8A" w16cex:dateUtc="2022-04-05T10:54:00Z"/>
-  <w16cex:commentExtensible w16cex:durableId="256F19F9" w16cex:dateUtc="2021-12-23T14:50:00Z"/>
-  <w16cex:commentExtensible w16cex:durableId="275923B2" w16cex:dateUtc="2022-12-30T07:45:00Z"/>
+  <w16cex:commentExtensible w16cex:durableId="09F1CB6A" w16cex:dateUtc="2023-04-05T11:38:00Z"/>
   <w16cex:commentExtensible w16cex:durableId="27F0FC0D" w16cex:dateUtc="2023-04-24T11:01:00Z"/>
   <w16cex:commentExtensible w16cex:durableId="27D9A16C" w16cex:dateUtc="2023-04-06T17:52:00Z"/>
   <w16cex:commentExtensible w16cex:durableId="2885B991" w16cex:dateUtc="2023-08-15T06:45:00Z"/>
@@ -3684,7 +3653,14 @@
   <w16cex:commentExtensible w16cex:durableId="36CA3041" w16cex:dateUtc="2023-11-15T18:22:00Z"/>
   <w16cex:commentExtensible w16cex:durableId="27728498" w16cex:dateUtc="2023-01-18T13:45:00Z"/>
   <w16cex:commentExtensible w16cex:durableId="277284B3" w16cex:dateUtc="2023-01-18T13:45:00Z"/>
+  <w16cex:commentExtensible w16cex:durableId="6E1788E7" w16cex:dateUtc="2023-11-20T07:21:00Z"/>
   <w16cex:commentExtensible w16cex:durableId="280E0F94" w16cex:dateUtc="2023-05-16T12:20:00Z"/>
+  <w16cex:commentExtensible w16cex:durableId="30BFEB96" w16cex:dateUtc="2023-11-17T14:53:00Z"/>
+  <w16cex:commentExtensible w16cex:durableId="26737697" w16cex:dateUtc="2023-11-17T15:00:00Z"/>
+  <w16cex:commentExtensible w16cex:durableId="0F28A194" w16cex:dateUtc="2023-11-19T21:00:00Z"/>
+  <w16cex:commentExtensible w16cex:durableId="132F549B" w16cex:dateUtc="2023-11-17T16:06:00Z"/>
+  <w16cex:commentExtensible w16cex:durableId="396F778C" w16cex:dateUtc="2023-11-19T16:08:00Z"/>
+  <w16cex:commentExtensible w16cex:durableId="2BC65D8F" w16cex:dateUtc="2023-11-19T16:18:00Z"/>
   <w16cex:commentExtensible w16cex:durableId="2832D277" w16cex:dateUtc="2023-06-13T09:33:00Z"/>
   <w16cex:commentExtensible w16cex:durableId="261FE597" w16cex:dateUtc="2022-05-05T15:35:00Z"/>
   <w16cex:commentExtensible w16cex:durableId="25817ACE" w16cex:dateUtc="2022-01-06T13:27:00Z"/>
@@ -3745,15 +3721,7 @@
   <w16cid:commentId w16cid:paraId="49C92023" w16cid:durableId="78F83E61"/>
   <w16cid:commentId w16cid:paraId="3BA30798" w16cid:durableId="27D7F85E"/>
   <w16cid:commentId w16cid:paraId="43B7C1F2" w16cid:durableId="256F1943"/>
-  <w16cid:commentId w16cid:paraId="4AB692B6" w16cid:durableId="269FBC8E"/>
-  <w16cid:commentId w16cid:paraId="2E41916F" w16cid:durableId="269FBC97"/>
-  <w16cid:commentId w16cid:paraId="6BC03021" w16cid:durableId="256F19E8"/>
-  <w16cid:commentId w16cid:paraId="6405DC6E" w16cid:durableId="25F6B963"/>
-  <w16cid:commentId w16cid:paraId="559AD180" w16cid:durableId="25F6B9F2"/>
-  <w16cid:commentId w16cid:paraId="0142FBD0" w16cid:durableId="25F6BA00"/>
-  <w16cid:commentId w16cid:paraId="751F3B30" w16cid:durableId="25F6BA8A"/>
-  <w16cid:commentId w16cid:paraId="5E5BC4B6" w16cid:durableId="256F19F9"/>
-  <w16cid:commentId w16cid:paraId="2DACB116" w16cid:durableId="275923B2"/>
+  <w16cid:commentId w16cid:paraId="310897AB" w16cid:durableId="09F1CB6A"/>
   <w16cid:commentId w16cid:paraId="30DD9E46" w16cid:durableId="27F0FC0D"/>
   <w16cid:commentId w16cid:paraId="2B2319F5" w16cid:durableId="27D9A16C"/>
   <w16cid:commentId w16cid:paraId="5A431194" w16cid:durableId="2885B991"/>
@@ -3796,7 +3764,14 @@
   <w16cid:commentId w16cid:paraId="569BDC26" w16cid:durableId="36CA3041"/>
   <w16cid:commentId w16cid:paraId="4537B6C7" w16cid:durableId="27728498"/>
   <w16cid:commentId w16cid:paraId="731E7CCE" w16cid:durableId="277284B3"/>
+  <w16cid:commentId w16cid:paraId="3B8E36EE" w16cid:durableId="6E1788E7"/>
   <w16cid:commentId w16cid:paraId="4824CF2E" w16cid:durableId="280E0F94"/>
+  <w16cid:commentId w16cid:paraId="515514B1" w16cid:durableId="30BFEB96"/>
+  <w16cid:commentId w16cid:paraId="16A9612B" w16cid:durableId="26737697"/>
+  <w16cid:commentId w16cid:paraId="16B66DA2" w16cid:durableId="0F28A194"/>
+  <w16cid:commentId w16cid:paraId="7AF0F22A" w16cid:durableId="132F549B"/>
+  <w16cid:commentId w16cid:paraId="0233A98D" w16cid:durableId="396F778C"/>
+  <w16cid:commentId w16cid:paraId="1D862A5F" w16cid:durableId="2BC65D8F"/>
   <w16cid:commentId w16cid:paraId="33035066" w16cid:durableId="2832D277"/>
   <w16cid:commentId w16cid:paraId="49D9CD30" w16cid:durableId="261FE597"/>
   <w16cid:commentId w16cid:paraId="1D94D769" w16cid:durableId="25817ACE"/>
@@ -3830,322 +3805,6 @@
   </w:endnote>
   <w:endnote w:type="continuationNotice" w:id="1">
     <w:p/>
-  </w:endnote>
-  <w:endnote w:id="2">
-    <w:p>
-      <w:pPr>
-        <w:pStyle w:val="Eindnoottekst"/>
-      </w:pPr>
-      <w:r>
-        <w:rPr>
-          <w:rStyle w:val="Eindnootmarkering"/>
-        </w:rPr>
-        <w:endnoteRef/>
-      </w:r>
-      <w:r>
-        <w:t xml:space="preserve"> TPOD1780</w:t>
-      </w:r>
-    </w:p>
-  </w:endnote>
-  <w:endnote w:id="3">
-    <w:p>
-      <w:pPr>
-        <w:pStyle w:val="Eindnoottekst"/>
-      </w:pPr>
-      <w:r>
-        <w:rPr>
-          <w:rStyle w:val="Eindnootmarkering"/>
-        </w:rPr>
-        <w:endnoteRef/>
-      </w:r>
-      <w:r>
-        <w:t xml:space="preserve"> TPOD880</w:t>
-      </w:r>
-    </w:p>
-  </w:endnote>
-  <w:endnote w:id="4">
-    <w:p>
-      <w:pPr>
-        <w:pStyle w:val="Eindnoottekst"/>
-      </w:pPr>
-      <w:r>
-        <w:rPr>
-          <w:rStyle w:val="Eindnootmarkering"/>
-        </w:rPr>
-        <w:endnoteRef/>
-      </w:r>
-      <w:r>
-        <w:t xml:space="preserve"> TPOD1850</w:t>
-      </w:r>
-    </w:p>
-  </w:endnote>
-  <w:endnote w:id="5">
-    <w:p>
-      <w:pPr>
-        <w:pStyle w:val="Eindnoottekst"/>
-      </w:pPr>
-      <w:r>
-        <w:rPr>
-          <w:rStyle w:val="Eindnootmarkering"/>
-        </w:rPr>
-        <w:endnoteRef/>
-      </w:r>
-      <w:r>
-        <w:t xml:space="preserve"> TPOD1690</w:t>
-      </w:r>
-    </w:p>
-  </w:endnote>
-  <w:endnote w:id="6">
-    <w:p>
-      <w:pPr>
-        <w:pStyle w:val="Eindnoottekst"/>
-      </w:pPr>
-      <w:r>
-        <w:rPr>
-          <w:rStyle w:val="Eindnootmarkering"/>
-        </w:rPr>
-        <w:endnoteRef/>
-      </w:r>
-      <w:r>
-        <w:t xml:space="preserve"> TPOD1630</w:t>
-      </w:r>
-    </w:p>
-  </w:endnote>
-  <w:endnote w:id="7">
-    <w:p>
-      <w:pPr>
-        <w:pStyle w:val="Eindnoottekst"/>
-      </w:pPr>
-      <w:r>
-        <w:rPr>
-          <w:rStyle w:val="Eindnootmarkering"/>
-        </w:rPr>
-        <w:endnoteRef/>
-      </w:r>
-      <w:r>
-        <w:t xml:space="preserve"> TPOD930, TPOD940</w:t>
-      </w:r>
-    </w:p>
-  </w:endnote>
-  <w:endnote w:id="8">
-    <w:p>
-      <w:pPr>
-        <w:pStyle w:val="Eindnoottekst"/>
-        <w:rPr>
-          <w:color w:val="FFFFFF" w:themeColor="background1"/>
-        </w:rPr>
-      </w:pPr>
-      <w:r>
-        <w:rPr>
-          <w:rStyle w:val="Eindnootmarkering"/>
-          <w:color w:val="FFFFFF" w:themeColor="background1"/>
-        </w:rPr>
-        <w:endnoteRef/>
-      </w:r>
-      <w:r>
-        <w:rPr>
-          <w:color w:val="FFFFFF" w:themeColor="background1"/>
-        </w:rPr>
-        <w:t xml:space="preserve"> TPOD1770</w:t>
-      </w:r>
-    </w:p>
-  </w:endnote>
-  <w:endnote w:id="9">
-    <w:p>
-      <w:pPr>
-        <w:rPr>
-          <w:color w:val="FFFFFF" w:themeColor="background1"/>
-        </w:rPr>
-      </w:pPr>
-      <w:r>
-        <w:rPr>
-          <w:color w:val="FFFFFF" w:themeColor="background1"/>
-        </w:rPr>
-        <w:endnoteRef/>
-      </w:r>
-      <w:r>
-        <w:rPr>
-          <w:color w:val="FFFFFF" w:themeColor="background1"/>
-        </w:rPr>
-        <w:t xml:space="preserve"> TPOD1440</w:t>
-      </w:r>
-    </w:p>
-  </w:endnote>
-  <w:endnote w:id="10">
-    <w:p>
-      <w:pPr>
-        <w:pStyle w:val="Eindnoottekst"/>
-      </w:pPr>
-      <w:r>
-        <w:rPr>
-          <w:rStyle w:val="Eindnootmarkering"/>
-        </w:rPr>
-        <w:endnoteRef/>
-      </w:r>
-      <w:r>
-        <w:t xml:space="preserve"> TPOD880</w:t>
-      </w:r>
-    </w:p>
-  </w:endnote>
-  <w:endnote w:id="11">
-    <w:p>
-      <w:pPr>
-        <w:pStyle w:val="Eindnoottekst"/>
-      </w:pPr>
-      <w:r>
-        <w:rPr>
-          <w:rStyle w:val="Eindnootmarkering"/>
-        </w:rPr>
-        <w:endnoteRef/>
-      </w:r>
-      <w:r>
-        <w:t xml:space="preserve"> TPOD980</w:t>
-      </w:r>
-    </w:p>
-  </w:endnote>
-  <w:endnote w:id="12">
-    <w:p>
-      <w:pPr>
-        <w:pStyle w:val="Eindnoottekst"/>
-      </w:pPr>
-      <w:r>
-        <w:rPr>
-          <w:rStyle w:val="Eindnootmarkering"/>
-        </w:rPr>
-        <w:endnoteRef/>
-      </w:r>
-      <w:r>
-        <w:t xml:space="preserve"> TPOD990</w:t>
-      </w:r>
-    </w:p>
-  </w:endnote>
-  <w:endnote w:id="13">
-    <w:p>
-      <w:pPr>
-        <w:pStyle w:val="Eindnoottekst"/>
-      </w:pPr>
-      <w:r>
-        <w:rPr>
-          <w:rStyle w:val="Eindnootmarkering"/>
-        </w:rPr>
-        <w:endnoteRef/>
-      </w:r>
-      <w:r>
-        <w:t xml:space="preserve"> TPOD1000</w:t>
-      </w:r>
-    </w:p>
-  </w:endnote>
-  <w:endnote w:id="14">
-    <w:p>
-      <w:pPr>
-        <w:pStyle w:val="Eindnoottekst"/>
-      </w:pPr>
-      <w:r>
-        <w:rPr>
-          <w:rStyle w:val="Eindnootmarkering"/>
-        </w:rPr>
-        <w:endnoteRef/>
-      </w:r>
-      <w:r>
-        <w:t xml:space="preserve"> TPOD1010, TPOD1020</w:t>
-      </w:r>
-    </w:p>
-  </w:endnote>
-  <w:endnote w:id="15">
-    <w:p>
-      <w:pPr>
-        <w:pStyle w:val="Eindnoottekst"/>
-      </w:pPr>
-      <w:r>
-        <w:rPr>
-          <w:rStyle w:val="Eindnootmarkering"/>
-        </w:rPr>
-        <w:endnoteRef/>
-      </w:r>
-      <w:r>
-        <w:t xml:space="preserve"> TPOD1030</w:t>
-      </w:r>
-    </w:p>
-  </w:endnote>
-  <w:endnote w:id="16">
-    <w:p>
-      <w:pPr>
-        <w:pStyle w:val="Eindnoottekst"/>
-      </w:pPr>
-      <w:r>
-        <w:rPr>
-          <w:rStyle w:val="Eindnootmarkering"/>
-        </w:rPr>
-        <w:endnoteRef/>
-      </w:r>
-      <w:r>
-        <w:t xml:space="preserve"> TPOD1040</w:t>
-      </w:r>
-    </w:p>
-  </w:endnote>
-  <w:endnote w:id="17">
-    <w:p>
-      <w:pPr>
-        <w:pStyle w:val="Eindnoottekst"/>
-      </w:pPr>
-      <w:r>
-        <w:rPr>
-          <w:rStyle w:val="Eindnootmarkering"/>
-        </w:rPr>
-        <w:endnoteRef/>
-      </w:r>
-      <w:r>
-        <w:t xml:space="preserve"> TPOD1050</w:t>
-      </w:r>
-    </w:p>
-  </w:endnote>
-  <w:endnote w:id="18">
-    <w:p>
-      <w:pPr>
-        <w:pStyle w:val="Eindnoottekst"/>
-      </w:pPr>
-      <w:r>
-        <w:rPr>
-          <w:rStyle w:val="Eindnootmarkering"/>
-        </w:rPr>
-        <w:endnoteRef/>
-      </w:r>
-      <w:r>
-        <w:t xml:space="preserve"> TPOD1060, TPOD1070</w:t>
-      </w:r>
-    </w:p>
-  </w:endnote>
-  <w:endnote w:id="19">
-    <w:p>
-      <w:pPr>
-        <w:pStyle w:val="Eindnoottekst"/>
-      </w:pPr>
-      <w:r>
-        <w:rPr>
-          <w:rStyle w:val="Eindnootmarkering"/>
-        </w:rPr>
-        <w:endnoteRef/>
-      </w:r>
-      <w:r>
-        <w:t xml:space="preserve"> TPOD1560</w:t>
-      </w:r>
-    </w:p>
-  </w:endnote>
-  <w:endnote w:id="20">
-    <w:p>
-      <w:pPr>
-        <w:pStyle w:val="Eindnoottekst"/>
-      </w:pPr>
-      <w:r>
-        <w:rPr>
-          <w:rStyle w:val="Eindnootmarkering"/>
-        </w:rPr>
-        <w:endnoteRef/>
-      </w:r>
-      <w:r>
-        <w:t xml:space="preserve"> TPOD1570</w:t>
-      </w:r>
-    </w:p>
   </w:endnote>
 </w:endnotes>
 </file>
@@ -4814,6 +4473,232 @@
       </w:r>
       <w:r>
         <w:tab/>
+        <w:t xml:space="preserve">Het element RegelingOpschrift </w:t>
+      </w:r>
+      <w:r>
+        <w:t xml:space="preserve">van het BesluitKlassiek </w:t>
+      </w:r>
+      <w:r>
+        <w:t>wordt in een volgende versie van de STOP/TPOD-standaard</w:t>
+      </w:r>
+      <w:r>
+        <w:t xml:space="preserve"> verplicht</w:t>
+      </w:r>
+    </w:p>
+  </w:footnote>
+  <w:footnote w:id="21">
+    <w:p>
+      <w:pPr>
+        <w:pStyle w:val="Voetnoottekst"/>
+      </w:pPr>
+      <w:r>
+        <w:rPr>
+          <w:rStyle w:val="Voetnootmarkering"/>
+        </w:rPr>
+        <w:footnoteRef/>
+      </w:r>
+      <w:r>
+        <w:t xml:space="preserve"> </w:t>
+      </w:r>
+      <w:r>
+        <w:tab/>
+        <w:t>Het element Aanhef</w:t>
+      </w:r>
+      <w:r>
+        <w:t xml:space="preserve"> vervalt in een volgende versie van de STOP/TPOD-standaard</w:t>
+      </w:r>
+    </w:p>
+  </w:footnote>
+  <w:footnote w:id="22">
+    <w:p>
+      <w:pPr>
+        <w:pStyle w:val="Voetnoottekst"/>
+      </w:pPr>
+      <w:r>
+        <w:rPr>
+          <w:rStyle w:val="Voetnootmarkering"/>
+        </w:rPr>
+        <w:footnoteRef/>
+      </w:r>
+      <w:r>
+        <w:t xml:space="preserve"> </w:t>
+      </w:r>
+      <w:r>
+        <w:tab/>
+      </w:r>
+      <w:r>
+        <w:t xml:space="preserve">Het element </w:t>
+      </w:r>
+      <w:r>
+        <w:t>Sluiting</w:t>
+      </w:r>
+      <w:r>
+        <w:t xml:space="preserve"> vervalt in een volgende versie van de STOP/TPOD-standaard</w:t>
+      </w:r>
+    </w:p>
+  </w:footnote>
+  <w:footnote w:id="23">
+    <w:p>
+      <w:pPr>
+        <w:pStyle w:val="Voetnoottekst"/>
+      </w:pPr>
+      <w:r>
+        <w:rPr>
+          <w:rStyle w:val="Voetnootmarkering"/>
+        </w:rPr>
+        <w:footnoteRef/>
+      </w:r>
+      <w:r>
+        <w:t xml:space="preserve"> </w:t>
+      </w:r>
+      <w:r>
+        <w:tab/>
+      </w:r>
+      <w:r>
+        <w:t xml:space="preserve">Het element </w:t>
+      </w:r>
+      <w:r>
+        <w:t>Bijlage</w:t>
+      </w:r>
+      <w:r>
+        <w:t xml:space="preserve"> (bij het Besluit)</w:t>
+      </w:r>
+      <w:r>
+        <w:t xml:space="preserve"> vervalt in een volgende versie van de STOP/TPOD-standaard</w:t>
+      </w:r>
+    </w:p>
+  </w:footnote>
+  <w:footnote w:id="24">
+    <w:p>
+      <w:pPr>
+        <w:pStyle w:val="Voetnoottekst"/>
+      </w:pPr>
+      <w:r>
+        <w:rPr>
+          <w:rStyle w:val="Voetnootmarkering"/>
+        </w:rPr>
+        <w:footnoteRef/>
+      </w:r>
+      <w:r>
+        <w:t xml:space="preserve"> </w:t>
+      </w:r>
+      <w:r>
+        <w:tab/>
+      </w:r>
+      <w:r>
+        <w:t xml:space="preserve">Het element </w:t>
+      </w:r>
+      <w:r>
+        <w:t>Artikelgewijze</w:t>
+      </w:r>
+      <w:r>
+        <w:t>Toelichting (bij het Besluit) vervalt in een volgende versie van de STOP/TPOD-standaard</w:t>
+      </w:r>
+    </w:p>
+  </w:footnote>
+  <w:footnote w:id="25">
+    <w:p>
+      <w:pPr>
+        <w:pStyle w:val="Voetnoottekst"/>
+      </w:pPr>
+      <w:r>
+        <w:rPr>
+          <w:rStyle w:val="Voetnootmarkering"/>
+        </w:rPr>
+        <w:footnoteRef/>
+      </w:r>
+      <w:r>
+        <w:t xml:space="preserve"> </w:t>
+      </w:r>
+      <w:r>
+        <w:tab/>
+      </w:r>
+      <w:r>
+        <w:t xml:space="preserve">Het element </w:t>
+      </w:r>
+      <w:r>
+        <w:t>Motivering</w:t>
+      </w:r>
+      <w:r>
+        <w:t xml:space="preserve"> vervalt in een volgende versie van de STOP/TPOD-standaard</w:t>
+      </w:r>
+    </w:p>
+  </w:footnote>
+  <w:footnote w:id="26">
+    <w:p>
+      <w:pPr>
+        <w:pStyle w:val="Voetnoottekst"/>
+      </w:pPr>
+      <w:r>
+        <w:rPr>
+          <w:rStyle w:val="Voetnootmarkering"/>
+        </w:rPr>
+        <w:footnoteRef/>
+      </w:r>
+      <w:r>
+        <w:t xml:space="preserve"> </w:t>
+      </w:r>
+      <w:r>
+        <w:tab/>
+      </w:r>
+      <w:r>
+        <w:t xml:space="preserve">Het element </w:t>
+      </w:r>
+      <w:r>
+        <w:t>Inhoudsopgave</w:t>
+      </w:r>
+      <w:r>
+        <w:t xml:space="preserve"> vervalt in een volgende versie van de STOP/TPOD-standaard</w:t>
+      </w:r>
+    </w:p>
+  </w:footnote>
+  <w:footnote w:id="27">
+    <w:p>
+      <w:pPr>
+        <w:pStyle w:val="Voetnoottekst"/>
+      </w:pPr>
+      <w:r>
+        <w:rPr>
+          <w:rStyle w:val="Voetnootmarkering"/>
+        </w:rPr>
+        <w:footnoteRef/>
+      </w:r>
+      <w:r>
+        <w:t xml:space="preserve"> </w:t>
+      </w:r>
+      <w:r>
+        <w:tab/>
+      </w:r>
+      <w:r>
+        <w:t xml:space="preserve">Het element RegelingOpschrift van </w:t>
+      </w:r>
+      <w:r>
+        <w:t>de Regeling</w:t>
+      </w:r>
+      <w:r>
+        <w:t xml:space="preserve">Klassiek wordt in een volgende versie van de STOP/TPOD-standaard </w:t>
+      </w:r>
+      <w:r>
+        <w:t>optioneel</w:t>
+      </w:r>
+    </w:p>
+  </w:footnote>
+  <w:footnote w:id="28">
+    <w:p>
+      <w:pPr>
+        <w:pStyle w:val="Voetnoottekst"/>
+      </w:pPr>
+      <w:r>
+        <w:rPr>
+          <w:rStyle w:val="Voetnootmarkering"/>
+        </w:rPr>
+        <w:footnoteRef/>
+      </w:r>
+      <w:r>
+        <w:t xml:space="preserve"> </w:t>
+      </w:r>
+      <w:r>
+        <w:tab/>
         <w:t xml:space="preserve">Het Lichaam is het belangrijkste onderdeel van de Regeling. Zie daarvoor de toelichting in de volgende paragraaf en vooral de beschrijving van de Artikelstructuur in paragraaf </w:t>
       </w:r>
       <w:r>
@@ -4835,23 +4720,84 @@
         <w:t xml:space="preserve">. Dit is het deel dat wordt geannoteerd met OW-objecten, zie daarvoor hoofdstuk </w:t>
       </w:r>
       <w:r>
+        <w:rPr>
+          <w:highlight w:val="yellow"/>
+        </w:rPr>
         <w:fldChar w:fldCharType="begin"/>
       </w:r>
       <w:r>
         <w:instrText xml:space="preserve"> REF _Ref_e25eb2d38c8206df62dff5defc49ca5b_3 \n \h </w:instrText>
       </w:r>
       <w:r>
+        <w:rPr>
+          <w:highlight w:val="yellow"/>
+        </w:rPr>
+      </w:r>
+      <w:r>
+        <w:rPr>
+          <w:highlight w:val="yellow"/>
+        </w:rPr>
         <w:fldChar w:fldCharType="separate"/>
       </w:r>
       <w:r>
         <w:t>7</w:t>
       </w:r>
       <w:r>
+        <w:rPr>
+          <w:highlight w:val="yellow"/>
+        </w:rPr>
         <w:fldChar w:fldCharType="end"/>
       </w:r>
     </w:p>
   </w:footnote>
-  <w:footnote w:id="21">
+  <w:footnote w:id="29">
+    <w:p>
+      <w:pPr>
+        <w:pStyle w:val="Voetnoottekst"/>
+      </w:pPr>
+      <w:r>
+        <w:rPr>
+          <w:rStyle w:val="Voetnootmarkering"/>
+        </w:rPr>
+        <w:footnoteRef/>
+      </w:r>
+      <w:r>
+        <w:t xml:space="preserve"> </w:t>
+      </w:r>
+      <w:r>
+        <w:tab/>
+      </w:r>
+      <w:r>
+        <w:t>In de praktijk wordt in de regelgeving van het Rijk niet of nauweljks gebruik gemaakt van het element Toelichting in de RelingKlassiek. Overwogen</w:t>
+      </w:r>
+      <w:r>
+        <w:t xml:space="preserve"> wordt om in een volgende versie van de STOP/TPOD-standaard dit element te laten vervallen</w:t>
+      </w:r>
+    </w:p>
+  </w:footnote>
+  <w:footnote w:id="30">
+    <w:p>
+      <w:pPr>
+        <w:pStyle w:val="Voetnoottekst"/>
+      </w:pPr>
+      <w:r>
+        <w:rPr>
+          <w:rStyle w:val="Voetnootmarkering"/>
+        </w:rPr>
+        <w:footnoteRef/>
+      </w:r>
+      <w:r>
+        <w:t xml:space="preserve"> </w:t>
+      </w:r>
+      <w:r>
+        <w:tab/>
+      </w:r>
+      <w:r>
+        <w:t>Het element RegelingOpschrift van de RegelingKlassiek wordt in een volgende versie van de STOP/TPOD-standaard optioneel</w:t>
+      </w:r>
+    </w:p>
+  </w:footnote>
+  <w:footnote w:id="31">
     <w:p>
       <w:pPr>
         <w:pStyle w:val="Voetnoottekst"/>
@@ -4888,37 +4834,23 @@
         <w:t xml:space="preserve">. Dit is het deel dat wordt geannoteerd met OW-objecten, zie daarvoor hoofdstuk </w:t>
       </w:r>
       <w:r>
-        <w:rPr>
-          <w:highlight w:val="yellow"/>
-        </w:rPr>
         <w:fldChar w:fldCharType="begin"/>
       </w:r>
       <w:r>
         <w:instrText xml:space="preserve"> REF _Ref_e25eb2d38c8206df62dff5defc49ca5b_3 \n \h </w:instrText>
       </w:r>
       <w:r>
-        <w:rPr>
-          <w:highlight w:val="yellow"/>
-        </w:rPr>
-      </w:r>
-      <w:r>
-        <w:rPr>
-          <w:highlight w:val="yellow"/>
-        </w:rPr>
         <w:fldChar w:fldCharType="separate"/>
       </w:r>
       <w:r>
         <w:t>7</w:t>
       </w:r>
       <w:r>
-        <w:rPr>
-          <w:highlight w:val="yellow"/>
-        </w:rPr>
         <w:fldChar w:fldCharType="end"/>
       </w:r>
     </w:p>
   </w:footnote>
-  <w:footnote w:id="22">
+  <w:footnote w:id="32">
     <w:p>
       <w:pPr>
         <w:pStyle w:val="Voetnoottekst"/>
@@ -4971,7 +4903,7 @@
       </w:r>
     </w:p>
   </w:footnote>
-  <w:footnote w:id="23">
+  <w:footnote w:id="33">
     <w:p>
       <w:pPr>
         <w:pStyle w:val="Voetnoottekst"/>
@@ -5024,7 +4956,7 @@
       </w:r>
     </w:p>
   </w:footnote>
-  <w:footnote w:id="24">
+  <w:footnote w:id="34">
     <w:p>
       <w:pPr>
         <w:pStyle w:val="Voetnoottekst"/>
@@ -5077,7 +5009,7 @@
       </w:r>
     </w:p>
   </w:footnote>
-  <w:footnote w:id="25">
+  <w:footnote w:id="35">
     <w:p>
       <w:pPr>
         <w:pStyle w:val="Voetnoottekst"/>
@@ -5133,7 +5065,7 @@
       </w:r>
     </w:p>
   </w:footnote>
-  <w:footnote w:id="26">
+  <w:footnote w:id="36">
     <w:p>
       <w:pPr>
         <w:pStyle w:val="Voetnoottekst"/>
@@ -5171,7 +5103,7 @@
       </w:r>
     </w:p>
   </w:footnote>
-  <w:footnote w:id="27">
+  <w:footnote w:id="37">
     <w:p>
       <w:pPr>
         <w:pStyle w:val="Voetnoottekst"/>
@@ -5187,7 +5119,7 @@
       </w:r>
     </w:p>
   </w:footnote>
-  <w:footnote w:id="28">
+  <w:footnote w:id="38">
     <w:p>
       <w:pPr>
         <w:pStyle w:val="Voetnoottekst"/>
@@ -5248,7 +5180,7 @@
       </w:r>
     </w:p>
   </w:footnote>
-  <w:footnote w:id="29">
+  <w:footnote w:id="39">
     <w:p>
       <w:pPr>
         <w:pStyle w:val="Voetnoottekst"/>
@@ -5330,7 +5262,7 @@
       </w:r>
     </w:p>
   </w:footnote>
-  <w:footnote w:id="30">
+  <w:footnote w:id="40">
     <w:p>
       <w:pPr>
         <w:pStyle w:val="Voetnoottekst"/>
@@ -5358,7 +5290,7 @@
       </w:r>
     </w:p>
   </w:footnote>
-  <w:footnote w:id="31">
+  <w:footnote w:id="41">
     <w:p>
       <w:pPr>
         <w:pStyle w:val="Voetnoottekst"/>
@@ -5386,7 +5318,7 @@
       </w:r>
     </w:p>
   </w:footnote>
-  <w:footnote w:id="32">
+  <w:footnote w:id="42">
     <w:p>
       <w:pPr>
         <w:pStyle w:val="Voetnoottekst"/>
@@ -5408,7 +5340,7 @@
       </w:r>
     </w:p>
   </w:footnote>
-  <w:footnote w:id="33">
+  <w:footnote w:id="43">
     <w:p>
       <w:pPr>
         <w:pStyle w:val="Voetnoottekst"/>
@@ -5446,7 +5378,7 @@
       </w:r>
     </w:p>
   </w:footnote>
-  <w:footnote w:id="34">
+  <w:footnote w:id="44">
     <w:p>
       <w:pPr>
         <w:pStyle w:val="Voetnoottekst"/>
@@ -5468,7 +5400,7 @@
       </w:r>
     </w:p>
   </w:footnote>
-  <w:footnote w:id="35">
+  <w:footnote w:id="45">
     <w:p>
       <w:pPr>
         <w:pStyle w:val="Voetnoottekst"/>
@@ -5496,7 +5428,7 @@
       </w:r>
     </w:p>
   </w:footnote>
-  <w:footnote w:id="36">
+  <w:footnote w:id="46">
     <w:p>
       <w:pPr>
         <w:pStyle w:val="Voetnoottekst"/>
@@ -5531,7 +5463,7 @@
       </w:r>
     </w:p>
   </w:footnote>
-  <w:footnote w:id="37">
+  <w:footnote w:id="47">
     <w:p>
       <w:pPr>
         <w:pStyle w:val="Voetnoottekst"/>
@@ -5557,7 +5489,7 @@
       </w:r>
     </w:p>
   </w:footnote>
-  <w:footnote w:id="38">
+  <w:footnote w:id="48">
     <w:p>
       <w:pPr>
         <w:pStyle w:val="Voetnoottekst"/>
@@ -5642,7 +5574,7 @@
       </w:r>
     </w:p>
   </w:footnote>
-  <w:footnote w:id="39">
+  <w:footnote w:id="49">
     <w:p>
       <w:pPr>
         <w:pStyle w:val="Voetnoottekst"/>
@@ -5679,7 +5611,7 @@
       </w:r>
     </w:p>
   </w:footnote>
-  <w:footnote w:id="40">
+  <w:footnote w:id="50">
     <w:p>
       <w:pPr>
         <w:pStyle w:val="Voetnoottekst"/>
@@ -5720,7 +5652,7 @@
       </w:r>
     </w:p>
   </w:footnote>
-  <w:footnote w:id="41">
+  <w:footnote w:id="51">
     <w:p>
       <w:pPr>
         <w:pStyle w:val="Voetnoottekst"/>
@@ -5800,7 +5732,7 @@
       </w:r>
     </w:p>
   </w:footnote>
-  <w:footnote w:id="42">
+  <w:footnote w:id="52">
     <w:p>
       <w:pPr>
         <w:pStyle w:val="Voetnoottekst"/>
@@ -5868,7 +5800,7 @@
       </w:r>
     </w:p>
   </w:footnote>
-  <w:footnote w:id="43">
+  <w:footnote w:id="53">
     <w:p>
       <w:pPr>
         <w:pStyle w:val="Voetnoottekst"/>
@@ -5909,7 +5841,7 @@
       </w:r>
     </w:p>
   </w:footnote>
-  <w:footnote w:id="44">
+  <w:footnote w:id="54">
     <w:p>
       <w:pPr>
         <w:pStyle w:val="Voetnoottekst"/>
@@ -5938,7 +5870,7 @@
       </w:r>
     </w:p>
   </w:footnote>
-  <w:footnote w:id="45">
+  <w:footnote w:id="55">
     <w:p>
       <w:pPr>
         <w:pStyle w:val="Voetnoottekst"/>
@@ -5973,7 +5905,7 @@
       </w:r>
     </w:p>
   </w:footnote>
-  <w:footnote w:id="46">
+  <w:footnote w:id="56">
     <w:p>
       <w:pPr>
         <w:pStyle w:val="Voetnoottekst"/>
@@ -6014,7 +5946,7 @@
       </w:r>
     </w:p>
   </w:footnote>
-  <w:footnote w:id="47">
+  <w:footnote w:id="57">
     <w:p>
       <w:pPr>
         <w:pStyle w:val="Voetnoottekst"/>
@@ -6043,7 +5975,7 @@
       </w:r>
     </w:p>
   </w:footnote>
-  <w:footnote w:id="48">
+  <w:footnote w:id="58">
     <w:p>
       <w:pPr>
         <w:pStyle w:val="Voetnoottekst"/>
@@ -6065,7 +5997,7 @@
       </w:r>
     </w:p>
   </w:footnote>
-  <w:footnote w:id="49">
+  <w:footnote w:id="59">
     <w:p>
       <w:pPr>
         <w:pStyle w:val="Voetnoottekst"/>
@@ -6085,7 +6017,7 @@
       </w:r>
     </w:p>
   </w:footnote>
-  <w:footnote w:id="50">
+  <w:footnote w:id="60">
     <w:p>
       <w:pPr>
         <w:pStyle w:val="Voetnoottekst"/>
@@ -6108,7 +6040,7 @@
       </w:r>
     </w:p>
   </w:footnote>
-  <w:footnote w:id="51">
+  <w:footnote w:id="61">
     <w:p>
       <w:pPr>
         <w:pStyle w:val="Voetnoottekst"/>
@@ -6142,7 +6074,7 @@
       </w:r>
     </w:p>
   </w:footnote>
-  <w:footnote w:id="52">
+  <w:footnote w:id="62">
     <w:p>
       <w:pPr>
         <w:pStyle w:val="Voetnoottekst"/>
@@ -6168,7 +6100,7 @@
       </w:r>
     </w:p>
   </w:footnote>
-  <w:footnote w:id="53">
+  <w:footnote w:id="63">
     <w:p>
       <w:pPr>
         <w:pStyle w:val="Voetnoottekst"/>
@@ -6191,7 +6123,7 @@
       </w:r>
     </w:p>
   </w:footnote>
-  <w:footnote w:id="54">
+  <w:footnote w:id="64">
     <w:p>
       <w:pPr>
         <w:pStyle w:val="Voetnoottekst"/>
@@ -6211,7 +6143,7 @@
       </w:r>
     </w:p>
   </w:footnote>
-  <w:footnote w:id="55">
+  <w:footnote w:id="65">
     <w:p>
       <w:pPr>
         <w:pStyle w:val="Voetnoottekst"/>
@@ -6231,7 +6163,7 @@
       </w:r>
     </w:p>
   </w:footnote>
-  <w:footnote w:id="56">
+  <w:footnote w:id="66">
     <w:p>
       <w:pPr>
         <w:pStyle w:val="Voetnoottekst"/>
@@ -6257,27 +6189,27 @@
       </w:r>
     </w:p>
   </w:footnote>
-  <w:footnote w:id="57">
-    <w:p>
-      <w:pPr>
-        <w:pStyle w:val="Voetnoottekst"/>
-      </w:pPr>
-      <w:r>
-        <w:rPr>
-          <w:rStyle w:val="Voetnootmarkering"/>
-        </w:rPr>
-        <w:footnoteRef/>
-      </w:r>
-      <w:r>
-        <w:t xml:space="preserve"> </w:t>
-      </w:r>
-      <w:r>
-        <w:tab/>
-        <w:t xml:space="preserve">Artikel 3:12 lid 1 Awb </w:t>
-      </w:r>
-    </w:p>
-  </w:footnote>
-  <w:footnote w:id="58">
+  <w:footnote w:id="67">
+    <w:p>
+      <w:pPr>
+        <w:pStyle w:val="Voetnoottekst"/>
+      </w:pPr>
+      <w:r>
+        <w:rPr>
+          <w:rStyle w:val="Voetnootmarkering"/>
+        </w:rPr>
+        <w:footnoteRef/>
+      </w:r>
+      <w:r>
+        <w:t xml:space="preserve"> </w:t>
+      </w:r>
+      <w:r>
+        <w:tab/>
+        <w:t>Artikel 3:12 lid 1 Awb</w:t>
+      </w:r>
+    </w:p>
+  </w:footnote>
+  <w:footnote w:id="68">
     <w:p>
       <w:pPr>
         <w:pStyle w:val="Voetnoottekst"/>
@@ -6321,7 +6253,7 @@
       </w:r>
     </w:p>
   </w:footnote>
-  <w:footnote w:id="59">
+  <w:footnote w:id="69">
     <w:p>
       <w:pPr>
         <w:pStyle w:val="Voetnoottekst"/>
@@ -6358,7 +6290,7 @@
       </w:r>
     </w:p>
   </w:footnote>
-  <w:footnote w:id="60">
+  <w:footnote w:id="70">
     <w:p>
       <w:pPr>
         <w:pStyle w:val="Voetnoottekst"/>
@@ -6380,7 +6312,7 @@
       </w:r>
     </w:p>
   </w:footnote>
-  <w:footnote w:id="61">
+  <w:footnote w:id="71">
     <w:p>
       <w:pPr>
         <w:pStyle w:val="Voetnoottekst"/>
@@ -6402,7 +6334,7 @@
       </w:r>
     </w:p>
   </w:footnote>
-  <w:footnote w:id="62">
+  <w:footnote w:id="72">
     <w:p>
       <w:pPr>
         <w:pStyle w:val="Voetnoottekst"/>
@@ -6424,7 +6356,7 @@
       </w:r>
     </w:p>
   </w:footnote>
-  <w:footnote w:id="63">
+  <w:footnote w:id="73">
     <w:p>
       <w:pPr>
         <w:pStyle w:val="Voetnoottekst"/>
@@ -6444,7 +6376,7 @@
       </w:r>
     </w:p>
   </w:footnote>
-  <w:footnote w:id="64">
+  <w:footnote w:id="74">
     <w:p>
       <w:pPr>
         <w:pStyle w:val="Voetnoottekst"/>
@@ -6464,7 +6396,7 @@
       </w:r>
     </w:p>
   </w:footnote>
-  <w:footnote w:id="65">
+  <w:footnote w:id="75">
     <w:p>
       <w:pPr>
         <w:pStyle w:val="Voetnoottekst"/>
@@ -6484,7 +6416,7 @@
       </w:r>
     </w:p>
   </w:footnote>
-  <w:footnote w:id="66">
+  <w:footnote w:id="76">
     <w:p>
       <w:pPr>
         <w:pStyle w:val="Voetnoottekst"/>
@@ -6504,7 +6436,7 @@
       </w:r>
     </w:p>
   </w:footnote>
-  <w:footnote w:id="67">
+  <w:footnote w:id="77">
     <w:p>
       <w:pPr>
         <w:pStyle w:val="Voetnoottekst"/>
@@ -6524,7 +6456,7 @@
       </w:r>
     </w:p>
   </w:footnote>
-  <w:footnote w:id="68">
+  <w:footnote w:id="78">
     <w:p>
       <w:pPr>
         <w:pStyle w:val="Voetnoottekst"/>
@@ -6553,7 +6485,7 @@
       </w:r>
     </w:p>
   </w:footnote>
-  <w:footnote w:id="69">
+  <w:footnote w:id="79">
     <w:p>
       <w:pPr>
         <w:pStyle w:val="Voetnoottekst"/>
@@ -6585,12 +6517,9 @@
       <w:r>
         <w:t>Bekendmakingswet</w:t>
       </w:r>
-      <w:r>
-        <w:t xml:space="preserve"> </w:t>
-      </w:r>
-    </w:p>
-  </w:footnote>
-  <w:footnote w:id="70">
+    </w:p>
+  </w:footnote>
+  <w:footnote w:id="80">
     <w:p>
       <w:pPr>
         <w:pStyle w:val="Voetnoottekst"/>
@@ -6628,7 +6557,7 @@
       </w:r>
     </w:p>
   </w:footnote>
-  <w:footnote w:id="71">
+  <w:footnote w:id="81">
     <w:p>
       <w:pPr>
         <w:pStyle w:val="Voetnoottekst"/>
@@ -6651,7 +6580,7 @@
       </w:r>
     </w:p>
   </w:footnote>
-  <w:footnote w:id="72">
+  <w:footnote w:id="82">
     <w:p>
       <w:pPr>
         <w:pStyle w:val="Voetnoottekst"/>
@@ -6688,7 +6617,7 @@
       </w:r>
     </w:p>
   </w:footnote>
-  <w:footnote w:id="73">
+  <w:footnote w:id="83">
     <w:p>
       <w:pPr>
         <w:pStyle w:val="Voetnoottekst"/>
@@ -6711,7 +6640,7 @@
       </w:r>
     </w:p>
   </w:footnote>
-  <w:footnote w:id="74">
+  <w:footnote w:id="84">
     <w:p>
       <w:pPr>
         <w:pStyle w:val="Voetnoottekst"/>
@@ -6740,7 +6669,7 @@
       </w:r>
     </w:p>
   </w:footnote>
-  <w:footnote w:id="75">
+  <w:footnote w:id="85">
     <w:p>
       <w:pPr>
         <w:pStyle w:val="Voetnoottekst"/>
@@ -6781,7 +6710,7 @@
       </w:r>
     </w:p>
   </w:footnote>
-  <w:footnote w:id="76">
+  <w:footnote w:id="86">
     <w:p>
       <w:pPr>
         <w:pStyle w:val="Voetnoottekst"/>
@@ -6825,7 +6754,7 @@
       </w:r>
     </w:p>
   </w:footnote>
-  <w:footnote w:id="77">
+  <w:footnote w:id="87">
     <w:p>
       <w:pPr>
         <w:pStyle w:val="Voetnoottekst"/>
@@ -6845,7 +6774,7 @@
       </w:r>
     </w:p>
   </w:footnote>
-  <w:footnote w:id="78">
+  <w:footnote w:id="88">
     <w:p>
       <w:pPr>
         <w:pStyle w:val="Voetnoottekst"/>
@@ -6871,7 +6800,7 @@
       </w:r>
     </w:p>
   </w:footnote>
-  <w:footnote w:id="79">
+  <w:footnote w:id="89">
     <w:p>
       <w:pPr>
         <w:pStyle w:val="Voetnoottekst"/>
@@ -6915,7 +6844,7 @@
       </w:r>
     </w:p>
   </w:footnote>
-  <w:footnote w:id="80">
+  <w:footnote w:id="90">
     <w:p>
       <w:pPr>
         <w:pStyle w:val="Voetnoottekst"/>
@@ -6937,7 +6866,7 @@
       </w:r>
     </w:p>
   </w:footnote>
-  <w:footnote w:id="81">
+  <w:footnote w:id="91">
     <w:p>
       <w:pPr>
         <w:pStyle w:val="Voetnoottekst"/>
@@ -6959,7 +6888,7 @@
       </w:r>
     </w:p>
   </w:footnote>
-  <w:footnote w:id="82">
+  <w:footnote w:id="92">
     <w:p>
       <w:pPr>
         <w:pStyle w:val="Voetnoottekst"/>
@@ -6981,7 +6910,7 @@
       </w:r>
     </w:p>
   </w:footnote>
-  <w:footnote w:id="83">
+  <w:footnote w:id="93">
     <w:p>
       <w:pPr>
         <w:pStyle w:val="Voetnoottekst"/>
@@ -7001,7 +6930,7 @@
       </w:r>
     </w:p>
   </w:footnote>
-  <w:footnote w:id="84">
+  <w:footnote w:id="94">
     <w:p>
       <w:pPr>
         <w:pStyle w:val="Voetnoottekst"/>
@@ -7029,7 +6958,7 @@
       </w:r>
     </w:p>
   </w:footnote>
-  <w:footnote w:id="85">
+  <w:footnote w:id="95">
     <w:p>
       <w:pPr>
         <w:pStyle w:val="Voetnoottekst"/>
@@ -7049,7 +6978,7 @@
       </w:r>
     </w:p>
   </w:footnote>
-  <w:footnote w:id="86">
+  <w:footnote w:id="96">
     <w:p>
       <w:pPr>
         <w:pStyle w:val="Voetnoottekst"/>
@@ -7072,7 +7001,7 @@
       </w:r>
     </w:p>
   </w:footnote>
-  <w:footnote w:id="87">
+  <w:footnote w:id="97">
     <w:p>
       <w:pPr>
         <w:pStyle w:val="Voetnoottekst"/>
@@ -7105,12 +7034,9 @@
       <w:r>
         <w:t>, van toepassing verklaard in artikel 16.30 lid 2 Ow</w:t>
       </w:r>
-      <w:r>
-        <w:t xml:space="preserve"> </w:t>
-      </w:r>
-    </w:p>
-  </w:footnote>
-  <w:footnote w:id="88">
+    </w:p>
+  </w:footnote>
+  <w:footnote w:id="98">
     <w:p>
       <w:pPr>
         <w:pStyle w:val="Voetnoottekst"/>
@@ -7139,7 +7065,7 @@
       </w:r>
     </w:p>
   </w:footnote>
-  <w:footnote w:id="89">
+  <w:footnote w:id="99">
     <w:p>
       <w:pPr>
         <w:pStyle w:val="Voetnoottekst"/>
@@ -7159,7 +7085,7 @@
       </w:r>
     </w:p>
   </w:footnote>
-  <w:footnote w:id="90">
+  <w:footnote w:id="100">
     <w:p>
       <w:pPr>
         <w:pStyle w:val="Voetnoottekst"/>
@@ -7179,7 +7105,7 @@
       </w:r>
     </w:p>
   </w:footnote>
-  <w:footnote w:id="91">
+  <w:footnote w:id="101">
     <w:p>
       <w:pPr>
         <w:pStyle w:val="Voetnoottekst"/>
@@ -7202,7 +7128,7 @@
       </w:r>
     </w:p>
   </w:footnote>
-  <w:footnote w:id="92">
+  <w:footnote w:id="102">
     <w:p>
       <w:pPr>
         <w:pStyle w:val="Voetnoottekst"/>
@@ -7222,7 +7148,7 @@
       </w:r>
     </w:p>
   </w:footnote>
-  <w:footnote w:id="93">
+  <w:footnote w:id="103">
     <w:p>
       <w:pPr>
         <w:pStyle w:val="Voetnoottekst"/>
@@ -7268,7 +7194,7 @@
       </w:r>
     </w:p>
   </w:footnote>
-  <w:footnote w:id="94">
+  <w:footnote w:id="104">
     <w:p>
       <w:pPr>
         <w:pStyle w:val="Voetnoottekst"/>
@@ -7291,7 +7217,7 @@
       </w:r>
     </w:p>
   </w:footnote>
-  <w:footnote w:id="95">
+  <w:footnote w:id="105">
     <w:p>
       <w:pPr>
         <w:pStyle w:val="Voetnoottekst"/>
@@ -7314,7 +7240,7 @@
       </w:r>
     </w:p>
   </w:footnote>
-  <w:footnote w:id="96">
+  <w:footnote w:id="106">
     <w:p>
       <w:pPr>
         <w:pStyle w:val="Voetnoottekst"/>
@@ -7343,7 +7269,7 @@
       </w:r>
     </w:p>
   </w:footnote>
-  <w:footnote w:id="97">
+  <w:footnote w:id="107">
     <w:p>
       <w:pPr>
         <w:pStyle w:val="Voetnoottekst"/>
@@ -7411,7 +7337,7 @@
       </w:r>
     </w:p>
   </w:footnote>
-  <w:footnote w:id="98">
+  <w:footnote w:id="108">
     <w:p>
       <w:pPr>
         <w:pStyle w:val="Voetnoottekst"/>
@@ -7431,7 +7357,7 @@
       </w:r>
     </w:p>
   </w:footnote>
-  <w:footnote w:id="99">
+  <w:footnote w:id="109">
     <w:p>
       <w:pPr>
         <w:pStyle w:val="Voetnoottekst"/>
@@ -7451,7 +7377,7 @@
       </w:r>
     </w:p>
   </w:footnote>
-  <w:footnote w:id="100">
+  <w:footnote w:id="110">
     <w:p>
       <w:pPr>
         <w:pStyle w:val="Voetnoottekst"/>
@@ -7479,7 +7405,7 @@
       </w:r>
     </w:p>
   </w:footnote>
-  <w:footnote w:id="101">
+  <w:footnote w:id="111">
     <w:p>
       <w:pPr>
         <w:pStyle w:val="Voetnoottekst"/>
@@ -7507,7 +7433,7 @@
       </w:r>
     </w:p>
   </w:footnote>
-  <w:footnote w:id="102">
+  <w:footnote w:id="112">
     <w:p>
       <w:pPr>
         <w:pStyle w:val="Voetnoottekst"/>
@@ -7527,7 +7453,7 @@
       </w:r>
     </w:p>
   </w:footnote>
-  <w:footnote w:id="103">
+  <w:footnote w:id="113">
     <w:p>
       <w:pPr>
         <w:pStyle w:val="Voetnoottekst"/>
@@ -7547,7 +7473,7 @@
       </w:r>
     </w:p>
   </w:footnote>
-  <w:footnote w:id="104">
+  <w:footnote w:id="114">
     <w:p>
       <w:pPr>
         <w:pStyle w:val="Voetnoottekst"/>
@@ -7567,7 +7493,7 @@
       </w:r>
     </w:p>
   </w:footnote>
-  <w:footnote w:id="105">
+  <w:footnote w:id="115">
     <w:p>
       <w:pPr>
         <w:pStyle w:val="Voetnoottekst"/>
@@ -7587,7 +7513,7 @@
       </w:r>
     </w:p>
   </w:footnote>
-  <w:footnote w:id="106">
+  <w:footnote w:id="116">
     <w:p>
       <w:pPr>
         <w:pStyle w:val="Voetnoottekst"/>
@@ -7607,7 +7533,7 @@
       </w:r>
     </w:p>
   </w:footnote>
-  <w:footnote w:id="107">
+  <w:footnote w:id="117">
     <w:p>
       <w:pPr>
         <w:pStyle w:val="Voetnoottekst"/>
@@ -7627,7 +7553,7 @@
       </w:r>
     </w:p>
   </w:footnote>
-  <w:footnote w:id="108">
+  <w:footnote w:id="118">
     <w:p>
       <w:pPr>
         <w:pStyle w:val="Voetnoottekst"/>
@@ -7659,7 +7585,7 @@
       </w:r>
     </w:p>
   </w:footnote>
-  <w:footnote w:id="109">
+  <w:footnote w:id="119">
     <w:p>
       <w:pPr>
         <w:pStyle w:val="Voetnoottekst"/>
@@ -7679,7 +7605,7 @@
       </w:r>
     </w:p>
   </w:footnote>
-  <w:footnote w:id="110">
+  <w:footnote w:id="120">
     <w:p>
       <w:pPr>
         <w:pStyle w:val="Voetnoottekst"/>
@@ -7717,7 +7643,7 @@
       </w:r>
     </w:p>
   </w:footnote>
-  <w:footnote w:id="111">
+  <w:footnote w:id="121">
     <w:p>
       <w:pPr>
         <w:pStyle w:val="Voetnoottekst"/>
@@ -7737,7 +7663,7 @@
       </w:r>
     </w:p>
   </w:footnote>
-  <w:footnote w:id="112">
+  <w:footnote w:id="122">
     <w:p>
       <w:pPr>
         <w:pStyle w:val="Voetnoottekst"/>
@@ -7757,7 +7683,7 @@
       </w:r>
     </w:p>
   </w:footnote>
-  <w:footnote w:id="113">
+  <w:footnote w:id="123">
     <w:p>
       <w:pPr>
         <w:pStyle w:val="Voetnoottekst"/>
@@ -7777,7 +7703,7 @@
       </w:r>
     </w:p>
   </w:footnote>
-  <w:footnote w:id="114">
+  <w:footnote w:id="124">
     <w:p>
       <w:pPr>
         <w:pStyle w:val="Voetnoottekst"/>
@@ -7797,7 +7723,7 @@
       </w:r>
     </w:p>
   </w:footnote>
-  <w:footnote w:id="115">
+  <w:footnote w:id="125">
     <w:p>
       <w:pPr>
         <w:pStyle w:val="Voetnoottekst"/>
@@ -7817,7 +7743,7 @@
       </w:r>
     </w:p>
   </w:footnote>
-  <w:footnote w:id="116">
+  <w:footnote w:id="126">
     <w:p>
       <w:pPr>
         <w:pStyle w:val="Voetnoottekst"/>
@@ -7837,7 +7763,7 @@
       </w:r>
     </w:p>
   </w:footnote>
-  <w:footnote w:id="117">
+  <w:footnote w:id="127">
     <w:p>
       <w:pPr>
         <w:pStyle w:val="Voetnoottekst"/>
@@ -7857,7 +7783,7 @@
       </w:r>
     </w:p>
   </w:footnote>
-  <w:footnote w:id="118">
+  <w:footnote w:id="128">
     <w:p>
       <w:pPr>
         <w:pStyle w:val="Voetnoottekst"/>
@@ -7898,7 +7824,7 @@
       </w:r>
     </w:p>
   </w:footnote>
-  <w:footnote w:id="119">
+  <w:footnote w:id="129">
     <w:p>
       <w:pPr>
         <w:pStyle w:val="Voetnoottekst"/>
@@ -7927,7 +7853,7 @@
       </w:r>
     </w:p>
   </w:footnote>
-  <w:footnote w:id="120">
+  <w:footnote w:id="130">
     <w:p>
       <w:pPr>
         <w:pStyle w:val="Voetnoottekst"/>
@@ -7955,7 +7881,7 @@
       </w:r>
     </w:p>
   </w:footnote>
-  <w:footnote w:id="121">
+  <w:footnote w:id="131">
     <w:p>
       <w:pPr>
         <w:pStyle w:val="Voetnoottekst"/>
@@ -7981,7 +7907,7 @@
       </w:r>
     </w:p>
   </w:footnote>
-  <w:footnote w:id="122">
+  <w:footnote w:id="132">
     <w:p>
       <w:pPr>
         <w:pStyle w:val="Voetnoottekst"/>
@@ -8012,7 +7938,7 @@
       </w:r>
     </w:p>
   </w:footnote>
-  <w:footnote w:id="123">
+  <w:footnote w:id="133">
     <w:p>
       <w:pPr>
         <w:pStyle w:val="Voetnoottekst"/>
@@ -8032,7 +7958,7 @@
       </w:r>
     </w:p>
   </w:footnote>
-  <w:footnote w:id="124">
+  <w:footnote w:id="134">
     <w:p>
       <w:pPr>
         <w:pStyle w:val="Voetnoottekst"/>
@@ -8061,7 +7987,7 @@
       </w:r>
     </w:p>
   </w:footnote>
-  <w:footnote w:id="125">
+  <w:footnote w:id="135">
     <w:p>
       <w:pPr>
         <w:pStyle w:val="Voetnoottekst"/>
@@ -8087,7 +8013,7 @@
       </w:r>
     </w:p>
   </w:footnote>
-  <w:footnote w:id="126">
+  <w:footnote w:id="136">
     <w:p>
       <w:pPr>
         <w:pStyle w:val="Voetnoottekst"/>
@@ -8107,7 +8033,7 @@
       </w:r>
     </w:p>
   </w:footnote>
-  <w:footnote w:id="127">
+  <w:footnote w:id="137">
     <w:p>
       <w:pPr>
         <w:pStyle w:val="Voetnoottekst"/>
@@ -8133,27 +8059,27 @@
       </w:r>
     </w:p>
   </w:footnote>
-  <w:footnote w:id="128">
-    <w:p>
-      <w:pPr>
-        <w:pStyle w:val="Voetnoottekst"/>
-      </w:pPr>
-      <w:r>
-        <w:rPr>
-          <w:rStyle w:val="Voetnootmarkering"/>
-        </w:rPr>
-        <w:footnoteRef/>
-      </w:r>
-      <w:r>
-        <w:t xml:space="preserve"> </w:t>
-      </w:r>
-      <w:r>
-        <w:tab/>
-        <w:t xml:space="preserve">Artikel 3:12 lid 1 Awb </w:t>
-      </w:r>
-    </w:p>
-  </w:footnote>
-  <w:footnote w:id="129">
+  <w:footnote w:id="138">
+    <w:p>
+      <w:pPr>
+        <w:pStyle w:val="Voetnoottekst"/>
+      </w:pPr>
+      <w:r>
+        <w:rPr>
+          <w:rStyle w:val="Voetnootmarkering"/>
+        </w:rPr>
+        <w:footnoteRef/>
+      </w:r>
+      <w:r>
+        <w:t xml:space="preserve"> </w:t>
+      </w:r>
+      <w:r>
+        <w:tab/>
+        <w:t>Artikel 3:12 lid 1 Awb</w:t>
+      </w:r>
+    </w:p>
+  </w:footnote>
+  <w:footnote w:id="139">
     <w:p>
       <w:pPr>
         <w:pStyle w:val="Voetnoottekst"/>
@@ -8200,7 +8126,7 @@
       </w:r>
     </w:p>
   </w:footnote>
-  <w:footnote w:id="130">
+  <w:footnote w:id="140">
     <w:p>
       <w:pPr>
         <w:pStyle w:val="Voetnoottekst"/>
@@ -8234,7 +8160,7 @@
       </w:r>
     </w:p>
   </w:footnote>
-  <w:footnote w:id="131">
+  <w:footnote w:id="141">
     <w:p>
       <w:pPr>
         <w:pStyle w:val="Voetnoottekst"/>
@@ -8256,7 +8182,7 @@
       </w:r>
     </w:p>
   </w:footnote>
-  <w:footnote w:id="132">
+  <w:footnote w:id="142">
     <w:p>
       <w:pPr>
         <w:pStyle w:val="Voetnoottekst"/>
@@ -8278,7 +8204,7 @@
       </w:r>
     </w:p>
   </w:footnote>
-  <w:footnote w:id="133">
+  <w:footnote w:id="143">
     <w:p>
       <w:pPr>
         <w:pStyle w:val="Voetnoottekst"/>
@@ -8300,7 +8226,7 @@
       </w:r>
     </w:p>
   </w:footnote>
-  <w:footnote w:id="134">
+  <w:footnote w:id="144">
     <w:p>
       <w:pPr>
         <w:pStyle w:val="Voetnoottekst"/>
@@ -8320,7 +8246,7 @@
       </w:r>
     </w:p>
   </w:footnote>
-  <w:footnote w:id="135">
+  <w:footnote w:id="145">
     <w:p>
       <w:pPr>
         <w:pStyle w:val="Voetnoottekst"/>
@@ -8340,7 +8266,7 @@
       </w:r>
     </w:p>
   </w:footnote>
-  <w:footnote w:id="136">
+  <w:footnote w:id="146">
     <w:p>
       <w:pPr>
         <w:pStyle w:val="Voetnoottekst"/>
@@ -8366,7 +8292,7 @@
       </w:r>
     </w:p>
   </w:footnote>
-  <w:footnote w:id="137">
+  <w:footnote w:id="147">
     <w:p>
       <w:pPr>
         <w:pStyle w:val="Voetnoottekst"/>
@@ -8386,7 +8312,7 @@
       </w:r>
     </w:p>
   </w:footnote>
-  <w:footnote w:id="138">
+  <w:footnote w:id="148">
     <w:p>
       <w:pPr>
         <w:pStyle w:val="Voetnoottekst"/>
@@ -8424,7 +8350,7 @@
       </w:r>
     </w:p>
   </w:footnote>
-  <w:footnote w:id="139">
+  <w:footnote w:id="149">
     <w:p>
       <w:pPr>
         <w:pStyle w:val="Voetnoottekst"/>
@@ -8452,7 +8378,7 @@
       </w:r>
     </w:p>
   </w:footnote>
-  <w:footnote w:id="140">
+  <w:footnote w:id="150">
     <w:p>
       <w:pPr>
         <w:pStyle w:val="Voetnoottekst"/>
@@ -8478,7 +8404,7 @@
       </w:r>
     </w:p>
   </w:footnote>
-  <w:footnote w:id="141">
+  <w:footnote w:id="151">
     <w:p>
       <w:pPr>
         <w:pStyle w:val="Voetnoottekst"/>
@@ -8498,7 +8424,7 @@
       </w:r>
     </w:p>
   </w:footnote>
-  <w:footnote w:id="142">
+  <w:footnote w:id="152">
     <w:p>
       <w:pPr>
         <w:pStyle w:val="Voetnoottekst"/>
@@ -8527,7 +8453,7 @@
       </w:r>
     </w:p>
   </w:footnote>
-  <w:footnote w:id="143">
+  <w:footnote w:id="153">
     <w:p>
       <w:pPr>
         <w:pStyle w:val="Voetnoottekst"/>
@@ -8555,7 +8481,7 @@
       </w:r>
     </w:p>
   </w:footnote>
-  <w:footnote w:id="144">
+  <w:footnote w:id="154">
     <w:p>
       <w:pPr>
         <w:pStyle w:val="Voetnoottekst"/>
@@ -8581,7 +8507,7 @@
       </w:r>
     </w:p>
   </w:footnote>
-  <w:footnote w:id="145">
+  <w:footnote w:id="155">
     <w:p>
       <w:pPr>
         <w:pStyle w:val="Voetnoottekst"/>
@@ -8610,7 +8536,7 @@
       </w:r>
     </w:p>
   </w:footnote>
-  <w:footnote w:id="146">
+  <w:footnote w:id="156">
     <w:p>
       <w:pPr>
         <w:pStyle w:val="Voetnoottekst"/>
@@ -8636,7 +8562,7 @@
       </w:r>
     </w:p>
   </w:footnote>
-  <w:footnote w:id="147">
+  <w:footnote w:id="157">
     <w:p>
       <w:pPr>
         <w:pStyle w:val="Voetnoottekst"/>
@@ -8656,7 +8582,7 @@
       </w:r>
     </w:p>
   </w:footnote>
-  <w:footnote w:id="148">
+  <w:footnote w:id="158">
     <w:p>
       <w:pPr>
         <w:pStyle w:val="Voetnoottekst"/>
@@ -8682,27 +8608,27 @@
       </w:r>
     </w:p>
   </w:footnote>
-  <w:footnote w:id="149">
-    <w:p>
-      <w:pPr>
-        <w:pStyle w:val="Voetnoottekst"/>
-      </w:pPr>
-      <w:r>
-        <w:rPr>
-          <w:rStyle w:val="Voetnootmarkering"/>
-        </w:rPr>
-        <w:footnoteRef/>
-      </w:r>
-      <w:r>
-        <w:t xml:space="preserve"> </w:t>
-      </w:r>
-      <w:r>
-        <w:tab/>
-        <w:t xml:space="preserve">Artikel 3:12 lid 1 Awb </w:t>
-      </w:r>
-    </w:p>
-  </w:footnote>
-  <w:footnote w:id="150">
+  <w:footnote w:id="159">
+    <w:p>
+      <w:pPr>
+        <w:pStyle w:val="Voetnoottekst"/>
+      </w:pPr>
+      <w:r>
+        <w:rPr>
+          <w:rStyle w:val="Voetnootmarkering"/>
+        </w:rPr>
+        <w:footnoteRef/>
+      </w:r>
+      <w:r>
+        <w:t xml:space="preserve"> </w:t>
+      </w:r>
+      <w:r>
+        <w:tab/>
+        <w:t>Artikel 3:12 lid 1 Awb</w:t>
+      </w:r>
+    </w:p>
+  </w:footnote>
+  <w:footnote w:id="160">
     <w:p>
       <w:pPr>
         <w:pStyle w:val="Voetnoottekst"/>
@@ -8749,7 +8675,7 @@
       </w:r>
     </w:p>
   </w:footnote>
-  <w:footnote w:id="151">
+  <w:footnote w:id="161">
     <w:p>
       <w:pPr>
         <w:pStyle w:val="Voetnoottekst"/>
@@ -8783,7 +8709,7 @@
       </w:r>
     </w:p>
   </w:footnote>
-  <w:footnote w:id="152">
+  <w:footnote w:id="162">
     <w:p>
       <w:pPr>
         <w:pStyle w:val="Voetnoottekst"/>
@@ -8805,7 +8731,7 @@
       </w:r>
     </w:p>
   </w:footnote>
-  <w:footnote w:id="153">
+  <w:footnote w:id="163">
     <w:p>
       <w:pPr>
         <w:pStyle w:val="Voetnoottekst"/>
@@ -8827,7 +8753,7 @@
       </w:r>
     </w:p>
   </w:footnote>
-  <w:footnote w:id="154">
+  <w:footnote w:id="164">
     <w:p>
       <w:pPr>
         <w:pStyle w:val="Voetnoottekst"/>
@@ -8849,7 +8775,7 @@
       </w:r>
     </w:p>
   </w:footnote>
-  <w:footnote w:id="155">
+  <w:footnote w:id="165">
     <w:p>
       <w:pPr>
         <w:pStyle w:val="Voetnoottekst"/>
@@ -8869,7 +8795,7 @@
       </w:r>
     </w:p>
   </w:footnote>
-  <w:footnote w:id="156">
+  <w:footnote w:id="166">
     <w:p>
       <w:pPr>
         <w:pStyle w:val="Voetnoottekst"/>
@@ -8889,7 +8815,7 @@
       </w:r>
     </w:p>
   </w:footnote>
-  <w:footnote w:id="157">
+  <w:footnote w:id="167">
     <w:p>
       <w:pPr>
         <w:pStyle w:val="Voetnoottekst"/>
@@ -8915,7 +8841,7 @@
       </w:r>
     </w:p>
   </w:footnote>
-  <w:footnote w:id="158">
+  <w:footnote w:id="168">
     <w:p>
       <w:pPr>
         <w:pStyle w:val="Voetnoottekst"/>
@@ -8935,7 +8861,7 @@
       </w:r>
     </w:p>
   </w:footnote>
-  <w:footnote w:id="159">
+  <w:footnote w:id="169">
     <w:p>
       <w:pPr>
         <w:pStyle w:val="Voetnoottekst"/>
@@ -8973,7 +8899,7 @@
       </w:r>
     </w:p>
   </w:footnote>
-  <w:footnote w:id="160">
+  <w:footnote w:id="170">
     <w:p>
       <w:pPr>
         <w:pStyle w:val="Voetnoottekst"/>
@@ -9001,7 +8927,7 @@
       </w:r>
     </w:p>
   </w:footnote>
-  <w:footnote w:id="161">
+  <w:footnote w:id="171">
     <w:p>
       <w:pPr>
         <w:pStyle w:val="Voetnoottekst"/>
@@ -9024,7 +8950,7 @@
       </w:r>
     </w:p>
   </w:footnote>
-  <w:footnote w:id="162">
+  <w:footnote w:id="172">
     <w:p>
       <w:pPr>
         <w:pStyle w:val="Voetnoottekst"/>
@@ -9044,7 +8970,7 @@
       </w:r>
     </w:p>
   </w:footnote>
-  <w:footnote w:id="163">
+  <w:footnote w:id="173">
     <w:p>
       <w:pPr>
         <w:pStyle w:val="Voetnoottekst"/>
@@ -9073,7 +8999,7 @@
       </w:r>
     </w:p>
   </w:footnote>
-  <w:footnote w:id="164">
+  <w:footnote w:id="174">
     <w:p>
       <w:pPr>
         <w:pStyle w:val="Voetnoottekst"/>
@@ -9101,7 +9027,7 @@
       </w:r>
     </w:p>
   </w:footnote>
-  <w:footnote w:id="165">
+  <w:footnote w:id="175">
     <w:p>
       <w:pPr>
         <w:pStyle w:val="Voetnoottekst"/>
@@ -9127,7 +9053,7 @@
       </w:r>
     </w:p>
   </w:footnote>
-  <w:footnote w:id="166">
+  <w:footnote w:id="176">
     <w:p>
       <w:pPr>
         <w:pStyle w:val="Voetnoottekst"/>
@@ -9156,7 +9082,7 @@
       </w:r>
     </w:p>
   </w:footnote>
-  <w:footnote w:id="167">
+  <w:footnote w:id="177">
     <w:p>
       <w:pPr>
         <w:pStyle w:val="Voetnoottekst"/>
@@ -9179,7 +9105,7 @@
       </w:r>
     </w:p>
   </w:footnote>
-  <w:footnote w:id="168">
+  <w:footnote w:id="178">
     <w:p>
       <w:pPr>
         <w:pStyle w:val="Voetnoottekst"/>
@@ -9199,7 +9125,7 @@
       </w:r>
     </w:p>
   </w:footnote>
-  <w:footnote w:id="169">
+  <w:footnote w:id="179">
     <w:p>
       <w:pPr>
         <w:pStyle w:val="Voetnoottekst"/>
@@ -9225,27 +9151,27 @@
       </w:r>
     </w:p>
   </w:footnote>
-  <w:footnote w:id="170">
-    <w:p>
-      <w:pPr>
-        <w:pStyle w:val="Voetnoottekst"/>
-      </w:pPr>
-      <w:r>
-        <w:rPr>
-          <w:rStyle w:val="Voetnootmarkering"/>
-        </w:rPr>
-        <w:footnoteRef/>
-      </w:r>
-      <w:r>
-        <w:t xml:space="preserve"> </w:t>
-      </w:r>
-      <w:r>
-        <w:tab/>
-        <w:t xml:space="preserve">Artikel 3:12 lid 1 Awb </w:t>
-      </w:r>
-    </w:p>
-  </w:footnote>
-  <w:footnote w:id="171">
+  <w:footnote w:id="180">
+    <w:p>
+      <w:pPr>
+        <w:pStyle w:val="Voetnoottekst"/>
+      </w:pPr>
+      <w:r>
+        <w:rPr>
+          <w:rStyle w:val="Voetnootmarkering"/>
+        </w:rPr>
+        <w:footnoteRef/>
+      </w:r>
+      <w:r>
+        <w:t xml:space="preserve"> </w:t>
+      </w:r>
+      <w:r>
+        <w:tab/>
+        <w:t>Artikel 3:12 lid 1 Awb</w:t>
+      </w:r>
+    </w:p>
+  </w:footnote>
+  <w:footnote w:id="181">
     <w:p>
       <w:pPr>
         <w:pStyle w:val="Voetnoottekst"/>
@@ -9286,7 +9212,7 @@
       </w:r>
     </w:p>
   </w:footnote>
-  <w:footnote w:id="172">
+  <w:footnote w:id="182">
     <w:p>
       <w:pPr>
         <w:pStyle w:val="Voetnoottekst"/>
@@ -9320,7 +9246,7 @@
       </w:r>
     </w:p>
   </w:footnote>
-  <w:footnote w:id="173">
+  <w:footnote w:id="183">
     <w:p>
       <w:pPr>
         <w:pStyle w:val="Voetnoottekst"/>
@@ -9342,7 +9268,7 @@
       </w:r>
     </w:p>
   </w:footnote>
-  <w:footnote w:id="174">
+  <w:footnote w:id="184">
     <w:p>
       <w:pPr>
         <w:pStyle w:val="Voetnoottekst"/>
@@ -9364,7 +9290,7 @@
       </w:r>
     </w:p>
   </w:footnote>
-  <w:footnote w:id="175">
+  <w:footnote w:id="185">
     <w:p>
       <w:pPr>
         <w:pStyle w:val="Voetnoottekst"/>
@@ -9386,7 +9312,7 @@
       </w:r>
     </w:p>
   </w:footnote>
-  <w:footnote w:id="176">
+  <w:footnote w:id="186">
     <w:p>
       <w:pPr>
         <w:pStyle w:val="Voetnoottekst"/>
@@ -9406,7 +9332,7 @@
       </w:r>
     </w:p>
   </w:footnote>
-  <w:footnote w:id="177">
+  <w:footnote w:id="187">
     <w:p>
       <w:pPr>
         <w:pStyle w:val="Voetnoottekst"/>
@@ -9426,7 +9352,7 @@
       </w:r>
     </w:p>
   </w:footnote>
-  <w:footnote w:id="178">
+  <w:footnote w:id="188">
     <w:p>
       <w:pPr>
         <w:pStyle w:val="Voetnoottekst"/>
@@ -9446,7 +9372,7 @@
       </w:r>
     </w:p>
   </w:footnote>
-  <w:footnote w:id="179">
+  <w:footnote w:id="189">
     <w:p>
       <w:pPr>
         <w:pStyle w:val="Voetnoottekst"/>
@@ -9466,7 +9392,7 @@
       </w:r>
     </w:p>
   </w:footnote>
-  <w:footnote w:id="180">
+  <w:footnote w:id="190">
     <w:p>
       <w:pPr>
         <w:pStyle w:val="Voetnoottekst"/>
@@ -9501,7 +9427,7 @@
       </w:r>
     </w:p>
   </w:footnote>
-  <w:footnote w:id="181">
+  <w:footnote w:id="191">
     <w:p>
       <w:pPr>
         <w:pStyle w:val="Voetnoottekst"/>
@@ -9521,7 +9447,7 @@
       </w:r>
     </w:p>
   </w:footnote>
-  <w:footnote w:id="182">
+  <w:footnote w:id="192">
     <w:p>
       <w:pPr>
         <w:pStyle w:val="Voetnoottekst"/>
@@ -9567,7 +9493,7 @@
       </w:r>
     </w:p>
   </w:footnote>
-  <w:footnote w:id="183">
+  <w:footnote w:id="193">
     <w:p>
       <w:pPr>
         <w:pStyle w:val="Voetnoottekst"/>
@@ -9647,7 +9573,7 @@
       </w:r>
     </w:p>
   </w:footnote>
-  <w:footnote w:id="184">
+  <w:footnote w:id="194">
     <w:p>
       <w:pPr>
         <w:pStyle w:val="Voetnoottekst"/>
@@ -9669,7 +9595,7 @@
       </w:r>
     </w:p>
   </w:footnote>
-  <w:footnote w:id="185">
+  <w:footnote w:id="195">
     <w:p>
       <w:pPr>
         <w:pStyle w:val="Voetnoottekst"/>
@@ -9697,7 +9623,7 @@
       </w:r>
     </w:p>
   </w:footnote>
-  <w:footnote w:id="186">
+  <w:footnote w:id="196">
     <w:p>
       <w:pPr>
         <w:pStyle w:val="Voetnoottekst"/>
@@ -9725,7 +9651,7 @@
       </w:r>
     </w:p>
   </w:footnote>
-  <w:footnote w:id="187">
+  <w:footnote w:id="197">
     <w:p>
       <w:pPr>
         <w:pStyle w:val="Voetnoottekst"/>
@@ -9753,7 +9679,7 @@
       </w:r>
     </w:p>
   </w:footnote>
-  <w:footnote w:id="188">
+  <w:footnote w:id="198">
     <w:p>
       <w:pPr>
         <w:pStyle w:val="Voetnoottekst"/>
@@ -9773,7 +9699,7 @@
       </w:r>
     </w:p>
   </w:footnote>
-  <w:footnote w:id="189">
+  <w:footnote w:id="199">
     <w:p>
       <w:pPr>
         <w:pStyle w:val="Voetnoottekst"/>
@@ -9793,7 +9719,7 @@
       </w:r>
     </w:p>
   </w:footnote>
-  <w:footnote w:id="190">
+  <w:footnote w:id="200">
     <w:p>
       <w:pPr>
         <w:pStyle w:val="Voetnoottekst"/>
@@ -9833,7 +9759,7 @@
       </w:r>
     </w:p>
   </w:footnote>
-  <w:footnote w:id="191">
+  <w:footnote w:id="201">
     <w:p>
       <w:pPr>
         <w:pStyle w:val="Voetnoottekst"/>
@@ -9853,7 +9779,7 @@
       </w:r>
     </w:p>
   </w:footnote>
-  <w:footnote w:id="192">
+  <w:footnote w:id="202">
     <w:p>
       <w:pPr>
         <w:pStyle w:val="Voetnoottekst"/>
@@ -9873,7 +9799,7 @@
       </w:r>
     </w:p>
   </w:footnote>
-  <w:footnote w:id="193">
+  <w:footnote w:id="203">
     <w:p>
       <w:pPr>
         <w:pStyle w:val="Voetnoottekst"/>
@@ -9893,7 +9819,7 @@
       </w:r>
     </w:p>
   </w:footnote>
-  <w:footnote w:id="194">
+  <w:footnote w:id="204">
     <w:p>
       <w:pPr>
         <w:pStyle w:val="Voetnoottekst"/>
@@ -9927,7 +9853,7 @@
       </w:r>
     </w:p>
   </w:footnote>
-  <w:footnote w:id="195">
+  <w:footnote w:id="205">
     <w:p>
       <w:pPr>
         <w:pStyle w:val="Voetnoottekst"/>
@@ -9950,7 +9876,7 @@
       </w:r>
     </w:p>
   </w:footnote>
-  <w:footnote w:id="196">
+  <w:footnote w:id="206">
     <w:p>
       <w:pPr>
         <w:pStyle w:val="Voetnoottekst"/>
@@ -9981,7 +9907,7 @@
       </w:r>
     </w:p>
   </w:footnote>
-  <w:footnote w:id="197">
+  <w:footnote w:id="207">
     <w:p>
       <w:pPr>
         <w:pStyle w:val="Voetnoottekst"/>
@@ -10001,7 +9927,7 @@
       </w:r>
     </w:p>
   </w:footnote>
-  <w:footnote w:id="198">
+  <w:footnote w:id="208">
     <w:p>
       <w:pPr>
         <w:pStyle w:val="Voetnoottekst"/>
@@ -10029,7 +9955,7 @@
       </w:r>
     </w:p>
   </w:footnote>
-  <w:footnote w:id="199">
+  <w:footnote w:id="209">
     <w:p>
       <w:pPr>
         <w:pStyle w:val="Voetnoottekst"/>
@@ -10057,7 +9983,7 @@
       </w:r>
     </w:p>
   </w:footnote>
-  <w:footnote w:id="200">
+  <w:footnote w:id="210">
     <w:p>
       <w:pPr>
         <w:pStyle w:val="Voetnoottekst"/>
@@ -10079,11 +10005,11 @@
         <w:t>artikel 5.4 Ob</w:t>
       </w:r>
       <w:r>
-        <w:t xml:space="preserve"> voor de gevallen waarin in ieder geval een voorkeursbeslissing genomen moet worden </w:t>
-      </w:r>
-    </w:p>
-  </w:footnote>
-  <w:footnote w:id="201">
+        <w:t xml:space="preserve"> voor de gevallen waarin in ieder geval een voorkeursbeslissing genomen moet worden</w:t>
+      </w:r>
+    </w:p>
+  </w:footnote>
+  <w:footnote w:id="211">
     <w:p>
       <w:pPr>
         <w:pStyle w:val="Voetnoottekst"/>
@@ -10105,7 +10031,7 @@
       </w:r>
     </w:p>
   </w:footnote>
-  <w:footnote w:id="202">
+  <w:footnote w:id="212">
     <w:p>
       <w:pPr>
         <w:pStyle w:val="Voetnoottekst"/>
@@ -10125,7 +10051,7 @@
       </w:r>
     </w:p>
   </w:footnote>
-  <w:footnote w:id="203">
+  <w:footnote w:id="213">
     <w:p>
       <w:pPr>
         <w:pStyle w:val="Voetnoottekst"/>
@@ -10147,7 +10073,7 @@
       </w:r>
     </w:p>
   </w:footnote>
-  <w:footnote w:id="204">
+  <w:footnote w:id="214">
     <w:p>
       <w:pPr>
         <w:pStyle w:val="Voetnoottekst"/>
@@ -10169,7 +10095,7 @@
       </w:r>
     </w:p>
   </w:footnote>
-  <w:footnote w:id="205">
+  <w:footnote w:id="215">
     <w:p>
       <w:pPr>
         <w:pStyle w:val="Voetnoottekst"/>
@@ -10189,7 +10115,7 @@
       </w:r>
     </w:p>
   </w:footnote>
-  <w:footnote w:id="206">
+  <w:footnote w:id="216">
     <w:p>
       <w:pPr>
         <w:pStyle w:val="Voetnoottekst"/>
@@ -10215,27 +10141,27 @@
       </w:r>
     </w:p>
   </w:footnote>
-  <w:footnote w:id="207">
-    <w:p>
-      <w:pPr>
-        <w:pStyle w:val="Voetnoottekst"/>
-      </w:pPr>
-      <w:r>
-        <w:rPr>
-          <w:rStyle w:val="Voetnootmarkering"/>
-        </w:rPr>
-        <w:footnoteRef/>
-      </w:r>
-      <w:r>
-        <w:t xml:space="preserve"> </w:t>
-      </w:r>
-      <w:r>
-        <w:tab/>
-        <w:t xml:space="preserve">Artikel 3:12 lid 1 Awb </w:t>
-      </w:r>
-    </w:p>
-  </w:footnote>
-  <w:footnote w:id="208">
+  <w:footnote w:id="217">
+    <w:p>
+      <w:pPr>
+        <w:pStyle w:val="Voetnoottekst"/>
+      </w:pPr>
+      <w:r>
+        <w:rPr>
+          <w:rStyle w:val="Voetnootmarkering"/>
+        </w:rPr>
+        <w:footnoteRef/>
+      </w:r>
+      <w:r>
+        <w:t xml:space="preserve"> </w:t>
+      </w:r>
+      <w:r>
+        <w:tab/>
+        <w:t>Artikel 3:12 lid 1 Awb</w:t>
+      </w:r>
+    </w:p>
+  </w:footnote>
+  <w:footnote w:id="218">
     <w:p>
       <w:pPr>
         <w:pStyle w:val="Voetnoottekst"/>
@@ -10275,7 +10201,7 @@
       </w:r>
     </w:p>
   </w:footnote>
-  <w:footnote w:id="209">
+  <w:footnote w:id="219">
     <w:p>
       <w:pPr>
         <w:pStyle w:val="Voetnoottekst"/>
@@ -10295,7 +10221,7 @@
       </w:r>
     </w:p>
   </w:footnote>
-  <w:footnote w:id="210">
+  <w:footnote w:id="220">
     <w:p>
       <w:pPr>
         <w:pStyle w:val="Voetnoottekst"/>
@@ -10315,7 +10241,7 @@
       </w:r>
     </w:p>
   </w:footnote>
-  <w:footnote w:id="211">
+  <w:footnote w:id="221">
     <w:p>
       <w:pPr>
         <w:pStyle w:val="Voetnoottekst"/>
@@ -10335,7 +10261,7 @@
       </w:r>
     </w:p>
   </w:footnote>
-  <w:footnote w:id="212">
+  <w:footnote w:id="222">
     <w:p>
       <w:pPr>
         <w:pStyle w:val="Voetnoottekst"/>
@@ -10355,7 +10281,7 @@
       </w:r>
     </w:p>
   </w:footnote>
-  <w:footnote w:id="213">
+  <w:footnote w:id="223">
     <w:p>
       <w:pPr>
         <w:pStyle w:val="Voetnoottekst"/>
@@ -10384,7 +10310,7 @@
       </w:r>
     </w:p>
   </w:footnote>
-  <w:footnote w:id="214">
+  <w:footnote w:id="224">
     <w:p>
       <w:pPr>
         <w:pStyle w:val="Voetnoottekst"/>
@@ -10406,7 +10332,7 @@
       </w:r>
     </w:p>
   </w:footnote>
-  <w:footnote w:id="215">
+  <w:footnote w:id="225">
     <w:p>
       <w:pPr>
         <w:pStyle w:val="Voetnoottekst"/>
@@ -10426,7 +10352,7 @@
       </w:r>
     </w:p>
   </w:footnote>
-  <w:footnote w:id="216">
+  <w:footnote w:id="226">
     <w:p>
       <w:pPr>
         <w:pStyle w:val="Voetnoottekst"/>
@@ -10461,7 +10387,7 @@
       </w:r>
     </w:p>
   </w:footnote>
-  <w:footnote w:id="217">
+  <w:footnote w:id="227">
     <w:p>
       <w:pPr>
         <w:pStyle w:val="Voetnoottekst"/>
@@ -10481,7 +10407,7 @@
       </w:r>
     </w:p>
   </w:footnote>
-  <w:footnote w:id="218">
+  <w:footnote w:id="228">
     <w:p>
       <w:pPr>
         <w:pStyle w:val="Voetnoottekst"/>
@@ -10501,7 +10427,7 @@
       </w:r>
     </w:p>
   </w:footnote>
-  <w:footnote w:id="219">
+  <w:footnote w:id="229">
     <w:p>
       <w:pPr>
         <w:pStyle w:val="Voetnoottekst"/>
@@ -10527,27 +10453,27 @@
       </w:r>
     </w:p>
   </w:footnote>
-  <w:footnote w:id="220">
-    <w:p>
-      <w:pPr>
-        <w:pStyle w:val="Voetnoottekst"/>
-      </w:pPr>
-      <w:r>
-        <w:rPr>
-          <w:rStyle w:val="Voetnootmarkering"/>
-        </w:rPr>
-        <w:footnoteRef/>
-      </w:r>
-      <w:r>
-        <w:t xml:space="preserve"> </w:t>
-      </w:r>
-      <w:r>
-        <w:tab/>
-        <w:t xml:space="preserve">Artikel 3:12 lid 1 Awb </w:t>
-      </w:r>
-    </w:p>
-  </w:footnote>
-  <w:footnote w:id="221">
+  <w:footnote w:id="230">
+    <w:p>
+      <w:pPr>
+        <w:pStyle w:val="Voetnoottekst"/>
+      </w:pPr>
+      <w:r>
+        <w:rPr>
+          <w:rStyle w:val="Voetnootmarkering"/>
+        </w:rPr>
+        <w:footnoteRef/>
+      </w:r>
+      <w:r>
+        <w:t xml:space="preserve"> </w:t>
+      </w:r>
+      <w:r>
+        <w:tab/>
+        <w:t>Artikel 3:12 lid 1 Awb</w:t>
+      </w:r>
+    </w:p>
+  </w:footnote>
+  <w:footnote w:id="231">
     <w:p>
       <w:pPr>
         <w:pStyle w:val="Voetnoottekst"/>
@@ -10569,7 +10495,7 @@
       </w:r>
     </w:p>
   </w:footnote>
-  <w:footnote w:id="222">
+  <w:footnote w:id="232">
     <w:p>
       <w:pPr>
         <w:pStyle w:val="Voetnoottekst"/>
@@ -10603,7 +10529,7 @@
       </w:r>
     </w:p>
   </w:footnote>
-  <w:footnote w:id="223">
+  <w:footnote w:id="233">
     <w:p>
       <w:pPr>
         <w:pStyle w:val="Voetnoottekst"/>
@@ -10625,7 +10551,7 @@
       </w:r>
     </w:p>
   </w:footnote>
-  <w:footnote w:id="224">
+  <w:footnote w:id="234">
     <w:p>
       <w:pPr>
         <w:pStyle w:val="Voetnoottekst"/>
@@ -10647,7 +10573,7 @@
       </w:r>
     </w:p>
   </w:footnote>
-  <w:footnote w:id="225">
+  <w:footnote w:id="235">
     <w:p>
       <w:pPr>
         <w:pStyle w:val="Voetnoottekst"/>
@@ -10669,7 +10595,7 @@
       </w:r>
     </w:p>
   </w:footnote>
-  <w:footnote w:id="226">
+  <w:footnote w:id="236">
     <w:p>
       <w:pPr>
         <w:pStyle w:val="Voetnoottekst"/>
@@ -10689,7 +10615,7 @@
       </w:r>
     </w:p>
   </w:footnote>
-  <w:footnote w:id="227">
+  <w:footnote w:id="237">
     <w:p>
       <w:pPr>
         <w:pStyle w:val="Voetnoottekst"/>
@@ -10709,7 +10635,7 @@
       </w:r>
     </w:p>
   </w:footnote>
-  <w:footnote w:id="228">
+  <w:footnote w:id="238">
     <w:p>
       <w:pPr>
         <w:pStyle w:val="Voetnoottekst"/>
@@ -10741,7 +10667,7 @@
       </w:r>
     </w:p>
   </w:footnote>
-  <w:footnote w:id="229">
+  <w:footnote w:id="239">
     <w:p>
       <w:pPr>
         <w:pStyle w:val="Voetnoottekst"/>
@@ -10775,7 +10701,7 @@
       </w:r>
     </w:p>
   </w:footnote>
-  <w:footnote w:id="230">
+  <w:footnote w:id="240">
     <w:p>
       <w:pPr>
         <w:pStyle w:val="Voetnoottekst"/>
@@ -10795,7 +10721,7 @@
       </w:r>
     </w:p>
   </w:footnote>
-  <w:footnote w:id="231">
+  <w:footnote w:id="241">
     <w:p>
       <w:pPr>
         <w:pStyle w:val="Voetnoottekst"/>
@@ -10841,7 +10767,7 @@
       </w:r>
     </w:p>
   </w:footnote>
-  <w:footnote w:id="232">
+  <w:footnote w:id="242">
     <w:p>
       <w:pPr>
         <w:pStyle w:val="Voetnoottekst"/>
@@ -10906,7 +10832,7 @@
       </w:r>
     </w:p>
   </w:footnote>
-  <w:footnote w:id="233">
+  <w:footnote w:id="243">
     <w:p>
       <w:pPr>
         <w:pStyle w:val="Voetnoottekst"/>
@@ -10932,7 +10858,7 @@
       </w:r>
     </w:p>
   </w:footnote>
-  <w:footnote w:id="234">
+  <w:footnote w:id="244">
     <w:p>
       <w:pPr>
         <w:pStyle w:val="Voetnoottekst"/>
@@ -10955,7 +10881,7 @@
       </w:r>
     </w:p>
   </w:footnote>
-  <w:footnote w:id="235">
+  <w:footnote w:id="245">
     <w:p>
       <w:pPr>
         <w:pStyle w:val="Voetnoottekst"/>
@@ -10975,7 +10901,7 @@
       </w:r>
     </w:p>
   </w:footnote>
-  <w:footnote w:id="236">
+  <w:footnote w:id="246">
     <w:p>
       <w:pPr>
         <w:pStyle w:val="Voetnoottekst"/>
@@ -11007,7 +10933,7 @@
       </w:r>
     </w:p>
   </w:footnote>
-  <w:footnote w:id="237">
+  <w:footnote w:id="247">
     <w:p>
       <w:pPr>
         <w:pStyle w:val="Voetnoottekst"/>
@@ -11048,7 +10974,7 @@
       </w:r>
     </w:p>
   </w:footnote>
-  <w:footnote w:id="238">
+  <w:footnote w:id="248">
     <w:p>
       <w:pPr>
         <w:pStyle w:val="Voetnoottekst"/>
@@ -11068,7 +10994,7 @@
       </w:r>
     </w:p>
   </w:footnote>
-  <w:footnote w:id="239">
+  <w:footnote w:id="249">
     <w:p>
       <w:pPr>
         <w:pStyle w:val="Voetnoottekst"/>
@@ -11094,7 +11020,7 @@
       </w:r>
     </w:p>
   </w:footnote>
-  <w:footnote w:id="240">
+  <w:footnote w:id="250">
     <w:p>
       <w:pPr>
         <w:pStyle w:val="Voetnoottekst"/>
@@ -11138,7 +11064,7 @@
       </w:r>
     </w:p>
   </w:footnote>
-  <w:footnote w:id="241">
+  <w:footnote w:id="251">
     <w:p>
       <w:pPr>
         <w:pStyle w:val="Voetnoottekst"/>
@@ -11164,7 +11090,7 @@
       </w:r>
     </w:p>
   </w:footnote>
-  <w:footnote w:id="242">
+  <w:footnote w:id="252">
     <w:p>
       <w:pPr>
         <w:pStyle w:val="Voetnoottekst"/>
@@ -11190,7 +11116,7 @@
       </w:r>
     </w:p>
   </w:footnote>
-  <w:footnote w:id="243">
+  <w:footnote w:id="253">
     <w:p>
       <w:pPr>
         <w:pStyle w:val="Voetnoottekst"/>
@@ -11210,7 +11136,7 @@
       </w:r>
     </w:p>
   </w:footnote>
-  <w:footnote w:id="244">
+  <w:footnote w:id="254">
     <w:p>
       <w:pPr>
         <w:pStyle w:val="Voetnoottekst"/>
@@ -11236,7 +11162,7 @@
       </w:r>
     </w:p>
   </w:footnote>
-  <w:footnote w:id="245">
+  <w:footnote w:id="255">
     <w:p>
       <w:pPr>
         <w:pStyle w:val="Voetnoottekst"/>
@@ -11256,7 +11182,7 @@
       </w:r>
     </w:p>
   </w:footnote>
-  <w:footnote w:id="246">
+  <w:footnote w:id="256">
     <w:p>
       <w:pPr>
         <w:pStyle w:val="Voetnoottekst"/>
@@ -11294,7 +11220,7 @@
       </w:r>
     </w:p>
   </w:footnote>
-  <w:footnote w:id="247">
+  <w:footnote w:id="257">
     <w:p>
       <w:pPr>
         <w:pStyle w:val="Voetnoottekst"/>
@@ -11314,7 +11240,7 @@
       </w:r>
     </w:p>
   </w:footnote>
-  <w:footnote w:id="248">
+  <w:footnote w:id="258">
     <w:p>
       <w:pPr>
         <w:pStyle w:val="Voetnoottekst"/>
@@ -11334,7 +11260,7 @@
       </w:r>
     </w:p>
   </w:footnote>
-  <w:footnote w:id="249">
+  <w:footnote w:id="259">
     <w:p>
       <w:pPr>
         <w:pStyle w:val="Voetnoottekst"/>
@@ -11360,7 +11286,7 @@
       </w:r>
     </w:p>
   </w:footnote>
-  <w:footnote w:id="250">
+  <w:footnote w:id="260">
     <w:p>
       <w:pPr>
         <w:pStyle w:val="Voetnoottekst"/>
@@ -11380,7 +11306,7 @@
       </w:r>
     </w:p>
   </w:footnote>
-  <w:footnote w:id="251">
+  <w:footnote w:id="261">
     <w:p>
       <w:pPr>
         <w:pStyle w:val="Voetnoottekst"/>
@@ -11400,7 +11326,7 @@
       </w:r>
     </w:p>
   </w:footnote>
-  <w:footnote w:id="252">
+  <w:footnote w:id="262">
     <w:p>
       <w:pPr>
         <w:pStyle w:val="Voetnoottekst"/>
@@ -11422,7 +11348,7 @@
       </w:r>
     </w:p>
   </w:footnote>
-  <w:footnote w:id="253">
+  <w:footnote w:id="263">
     <w:p>
       <w:pPr>
         <w:pStyle w:val="Voetnoottekst"/>
@@ -11442,7 +11368,7 @@
       </w:r>
     </w:p>
   </w:footnote>
-  <w:footnote w:id="254">
+  <w:footnote w:id="264">
     <w:p>
       <w:pPr>
         <w:pStyle w:val="Voetnoottekst"/>
@@ -11479,7 +11405,7 @@
       </w:r>
     </w:p>
   </w:footnote>
-  <w:footnote w:id="255">
+  <w:footnote w:id="265">
     <w:p>
       <w:pPr>
         <w:pStyle w:val="Voetnoottekst"/>
@@ -11502,7 +11428,7 @@
       </w:r>
     </w:p>
   </w:footnote>
-  <w:footnote w:id="256">
+  <w:footnote w:id="266">
     <w:p>
       <w:pPr>
         <w:pStyle w:val="Voetnoottekst"/>
@@ -11525,7 +11451,7 @@
       </w:r>
     </w:p>
   </w:footnote>
-  <w:footnote w:id="257">
+  <w:footnote w:id="267">
     <w:p>
       <w:pPr>
         <w:pStyle w:val="Voetnoottekst"/>
@@ -11545,7 +11471,7 @@
       </w:r>
     </w:p>
   </w:footnote>
-  <w:footnote w:id="258">
+  <w:footnote w:id="268">
     <w:p>
       <w:pPr>
         <w:pStyle w:val="Voetnoottekst"/>
@@ -11567,7 +11493,7 @@
       </w:r>
     </w:p>
   </w:footnote>
-  <w:footnote w:id="259">
+  <w:footnote w:id="269">
     <w:p>
       <w:pPr>
         <w:pStyle w:val="Voetnoottekst"/>
@@ -11590,7 +11516,7 @@
       </w:r>
     </w:p>
   </w:footnote>
-  <w:footnote w:id="260">
+  <w:footnote w:id="270">
     <w:p>
       <w:pPr>
         <w:pStyle w:val="Voetnoottekst"/>
@@ -11619,7 +11545,7 @@
       </w:r>
     </w:p>
   </w:footnote>
-  <w:footnote w:id="261">
+  <w:footnote w:id="271">
     <w:p>
       <w:pPr>
         <w:pStyle w:val="Voetnoottekst"/>
@@ -11641,7 +11567,7 @@
       </w:r>
     </w:p>
   </w:footnote>
-  <w:footnote w:id="262">
+  <w:footnote w:id="272">
     <w:p>
       <w:pPr>
         <w:pStyle w:val="Voetnoottekst"/>
@@ -11670,7 +11596,7 @@
       </w:r>
     </w:p>
   </w:footnote>
-  <w:footnote w:id="263">
+  <w:footnote w:id="273">
     <w:p>
       <w:pPr>
         <w:pStyle w:val="Voetnoottekst"/>
@@ -11690,7 +11616,7 @@
       </w:r>
     </w:p>
   </w:footnote>
-  <w:footnote w:id="264">
+  <w:footnote w:id="274">
     <w:p>
       <w:pPr>
         <w:pStyle w:val="Voetnoottekst"/>
@@ -11710,7 +11636,7 @@
       </w:r>
     </w:p>
   </w:footnote>
-  <w:footnote w:id="265">
+  <w:footnote w:id="275">
     <w:p>
       <w:pPr>
         <w:pStyle w:val="Voetnoottekst"/>
@@ -11736,7 +11662,7 @@
       </w:r>
     </w:p>
   </w:footnote>
-  <w:footnote w:id="266">
+  <w:footnote w:id="276">
     <w:p>
       <w:pPr>
         <w:pStyle w:val="Voetnoottekst"/>
@@ -11762,7 +11688,7 @@
       </w:r>
     </w:p>
   </w:footnote>
-  <w:footnote w:id="267">
+  <w:footnote w:id="277">
     <w:p>
       <w:pPr>
         <w:pStyle w:val="Voetnoottekst"/>
@@ -11788,7 +11714,7 @@
       </w:r>
     </w:p>
   </w:footnote>
-  <w:footnote w:id="268">
+  <w:footnote w:id="278">
     <w:p>
       <w:pPr>
         <w:pStyle w:val="Voetnoottekst"/>
@@ -11814,7 +11740,7 @@
       </w:r>
     </w:p>
   </w:footnote>
-  <w:footnote w:id="269">
+  <w:footnote w:id="279">
     <w:p>
       <w:pPr>
         <w:pStyle w:val="Voetnoottekst"/>
@@ -11845,7 +11771,7 @@
       </w:r>
     </w:p>
   </w:footnote>
-  <w:footnote w:id="270">
+  <w:footnote w:id="280">
     <w:p>
       <w:pPr>
         <w:pStyle w:val="Voetnoottekst"/>
@@ -11904,7 +11830,7 @@
       </w:r>
     </w:p>
   </w:footnote>
-  <w:footnote w:id="271">
+  <w:footnote w:id="281">
     <w:p>
       <w:pPr>
         <w:pStyle w:val="Voetnoottekst"/>
@@ -11924,7 +11850,7 @@
       </w:r>
     </w:p>
   </w:footnote>
-  <w:footnote w:id="272">
+  <w:footnote w:id="282">
     <w:p>
       <w:pPr>
         <w:pStyle w:val="Voetnoottekst"/>
@@ -11944,7 +11870,7 @@
       </w:r>
     </w:p>
   </w:footnote>
-  <w:footnote w:id="273">
+  <w:footnote w:id="283">
     <w:p>
       <w:pPr>
         <w:pStyle w:val="Voetnoottekst"/>
@@ -11964,7 +11890,7 @@
       </w:r>
     </w:p>
   </w:footnote>
-  <w:footnote w:id="274">
+  <w:footnote w:id="284">
     <w:p>
       <w:pPr>
         <w:pStyle w:val="Voetnoottekst"/>
@@ -11984,7 +11910,7 @@
       </w:r>
     </w:p>
   </w:footnote>
-  <w:footnote w:id="275">
+  <w:footnote w:id="285">
     <w:p>
       <w:pPr>
         <w:pStyle w:val="Voetnoottekst"/>
@@ -12007,7 +11933,7 @@
       </w:r>
     </w:p>
   </w:footnote>
-  <w:footnote w:id="276">
+  <w:footnote w:id="286">
     <w:p>
       <w:pPr>
         <w:pStyle w:val="Voetnoottekst"/>
@@ -12036,7 +11962,7 @@
       </w:r>
     </w:p>
   </w:footnote>
-  <w:footnote w:id="277">
+  <w:footnote w:id="287">
     <w:p>
       <w:pPr>
         <w:pStyle w:val="Voetnoottekst"/>
@@ -12058,7 +11984,7 @@
       </w:r>
     </w:p>
   </w:footnote>
-  <w:footnote w:id="278">
+  <w:footnote w:id="288">
     <w:p>
       <w:pPr>
         <w:pStyle w:val="Voetnoottekst"/>
@@ -12098,7 +12024,7 @@
       </w:r>
     </w:p>
   </w:footnote>
-  <w:footnote w:id="279">
+  <w:footnote w:id="289">
     <w:p>
       <w:pPr>
         <w:pStyle w:val="Voetnoottekst"/>
@@ -12118,7 +12044,7 @@
       </w:r>
     </w:p>
   </w:footnote>
-  <w:footnote w:id="280">
+  <w:footnote w:id="290">
     <w:p>
       <w:pPr>
         <w:pStyle w:val="Voetnoottekst"/>
@@ -12147,7 +12073,7 @@
       </w:r>
     </w:p>
   </w:footnote>
-  <w:footnote w:id="281">
+  <w:footnote w:id="291">
     <w:p>
       <w:pPr>
         <w:pStyle w:val="Voetnoottekst"/>
@@ -12181,7 +12107,7 @@
       </w:r>
     </w:p>
   </w:footnote>
-  <w:footnote w:id="282">
+  <w:footnote w:id="292">
     <w:p>
       <w:pPr>
         <w:pStyle w:val="Voetnoottekst"/>
@@ -12242,7 +12168,7 @@
       </w:r>
     </w:p>
   </w:footnote>
-  <w:footnote w:id="283">
+  <w:footnote w:id="293">
     <w:p>
       <w:pPr>
         <w:pStyle w:val="Voetnoottekst"/>
@@ -12262,7 +12188,7 @@
       </w:r>
     </w:p>
   </w:footnote>
-  <w:footnote w:id="284">
+  <w:footnote w:id="294">
     <w:p>
       <w:pPr>
         <w:pStyle w:val="Voetnoottekst"/>
@@ -12282,7 +12208,7 @@
       </w:r>
     </w:p>
   </w:footnote>
-  <w:footnote w:id="285">
+  <w:footnote w:id="295">
     <w:p>
       <w:pPr>
         <w:pStyle w:val="Voetnoottekst"/>
@@ -12302,7 +12228,7 @@
       </w:r>
     </w:p>
   </w:footnote>
-  <w:footnote w:id="286">
+  <w:footnote w:id="296">
     <w:p>
       <w:pPr>
         <w:pStyle w:val="Voetnoottekst"/>
@@ -12322,7 +12248,7 @@
       </w:r>
     </w:p>
   </w:footnote>
-  <w:footnote w:id="287">
+  <w:footnote w:id="297">
     <w:p>
       <w:pPr>
         <w:pStyle w:val="Voetnoottekst"/>
@@ -12342,7 +12268,7 @@
       </w:r>
     </w:p>
   </w:footnote>
-  <w:footnote w:id="288">
+  <w:footnote w:id="298">
     <w:p>
       <w:pPr>
         <w:pStyle w:val="Voetnoottekst"/>
@@ -12370,7 +12296,7 @@
       </w:r>
     </w:p>
   </w:footnote>
-  <w:footnote w:id="289">
+  <w:footnote w:id="299">
     <w:p>
       <w:pPr>
         <w:pStyle w:val="Voetnoottekst"/>
@@ -12404,7 +12330,7 @@
       </w:r>
     </w:p>
   </w:footnote>
-  <w:footnote w:id="290">
+  <w:footnote w:id="300">
     <w:p>
       <w:pPr>
         <w:pStyle w:val="Voetnoottekst"/>
@@ -12424,7 +12350,7 @@
       </w:r>
     </w:p>
   </w:footnote>
-  <w:footnote w:id="291">
+  <w:footnote w:id="301">
     <w:p>
       <w:pPr>
         <w:pStyle w:val="Voetnoottekst"/>
@@ -12444,7 +12370,7 @@
       </w:r>
     </w:p>
   </w:footnote>
-  <w:footnote w:id="292">
+  <w:footnote w:id="302">
     <w:p>
       <w:pPr>
         <w:pStyle w:val="Voetnoottekst"/>
@@ -12464,7 +12390,7 @@
       </w:r>
     </w:p>
   </w:footnote>
-  <w:footnote w:id="293">
+  <w:footnote w:id="303">
     <w:p>
       <w:pPr>
         <w:pStyle w:val="Voetnoottekst"/>
@@ -12484,7 +12410,7 @@
       </w:r>
     </w:p>
   </w:footnote>
-  <w:footnote w:id="294">
+  <w:footnote w:id="304">
     <w:p>
       <w:pPr>
         <w:pStyle w:val="Voetnoottekst"/>
@@ -12504,7 +12430,7 @@
       </w:r>
     </w:p>
   </w:footnote>
-  <w:footnote w:id="295">
+  <w:footnote w:id="305">
     <w:p>
       <w:pPr>
         <w:pStyle w:val="Voetnoottekst"/>
@@ -12524,7 +12450,7 @@
       </w:r>
     </w:p>
   </w:footnote>
-  <w:footnote w:id="296">
+  <w:footnote w:id="306">
     <w:p>
       <w:pPr>
         <w:pStyle w:val="Voetnoottekst"/>
@@ -12556,7 +12482,7 @@
       </w:r>
     </w:p>
   </w:footnote>
-  <w:footnote w:id="297">
+  <w:footnote w:id="307">
     <w:p>
       <w:pPr>
         <w:pStyle w:val="Voetnoottekst"/>
@@ -12578,7 +12504,7 @@
       </w:r>
     </w:p>
   </w:footnote>
-  <w:footnote w:id="298">
+  <w:footnote w:id="308">
     <w:p>
       <w:pPr>
         <w:pStyle w:val="Voetnoottekst"/>
@@ -12600,7 +12526,7 @@
       </w:r>
     </w:p>
   </w:footnote>
-  <w:footnote w:id="299">
+  <w:footnote w:id="309">
     <w:p>
       <w:pPr>
         <w:pStyle w:val="Voetnoottekst"/>
@@ -12620,7 +12546,7 @@
       </w:r>
     </w:p>
   </w:footnote>
-  <w:footnote w:id="300">
+  <w:footnote w:id="310">
     <w:p>
       <w:pPr>
         <w:pStyle w:val="Voetnoottekst"/>
@@ -12640,7 +12566,7 @@
       </w:r>
     </w:p>
   </w:footnote>
-  <w:footnote w:id="301">
+  <w:footnote w:id="311">
     <w:p>
       <w:pPr>
         <w:pStyle w:val="Voetnoottekst"/>
@@ -12660,7 +12586,7 @@
       </w:r>
     </w:p>
   </w:footnote>
-  <w:footnote w:id="302">
+  <w:footnote w:id="312">
     <w:p>
       <w:pPr>
         <w:pStyle w:val="Voetnoottekst"/>
@@ -12680,7 +12606,7 @@
       </w:r>
     </w:p>
   </w:footnote>
-  <w:footnote w:id="303">
+  <w:footnote w:id="313">
     <w:p>
       <w:pPr>
         <w:pStyle w:val="Voetnoottekst"/>
@@ -12700,7 +12626,7 @@
       </w:r>
     </w:p>
   </w:footnote>
-  <w:footnote w:id="304">
+  <w:footnote w:id="314">
     <w:p>
       <w:pPr>
         <w:pStyle w:val="Voetnoottekst"/>
@@ -12720,7 +12646,7 @@
       </w:r>
     </w:p>
   </w:footnote>
-  <w:footnote w:id="305">
+  <w:footnote w:id="315">
     <w:p>
       <w:pPr>
         <w:pStyle w:val="Voetnoottekst"/>
@@ -12740,7 +12666,7 @@
       </w:r>
     </w:p>
   </w:footnote>
-  <w:footnote w:id="306">
+  <w:footnote w:id="316">
     <w:p>
       <w:pPr>
         <w:pStyle w:val="Voetnoottekst"/>
@@ -12772,7 +12698,7 @@
       </w:r>
     </w:p>
   </w:footnote>
-  <w:footnote w:id="307">
+  <w:footnote w:id="317">
     <w:p>
       <w:pPr>
         <w:pStyle w:val="Voetnoottekst"/>
@@ -12801,7 +12727,7 @@
       </w:r>
     </w:p>
   </w:footnote>
-  <w:footnote w:id="308">
+  <w:footnote w:id="318">
     <w:p>
       <w:pPr>
         <w:pStyle w:val="Voetnoottekst"/>
@@ -12829,7 +12755,7 @@
       </w:r>
     </w:p>
   </w:footnote>
-  <w:footnote w:id="309">
+  <w:footnote w:id="319">
     <w:p>
       <w:pPr>
         <w:pStyle w:val="Voetnoottekst"/>
@@ -12855,7 +12781,7 @@
       </w:r>
     </w:p>
   </w:footnote>
-  <w:footnote w:id="310">
+  <w:footnote w:id="320">
     <w:p>
       <w:pPr>
         <w:pStyle w:val="Voetnoottekst"/>
@@ -12880,7 +12806,7 @@
       </w:r>
     </w:p>
   </w:footnote>
-  <w:footnote w:id="311">
+  <w:footnote w:id="321">
     <w:p>
       <w:pPr>
         <w:pStyle w:val="Voetnoottekst"/>
@@ -12900,7 +12826,7 @@
       </w:r>
     </w:p>
   </w:footnote>
-  <w:footnote w:id="312">
+  <w:footnote w:id="322">
     <w:p>
       <w:pPr>
         <w:pStyle w:val="Voetnoottekst"/>
@@ -12920,7 +12846,7 @@
       </w:r>
     </w:p>
   </w:footnote>
-  <w:footnote w:id="313">
+  <w:footnote w:id="323">
     <w:p>
       <w:pPr>
         <w:pStyle w:val="Voetnoottekst"/>
@@ -12961,7 +12887,7 @@
       </w:r>
     </w:p>
   </w:footnote>
-  <w:footnote w:id="314">
+  <w:footnote w:id="324">
     <w:p>
       <w:pPr>
         <w:pStyle w:val="Voetnoottekst"/>
@@ -12981,7 +12907,7 @@
       </w:r>
     </w:p>
   </w:footnote>
-  <w:footnote w:id="315">
+  <w:footnote w:id="325">
     <w:p>
       <w:pPr>
         <w:pStyle w:val="Voetnoottekst"/>
@@ -13013,7 +12939,7 @@
       </w:r>
     </w:p>
   </w:footnote>
-  <w:footnote w:id="316">
+  <w:footnote w:id="326">
     <w:p>
       <w:pPr>
         <w:pStyle w:val="Voetnoottekst"/>
@@ -13044,7 +12970,7 @@
       </w:r>
     </w:p>
   </w:footnote>
-  <w:footnote w:id="317">
+  <w:footnote w:id="327">
     <w:p>
       <w:pPr>
         <w:pStyle w:val="Voetnoottekst"/>
@@ -13093,7 +13019,7 @@
       </w:r>
     </w:p>
   </w:footnote>
-  <w:footnote w:id="318">
+  <w:footnote w:id="328">
     <w:p>
       <w:pPr>
         <w:pStyle w:val="Voetnoottekst"/>
@@ -13119,7 +13045,7 @@
       </w:r>
     </w:p>
   </w:footnote>
-  <w:footnote w:id="319">
+  <w:footnote w:id="329">
     <w:p>
       <w:pPr>
         <w:pStyle w:val="Voetnoottekst"/>
@@ -13142,7 +13068,7 @@
       </w:r>
     </w:p>
   </w:footnote>
-  <w:footnote w:id="320">
+  <w:footnote w:id="330">
     <w:p>
       <w:pPr>
         <w:pStyle w:val="Voetnoottekst"/>
@@ -13177,7 +13103,7 @@
       </w:r>
     </w:p>
   </w:footnote>
-  <w:footnote w:id="321">
+  <w:footnote w:id="331">
     <w:p>
       <w:pPr>
         <w:pStyle w:val="Voetnoottekst"/>
@@ -13224,7 +13150,7 @@
       </w:r>
     </w:p>
   </w:footnote>
-  <w:footnote w:id="322">
+  <w:footnote w:id="332">
     <w:p>
       <w:pPr>
         <w:pStyle w:val="Voetnoottekst"/>
@@ -13259,7 +13185,7 @@
       </w:r>
     </w:p>
   </w:footnote>
-  <w:footnote w:id="323">
+  <w:footnote w:id="333">
     <w:p>
       <w:pPr>
         <w:pStyle w:val="Voetnoottekst"/>
@@ -13279,7 +13205,7 @@
       </w:r>
     </w:p>
   </w:footnote>
-  <w:footnote w:id="324">
+  <w:footnote w:id="334">
     <w:p>
       <w:pPr>
         <w:pStyle w:val="Voetnoottekst"/>
@@ -13307,7 +13233,7 @@
       </w:r>
     </w:p>
   </w:footnote>
-  <w:footnote w:id="325">
+  <w:footnote w:id="335">
     <w:p>
       <w:pPr>
         <w:pStyle w:val="Voetnoottekst"/>
@@ -13335,7 +13261,7 @@
       </w:r>
     </w:p>
   </w:footnote>
-  <w:footnote w:id="326">
+  <w:footnote w:id="336">
     <w:p>
       <w:pPr>
         <w:pStyle w:val="Voetnoottekst"/>
@@ -13360,7 +13286,7 @@
       </w:r>
     </w:p>
   </w:footnote>
-  <w:footnote w:id="327">
+  <w:footnote w:id="337">
     <w:p>
       <w:pPr>
         <w:pStyle w:val="Voetnoottekst"/>
@@ -13388,7 +13314,7 @@
       </w:r>
     </w:p>
   </w:footnote>
-  <w:footnote w:id="328">
+  <w:footnote w:id="338">
     <w:p>
       <w:pPr>
         <w:pStyle w:val="Voetnoottekst"/>
@@ -13419,7 +13345,7 @@
       </w:r>
     </w:p>
   </w:footnote>
-  <w:footnote w:id="329">
+  <w:footnote w:id="339">
     <w:p>
       <w:pPr>
         <w:pStyle w:val="Voetnoottekst"/>
@@ -13442,7 +13368,7 @@
       </w:r>
     </w:p>
   </w:footnote>
-  <w:footnote w:id="330">
+  <w:footnote w:id="340">
     <w:p>
       <w:pPr>
         <w:pStyle w:val="Voetnoottekst"/>
@@ -13465,7 +13391,7 @@
       </w:r>
     </w:p>
   </w:footnote>
-  <w:footnote w:id="331">
+  <w:footnote w:id="341">
     <w:p>
       <w:pPr>
         <w:pStyle w:val="Voetnoottekst"/>
@@ -13487,7 +13413,7 @@
       </w:r>
     </w:p>
   </w:footnote>
-  <w:footnote w:id="332">
+  <w:footnote w:id="342">
     <w:p>
       <w:pPr>
         <w:pStyle w:val="Voetnoottekst"/>
@@ -13515,7 +13441,7 @@
       </w:r>
     </w:p>
   </w:footnote>
-  <w:footnote w:id="333">
+  <w:footnote w:id="343">
     <w:p>
       <w:pPr>
         <w:pStyle w:val="Voetnoottekst"/>
@@ -13549,7 +13475,7 @@
       </w:r>
     </w:p>
   </w:footnote>
-  <w:footnote w:id="334">
+  <w:footnote w:id="344">
     <w:p>
       <w:pPr>
         <w:pStyle w:val="Voetnoottekst"/>
@@ -13605,7 +13531,7 @@
       </w:r>
     </w:p>
   </w:footnote>
-  <w:footnote w:id="335">
+  <w:footnote w:id="345">
     <w:p>
       <w:pPr>
         <w:pStyle w:val="Voetnoottekst"/>
@@ -13625,7 +13551,7 @@
       </w:r>
     </w:p>
   </w:footnote>
-  <w:footnote w:id="336">
+  <w:footnote w:id="346">
     <w:p>
       <w:pPr>
         <w:pStyle w:val="Voetnoottekst"/>
@@ -13645,7 +13571,7 @@
       </w:r>
     </w:p>
   </w:footnote>
-  <w:footnote w:id="337">
+  <w:footnote w:id="347">
     <w:p>
       <w:pPr>
         <w:pStyle w:val="Voetnoottekst"/>
@@ -13673,7 +13599,7 @@
       </w:r>
     </w:p>
   </w:footnote>
-  <w:footnote w:id="338">
+  <w:footnote w:id="348">
     <w:p>
       <w:pPr>
         <w:pStyle w:val="Voetnoottekst"/>
@@ -13699,7 +13625,7 @@
       </w:r>
     </w:p>
   </w:footnote>
-  <w:footnote w:id="339">
+  <w:footnote w:id="349">
     <w:p>
       <w:pPr>
         <w:pStyle w:val="Voetnoottekst"/>
@@ -13742,7 +13668,7 @@
       </w:r>
     </w:p>
   </w:footnote>
-  <w:footnote w:id="340">
+  <w:footnote w:id="350">
     <w:p>
       <w:pPr>
         <w:pStyle w:val="Voetnoottekst"/>
@@ -13765,7 +13691,7 @@
       </w:r>
     </w:p>
   </w:footnote>
-  <w:footnote w:id="341">
+  <w:footnote w:id="351">
     <w:p>
       <w:pPr>
         <w:pStyle w:val="Voetnoottekst"/>
@@ -13788,7 +13714,7 @@
       </w:r>
     </w:p>
   </w:footnote>
-  <w:footnote w:id="342">
+  <w:footnote w:id="352">
     <w:p>
       <w:pPr>
         <w:pStyle w:val="Voetnoottekst"/>
@@ -13808,7 +13734,7 @@
       </w:r>
     </w:p>
   </w:footnote>
-  <w:footnote w:id="343">
+  <w:footnote w:id="353">
     <w:p>
       <w:pPr>
         <w:pStyle w:val="Voetnoottekst"/>
@@ -13830,7 +13756,7 @@
       </w:r>
     </w:p>
   </w:footnote>
-  <w:footnote w:id="344">
+  <w:footnote w:id="354">
     <w:p>
       <w:pPr>
         <w:pStyle w:val="Voetnoottekst"/>
@@ -13850,7 +13776,7 @@
       </w:r>
     </w:p>
   </w:footnote>
-  <w:footnote w:id="345">
+  <w:footnote w:id="355">
     <w:p>
       <w:pPr>
         <w:pStyle w:val="Voetnoottekst"/>
@@ -13870,7 +13796,7 @@
       </w:r>
     </w:p>
   </w:footnote>
-  <w:footnote w:id="346">
+  <w:footnote w:id="356">
     <w:p>
       <w:pPr>
         <w:pStyle w:val="Voetnoottekst"/>
@@ -13893,7 +13819,7 @@
       </w:r>
     </w:p>
   </w:footnote>
-  <w:footnote w:id="347">
+  <w:footnote w:id="357">
     <w:p>
       <w:pPr>
         <w:pStyle w:val="Voetnoottekst"/>
@@ -13921,7 +13847,7 @@
       </w:r>
     </w:p>
   </w:footnote>
-  <w:footnote w:id="348">
+  <w:footnote w:id="358">
     <w:p>
       <w:pPr>
         <w:pStyle w:val="Voetnoottekst"/>
@@ -13949,7 +13875,7 @@
       </w:r>
     </w:p>
   </w:footnote>
-  <w:footnote w:id="349">
+  <w:footnote w:id="359">
     <w:p>
       <w:pPr>
         <w:pStyle w:val="Voetnoottekst"/>
@@ -13969,7 +13895,7 @@
       </w:r>
     </w:p>
   </w:footnote>
-  <w:footnote w:id="350">
+  <w:footnote w:id="360">
     <w:p>
       <w:pPr>
         <w:pStyle w:val="Voetnoottekst"/>
@@ -13989,7 +13915,7 @@
       </w:r>
     </w:p>
   </w:footnote>
-  <w:footnote w:id="351">
+  <w:footnote w:id="361">
     <w:p>
       <w:pPr>
         <w:pStyle w:val="Voetnoottekst"/>
@@ -14009,7 +13935,7 @@
       </w:r>
     </w:p>
   </w:footnote>
-  <w:footnote w:id="352">
+  <w:footnote w:id="362">
     <w:p>
       <w:pPr>
         <w:pStyle w:val="Voetnoottekst"/>
@@ -14029,7 +13955,7 @@
       </w:r>
     </w:p>
   </w:footnote>
-  <w:footnote w:id="353">
+  <w:footnote w:id="363">
     <w:p>
       <w:pPr>
         <w:pStyle w:val="Voetnoottekst"/>
@@ -14049,7 +13975,7 @@
       </w:r>
     </w:p>
   </w:footnote>
-  <w:footnote w:id="354">
+  <w:footnote w:id="364">
     <w:p>
       <w:pPr>
         <w:pStyle w:val="Voetnoottekst"/>
@@ -14069,7 +13995,7 @@
       </w:r>
     </w:p>
   </w:footnote>
-  <w:footnote w:id="355">
+  <w:footnote w:id="365">
     <w:p>
       <w:pPr>
         <w:pStyle w:val="Voetnoottekst"/>
@@ -14095,7 +14021,7 @@
       </w:r>
     </w:p>
   </w:footnote>
-  <w:footnote w:id="356">
+  <w:footnote w:id="366">
     <w:p>
       <w:pPr>
         <w:pStyle w:val="Voetnoottekst"/>
@@ -14115,7 +14041,7 @@
       </w:r>
     </w:p>
   </w:footnote>
-  <w:footnote w:id="357">
+  <w:footnote w:id="367">
     <w:p>
       <w:pPr>
         <w:pStyle w:val="Voetnoottekst"/>
@@ -14135,7 +14061,7 @@
       </w:r>
     </w:p>
   </w:footnote>
-  <w:footnote w:id="358">
+  <w:footnote w:id="368">
     <w:p>
       <w:pPr>
         <w:pStyle w:val="Voetnoottekst"/>
@@ -14155,7 +14081,7 @@
       </w:r>
     </w:p>
   </w:footnote>
-  <w:footnote w:id="359">
+  <w:footnote w:id="369">
     <w:p>
       <w:pPr>
         <w:pStyle w:val="Voetnoottekst"/>
@@ -14175,7 +14101,7 @@
       </w:r>
     </w:p>
   </w:footnote>
-  <w:footnote w:id="360">
+  <w:footnote w:id="370">
     <w:p>
       <w:pPr>
         <w:pStyle w:val="Voetnoottekst"/>
@@ -14195,7 +14121,7 @@
       </w:r>
     </w:p>
   </w:footnote>
-  <w:footnote w:id="361">
+  <w:footnote w:id="371">
     <w:p>
       <w:pPr>
         <w:pStyle w:val="Voetnoottekst"/>
@@ -14215,7 +14141,7 @@
       </w:r>
     </w:p>
   </w:footnote>
-  <w:footnote w:id="362">
+  <w:footnote w:id="372">
     <w:p>
       <w:pPr>
         <w:pStyle w:val="Voetnoottekst"/>
@@ -14235,7 +14161,7 @@
       </w:r>
     </w:p>
   </w:footnote>
-  <w:footnote w:id="363">
+  <w:footnote w:id="373">
     <w:p>
       <w:pPr>
         <w:pStyle w:val="Voetnoottekst"/>
@@ -14255,7 +14181,7 @@
       </w:r>
     </w:p>
   </w:footnote>
-  <w:footnote w:id="364">
+  <w:footnote w:id="374">
     <w:p>
       <w:pPr>
         <w:pStyle w:val="Voetnoottekst"/>
@@ -14275,7 +14201,7 @@
       </w:r>
     </w:p>
   </w:footnote>
-  <w:footnote w:id="365">
+  <w:footnote w:id="375">
     <w:p>
       <w:pPr>
         <w:pStyle w:val="Voetnoottekst"/>
@@ -14316,7 +14242,7 @@
       </w:r>
     </w:p>
   </w:footnote>
-  <w:footnote w:id="366">
+  <w:footnote w:id="376">
     <w:p>
       <w:pPr>
         <w:pStyle w:val="Voetnoottekst"/>
@@ -14345,7 +14271,7 @@
       </w:r>
     </w:p>
   </w:footnote>
-  <w:footnote w:id="367">
+  <w:footnote w:id="377">
     <w:p>
       <w:pPr>
         <w:pStyle w:val="Voetnoottekst"/>
@@ -14373,7 +14299,7 @@
       </w:r>
     </w:p>
   </w:footnote>
-  <w:footnote w:id="368">
+  <w:footnote w:id="378">
     <w:p>
       <w:pPr>
         <w:pStyle w:val="Voetnoottekst"/>
@@ -14399,7 +14325,7 @@
       </w:r>
     </w:p>
   </w:footnote>
-  <w:footnote w:id="369">
+  <w:footnote w:id="379">
     <w:p>
       <w:pPr>
         <w:pStyle w:val="Voetnoottekst"/>
@@ -14430,7 +14356,7 @@
       </w:r>
     </w:p>
   </w:footnote>
-  <w:footnote w:id="370">
+  <w:footnote w:id="380">
     <w:p>
       <w:pPr>
         <w:pStyle w:val="Voetnoottekst"/>
@@ -14450,7 +14376,7 @@
       </w:r>
     </w:p>
   </w:footnote>
-  <w:footnote w:id="371">
+  <w:footnote w:id="381">
     <w:p>
       <w:pPr>
         <w:pStyle w:val="Voetnoottekst"/>
@@ -14476,7 +14402,7 @@
       </w:r>
     </w:p>
   </w:footnote>
-  <w:footnote w:id="372">
+  <w:footnote w:id="382">
     <w:p>
       <w:pPr>
         <w:pStyle w:val="Voetnoottekst"/>
@@ -14511,7 +14437,7 @@
       </w:r>
     </w:p>
   </w:footnote>
-  <w:footnote w:id="373">
+  <w:footnote w:id="383">
     <w:p>
       <w:pPr>
         <w:pStyle w:val="Voetnoottekst"/>
@@ -14533,7 +14459,7 @@
       </w:r>
     </w:p>
   </w:footnote>
-  <w:footnote w:id="374">
+  <w:footnote w:id="384">
     <w:p>
       <w:pPr>
         <w:pStyle w:val="Voetnoottekst"/>
@@ -14561,7 +14487,7 @@
       </w:r>
     </w:p>
   </w:footnote>
-  <w:footnote w:id="375">
+  <w:footnote w:id="385">
     <w:p>
       <w:pPr>
         <w:pStyle w:val="Voetnoottekst"/>
@@ -14581,7 +14507,7 @@
       </w:r>
     </w:p>
   </w:footnote>
-  <w:footnote w:id="376">
+  <w:footnote w:id="386">
     <w:p>
       <w:pPr>
         <w:pStyle w:val="Voetnoottekst"/>
@@ -14604,7 +14530,7 @@
       </w:r>
     </w:p>
   </w:footnote>
-  <w:footnote w:id="377">
+  <w:footnote w:id="387">
     <w:p>
       <w:pPr>
         <w:pStyle w:val="Voetnoottekst"/>
@@ -14624,7 +14550,7 @@
       </w:r>
     </w:p>
   </w:footnote>
-  <w:footnote w:id="378">
+  <w:footnote w:id="388">
     <w:p>
       <w:pPr>
         <w:pStyle w:val="Voetnoottekst"/>
@@ -14644,27 +14570,27 @@
       </w:r>
     </w:p>
   </w:footnote>
-  <w:footnote w:id="379">
-    <w:p>
-      <w:pPr>
-        <w:pStyle w:val="Voetnoottekst"/>
-      </w:pPr>
-      <w:r>
-        <w:rPr>
-          <w:rStyle w:val="Voetnootmarkering"/>
-        </w:rPr>
-        <w:footnoteRef/>
-      </w:r>
-      <w:r>
-        <w:t xml:space="preserve"> </w:t>
-      </w:r>
-      <w:r>
-        <w:tab/>
-        <w:t xml:space="preserve">Artikel 3:12 lid 1 Awb </w:t>
-      </w:r>
-    </w:p>
-  </w:footnote>
-  <w:footnote w:id="380">
+  <w:footnote w:id="389">
+    <w:p>
+      <w:pPr>
+        <w:pStyle w:val="Voetnoottekst"/>
+      </w:pPr>
+      <w:r>
+        <w:rPr>
+          <w:rStyle w:val="Voetnootmarkering"/>
+        </w:rPr>
+        <w:footnoteRef/>
+      </w:r>
+      <w:r>
+        <w:t xml:space="preserve"> </w:t>
+      </w:r>
+      <w:r>
+        <w:tab/>
+        <w:t>Artikel 3:12 lid 1 Awb</w:t>
+      </w:r>
+    </w:p>
+  </w:footnote>
+  <w:footnote w:id="390">
     <w:p>
       <w:pPr>
         <w:pStyle w:val="Voetnoottekst"/>
@@ -14705,7 +14631,7 @@
       </w:r>
     </w:p>
   </w:footnote>
-  <w:footnote w:id="381">
+  <w:footnote w:id="391">
     <w:p>
       <w:pPr>
         <w:pStyle w:val="Voetnoottekst"/>
@@ -14739,7 +14665,7 @@
       </w:r>
     </w:p>
   </w:footnote>
-  <w:footnote w:id="382">
+  <w:footnote w:id="392">
     <w:p>
       <w:pPr>
         <w:pStyle w:val="Voetnoottekst"/>
@@ -14761,7 +14687,7 @@
       </w:r>
     </w:p>
   </w:footnote>
-  <w:footnote w:id="383">
+  <w:footnote w:id="393">
     <w:p>
       <w:pPr>
         <w:pStyle w:val="Voetnoottekst"/>
@@ -14783,7 +14709,7 @@
       </w:r>
     </w:p>
   </w:footnote>
-  <w:footnote w:id="384">
+  <w:footnote w:id="394">
     <w:p>
       <w:pPr>
         <w:pStyle w:val="Voetnoottekst"/>
@@ -14805,7 +14731,7 @@
       </w:r>
     </w:p>
   </w:footnote>
-  <w:footnote w:id="385">
+  <w:footnote w:id="395">
     <w:p>
       <w:pPr>
         <w:pStyle w:val="Voetnoottekst"/>
@@ -14825,7 +14751,7 @@
       </w:r>
     </w:p>
   </w:footnote>
-  <w:footnote w:id="386">
+  <w:footnote w:id="396">
     <w:p>
       <w:pPr>
         <w:pStyle w:val="Voetnoottekst"/>
@@ -14845,7 +14771,7 @@
       </w:r>
     </w:p>
   </w:footnote>
-  <w:footnote w:id="387">
+  <w:footnote w:id="397">
     <w:p>
       <w:pPr>
         <w:pStyle w:val="Voetnoottekst"/>
@@ -14865,7 +14791,7 @@
       </w:r>
     </w:p>
   </w:footnote>
-  <w:footnote w:id="388">
+  <w:footnote w:id="398">
     <w:p>
       <w:pPr>
         <w:pStyle w:val="Voetnoottekst"/>
@@ -14885,7 +14811,7 @@
       </w:r>
     </w:p>
   </w:footnote>
-  <w:footnote w:id="389">
+  <w:footnote w:id="399">
     <w:p>
       <w:pPr>
         <w:pStyle w:val="Voetnoottekst"/>
@@ -14920,7 +14846,7 @@
       </w:r>
     </w:p>
   </w:footnote>
-  <w:footnote w:id="390">
+  <w:footnote w:id="400">
     <w:p>
       <w:pPr>
         <w:pStyle w:val="Voetnoottekst"/>
@@ -14940,7 +14866,7 @@
       </w:r>
     </w:p>
   </w:footnote>
-  <w:footnote w:id="391">
+  <w:footnote w:id="401">
     <w:p>
       <w:pPr>
         <w:pStyle w:val="Voetnoottekst"/>
@@ -14960,7 +14886,7 @@
       </w:r>
     </w:p>
   </w:footnote>
-  <w:footnote w:id="392">
+  <w:footnote w:id="402">
     <w:p>
       <w:pPr>
         <w:pStyle w:val="Voetnoottekst"/>
@@ -14995,7 +14921,7 @@
       </w:r>
     </w:p>
   </w:footnote>
-  <w:footnote w:id="393">
+  <w:footnote w:id="403">
     <w:p>
       <w:pPr>
         <w:pStyle w:val="Voetnoottekst"/>
@@ -15057,7 +14983,7 @@
       </w:r>
     </w:p>
   </w:footnote>
-  <w:footnote w:id="394">
+  <w:footnote w:id="404">
     <w:p>
       <w:pPr>
         <w:pStyle w:val="Voetnoottekst"/>
@@ -15079,7 +15005,7 @@
       </w:r>
     </w:p>
   </w:footnote>
-  <w:footnote w:id="395">
+  <w:footnote w:id="405">
     <w:p>
       <w:pPr>
         <w:pStyle w:val="Voetnoottekst"/>
@@ -15116,7 +15042,7 @@
       </w:r>
     </w:p>
   </w:footnote>
-  <w:footnote w:id="396">
+  <w:footnote w:id="406">
     <w:p>
       <w:pPr>
         <w:pStyle w:val="Voetnoottekst"/>
@@ -15139,7 +15065,7 @@
       </w:r>
     </w:p>
   </w:footnote>
-  <w:footnote w:id="397">
+  <w:footnote w:id="407">
     <w:p>
       <w:pPr>
         <w:pStyle w:val="Voetnoottekst"/>
@@ -15162,7 +15088,7 @@
       </w:r>
     </w:p>
   </w:footnote>
-  <w:footnote w:id="398">
+  <w:footnote w:id="408">
     <w:p>
       <w:pPr>
         <w:pStyle w:val="Voetnoottekst"/>
@@ -15200,7 +15126,7 @@
       </w:r>
     </w:p>
   </w:footnote>
-  <w:footnote w:id="399">
+  <w:footnote w:id="409">
     <w:p>
       <w:pPr>
         <w:pStyle w:val="Voetnoottekst"/>
@@ -15220,7 +15146,7 @@
       </w:r>
     </w:p>
   </w:footnote>
-  <w:footnote w:id="400">
+  <w:footnote w:id="410">
     <w:p>
       <w:pPr>
         <w:pStyle w:val="Voetnoottekst"/>
@@ -15240,7 +15166,7 @@
       </w:r>
     </w:p>
   </w:footnote>
-  <w:footnote w:id="401">
+  <w:footnote w:id="411">
     <w:p>
       <w:pPr>
         <w:pStyle w:val="Voetnoottekst"/>
@@ -15281,7 +15207,7 @@
       </w:r>
     </w:p>
   </w:footnote>
-  <w:footnote w:id="402">
+  <w:footnote w:id="412">
     <w:p>
       <w:pPr>
         <w:pStyle w:val="Voetnoottekst"/>
@@ -15304,7 +15230,7 @@
       </w:r>
     </w:p>
   </w:footnote>
-  <w:footnote w:id="403">
+  <w:footnote w:id="413">
     <w:p>
       <w:pPr>
         <w:pStyle w:val="Voetnoottekst"/>
@@ -15325,12 +15251,9 @@
       <w:r>
         <w:t>, van toepassing verklaard in artikel 16.30 lid 2 Ow</w:t>
       </w:r>
-      <w:r>
-        <w:t xml:space="preserve"> </w:t>
-      </w:r>
-    </w:p>
-  </w:footnote>
-  <w:footnote w:id="404">
+    </w:p>
+  </w:footnote>
+  <w:footnote w:id="414">
     <w:p>
       <w:pPr>
         <w:pStyle w:val="Voetnoottekst"/>
@@ -15350,7 +15273,7 @@
       </w:r>
     </w:p>
   </w:footnote>
-  <w:footnote w:id="405">
+  <w:footnote w:id="415">
     <w:p>
       <w:pPr>
         <w:pStyle w:val="Voetnoottekst"/>
@@ -15370,7 +15293,7 @@
       </w:r>
     </w:p>
   </w:footnote>
-  <w:footnote w:id="406">
+  <w:footnote w:id="416">
     <w:p>
       <w:pPr>
         <w:pStyle w:val="Voetnoottekst"/>
@@ -15390,7 +15313,7 @@
       </w:r>
     </w:p>
   </w:footnote>
-  <w:footnote w:id="407">
+  <w:footnote w:id="417">
     <w:p>
       <w:pPr>
         <w:pStyle w:val="Voetnoottekst"/>
@@ -15410,7 +15333,7 @@
       </w:r>
     </w:p>
   </w:footnote>
-  <w:footnote w:id="408">
+  <w:footnote w:id="418">
     <w:p>
       <w:pPr>
         <w:pStyle w:val="Voetnoottekst"/>
@@ -15430,7 +15353,7 @@
       </w:r>
     </w:p>
   </w:footnote>
-  <w:footnote w:id="409">
+  <w:footnote w:id="419">
     <w:p>
       <w:pPr>
         <w:pStyle w:val="Voetnoottekst"/>
@@ -15473,7 +15396,7 @@
       </w:r>
     </w:p>
   </w:footnote>
-  <w:footnote w:id="410">
+  <w:footnote w:id="420">
     <w:p>
       <w:pPr>
         <w:pStyle w:val="Voetnoottekst"/>
@@ -15496,7 +15419,7 @@
       </w:r>
     </w:p>
   </w:footnote>
-  <w:footnote w:id="411">
+  <w:footnote w:id="421">
     <w:p>
       <w:pPr>
         <w:pStyle w:val="Voetnoottekst"/>
@@ -15519,7 +15442,7 @@
       </w:r>
     </w:p>
   </w:footnote>
-  <w:footnote w:id="412">
+  <w:footnote w:id="422">
     <w:p>
       <w:pPr>
         <w:pStyle w:val="Voetnoottekst"/>
@@ -15541,7 +15464,7 @@
       </w:r>
     </w:p>
   </w:footnote>
-  <w:footnote w:id="413">
+  <w:footnote w:id="423">
     <w:p>
       <w:pPr>
         <w:pStyle w:val="Voetnoottekst"/>
@@ -15563,7 +15486,7 @@
       </w:r>
     </w:p>
   </w:footnote>
-  <w:footnote w:id="414">
+  <w:footnote w:id="424">
     <w:p>
       <w:pPr>
         <w:pStyle w:val="Voetnoottekst"/>
@@ -15583,7 +15506,7 @@
       </w:r>
     </w:p>
   </w:footnote>
-  <w:footnote w:id="415">
+  <w:footnote w:id="425">
     <w:p>
       <w:pPr>
         <w:pStyle w:val="Voetnoottekst"/>
@@ -15603,7 +15526,7 @@
       </w:r>
     </w:p>
   </w:footnote>
-  <w:footnote w:id="416">
+  <w:footnote w:id="426">
     <w:p>
       <w:pPr>
         <w:pStyle w:val="Voetnoottekst"/>
@@ -15631,7 +15554,7 @@
       </w:r>
     </w:p>
   </w:footnote>
-  <w:footnote w:id="417">
+  <w:footnote w:id="427">
     <w:p>
       <w:pPr>
         <w:pStyle w:val="Voetnoottekst"/>
@@ -15659,7 +15582,7 @@
       </w:r>
     </w:p>
   </w:footnote>
-  <w:footnote w:id="418">
+  <w:footnote w:id="428">
     <w:p>
       <w:pPr>
         <w:pStyle w:val="Voetnoottekst"/>
@@ -15679,7 +15602,7 @@
       </w:r>
     </w:p>
   </w:footnote>
-  <w:footnote w:id="419">
+  <w:footnote w:id="429">
     <w:p>
       <w:pPr>
         <w:pStyle w:val="Voetnoottekst"/>
@@ -15699,7 +15622,7 @@
       </w:r>
     </w:p>
   </w:footnote>
-  <w:footnote w:id="420">
+  <w:footnote w:id="430">
     <w:p>
       <w:pPr>
         <w:pStyle w:val="Voetnoottekst"/>
@@ -15719,7 +15642,7 @@
       </w:r>
     </w:p>
   </w:footnote>
-  <w:footnote w:id="421">
+  <w:footnote w:id="431">
     <w:p>
       <w:pPr>
         <w:pStyle w:val="Voetnoottekst"/>
@@ -15739,7 +15662,7 @@
       </w:r>
     </w:p>
   </w:footnote>
-  <w:footnote w:id="422">
+  <w:footnote w:id="432">
     <w:p>
       <w:pPr>
         <w:pStyle w:val="Voetnoottekst"/>
@@ -15759,7 +15682,7 @@
       </w:r>
     </w:p>
   </w:footnote>
-  <w:footnote w:id="423">
+  <w:footnote w:id="433">
     <w:p>
       <w:pPr>
         <w:pStyle w:val="Voetnoottekst"/>
@@ -15779,7 +15702,7 @@
       </w:r>
     </w:p>
   </w:footnote>
-  <w:footnote w:id="424">
+  <w:footnote w:id="434">
     <w:p>
       <w:pPr>
         <w:pStyle w:val="Voetnoottekst"/>
@@ -15805,7 +15728,7 @@
       </w:r>
     </w:p>
   </w:footnote>
-  <w:footnote w:id="425">
+  <w:footnote w:id="435">
     <w:p>
       <w:pPr>
         <w:pStyle w:val="Voetnoottekst"/>
@@ -15825,7 +15748,7 @@
       </w:r>
     </w:p>
   </w:footnote>
-  <w:footnote w:id="426">
+  <w:footnote w:id="436">
     <w:p>
       <w:pPr>
         <w:pStyle w:val="Voetnoottekst"/>
@@ -15845,7 +15768,7 @@
       </w:r>
     </w:p>
   </w:footnote>
-  <w:footnote w:id="427">
+  <w:footnote w:id="437">
     <w:p>
       <w:pPr>
         <w:pStyle w:val="Voetnoottekst"/>
@@ -15865,7 +15788,7 @@
       </w:r>
     </w:p>
   </w:footnote>
-  <w:footnote w:id="428">
+  <w:footnote w:id="438">
     <w:p>
       <w:pPr>
         <w:pStyle w:val="Voetnoottekst"/>
@@ -15885,7 +15808,7 @@
       </w:r>
     </w:p>
   </w:footnote>
-  <w:footnote w:id="429">
+  <w:footnote w:id="439">
     <w:p>
       <w:pPr>
         <w:pStyle w:val="Voetnoottekst"/>
@@ -15905,7 +15828,7 @@
       </w:r>
     </w:p>
   </w:footnote>
-  <w:footnote w:id="430">
+  <w:footnote w:id="440">
     <w:p>
       <w:pPr>
         <w:pStyle w:val="Voetnoottekst"/>
@@ -15925,7 +15848,7 @@
       </w:r>
     </w:p>
   </w:footnote>
-  <w:footnote w:id="431">
+  <w:footnote w:id="441">
     <w:p>
       <w:pPr>
         <w:pStyle w:val="Voetnoottekst"/>
@@ -15945,7 +15868,7 @@
       </w:r>
     </w:p>
   </w:footnote>
-  <w:footnote w:id="432">
+  <w:footnote w:id="442">
     <w:p>
       <w:pPr>
         <w:pStyle w:val="Voetnoottekst"/>
@@ -15965,7 +15888,7 @@
       </w:r>
     </w:p>
   </w:footnote>
-  <w:footnote w:id="433">
+  <w:footnote w:id="443">
     <w:p>
       <w:pPr>
         <w:pStyle w:val="Voetnoottekst"/>
@@ -15985,7 +15908,7 @@
       </w:r>
     </w:p>
   </w:footnote>
-  <w:footnote w:id="434">
+  <w:footnote w:id="444">
     <w:p>
       <w:pPr>
         <w:pStyle w:val="Voetnoottekst"/>
@@ -16020,7 +15943,7 @@
       </w:r>
     </w:p>
   </w:footnote>
-  <w:footnote w:id="435">
+  <w:footnote w:id="445">
     <w:p>
       <w:pPr>
         <w:pStyle w:val="Voetnoottekst"/>
@@ -16040,7 +15963,7 @@
       </w:r>
     </w:p>
   </w:footnote>
-  <w:footnote w:id="436">
+  <w:footnote w:id="446">
     <w:p>
       <w:pPr>
         <w:pStyle w:val="Voetnoottekst"/>
@@ -16060,7 +15983,7 @@
       </w:r>
     </w:p>
   </w:footnote>
-  <w:footnote w:id="437">
+  <w:footnote w:id="447">
     <w:p>
       <w:pPr>
         <w:pStyle w:val="Voetnoottekst"/>
@@ -16091,7 +16014,7 @@
       </w:r>
     </w:p>
   </w:footnote>
-  <w:footnote w:id="438">
+  <w:footnote w:id="448">
     <w:p>
       <w:pPr>
         <w:pStyle w:val="Voetnoottekst"/>
@@ -16111,7 +16034,967 @@
       </w:r>
     </w:p>
   </w:footnote>
-  <w:footnote w:id="439">
+  <w:footnote w:id="449">
+    <w:p>
+      <w:pPr>
+        <w:pStyle w:val="Voetnoottekst"/>
+      </w:pPr>
+      <w:r>
+        <w:rPr>
+          <w:rStyle w:val="Voetnootmarkering"/>
+        </w:rPr>
+        <w:footnoteRef/>
+      </w:r>
+      <w:r>
+        <w:t xml:space="preserve"> </w:t>
+      </w:r>
+      <w:r>
+        <w:tab/>
+        <w:t>Artikel 3:10 lid 1 Awb</w:t>
+      </w:r>
+    </w:p>
+  </w:footnote>
+  <w:footnote w:id="450">
+    <w:p>
+      <w:pPr>
+        <w:pStyle w:val="Voetnoottekst"/>
+      </w:pPr>
+      <w:r>
+        <w:rPr>
+          <w:rStyle w:val="Voetnootmarkering"/>
+        </w:rPr>
+        <w:footnoteRef/>
+      </w:r>
+      <w:r>
+        <w:t xml:space="preserve"> </w:t>
+      </w:r>
+      <w:r>
+        <w:tab/>
+        <w:t>Artikel 10.6 Ob</w:t>
+      </w:r>
+    </w:p>
+  </w:footnote>
+  <w:footnote w:id="451">
+    <w:p>
+      <w:pPr>
+        <w:pStyle w:val="Voetnoottekst"/>
+      </w:pPr>
+      <w:r>
+        <w:rPr>
+          <w:rStyle w:val="Voetnootmarkering"/>
+        </w:rPr>
+        <w:footnoteRef/>
+      </w:r>
+      <w:r>
+        <w:t xml:space="preserve"> </w:t>
+      </w:r>
+      <w:r>
+        <w:tab/>
+        <w:t>Artikel 4.16 Ow</w:t>
+      </w:r>
+    </w:p>
+  </w:footnote>
+  <w:footnote w:id="452">
+    <w:p>
+      <w:pPr>
+        <w:pStyle w:val="Voetnoottekst"/>
+      </w:pPr>
+      <w:r>
+        <w:rPr>
+          <w:rStyle w:val="Voetnootmarkering"/>
+        </w:rPr>
+        <w:footnoteRef/>
+      </w:r>
+      <w:r>
+        <w:t xml:space="preserve"> </w:t>
+      </w:r>
+      <w:r>
+        <w:tab/>
+        <w:t>Artikel 2.33 lid 1 respectievelijk 2.34 lid 1 Ow</w:t>
+      </w:r>
+    </w:p>
+  </w:footnote>
+  <w:footnote w:id="453">
+    <w:p>
+      <w:pPr>
+        <w:pStyle w:val="Voetnoottekst"/>
+      </w:pPr>
+      <w:r>
+        <w:rPr>
+          <w:rStyle w:val="Voetnootmarkering"/>
+        </w:rPr>
+        <w:footnoteRef/>
+      </w:r>
+      <w:r>
+        <w:t xml:space="preserve"> </w:t>
+      </w:r>
+      <w:r>
+        <w:tab/>
+      </w:r>
+      <w:r>
+        <w:t xml:space="preserve">Artikel 3:46 </w:t>
+      </w:r>
+      <w:r>
+        <w:t xml:space="preserve">en </w:t>
+      </w:r>
+      <w:r>
+        <w:t xml:space="preserve">3:47 lid 1 </w:t>
+      </w:r>
+      <w:r>
+        <w:t>Awb</w:t>
+      </w:r>
+    </w:p>
+  </w:footnote>
+  <w:footnote w:id="454">
+    <w:p>
+      <w:pPr>
+        <w:pStyle w:val="Voetnoottekst"/>
+      </w:pPr>
+      <w:r>
+        <w:rPr>
+          <w:rStyle w:val="Voetnootmarkering"/>
+        </w:rPr>
+        <w:footnoteRef/>
+      </w:r>
+      <w:r>
+        <w:t xml:space="preserve"> </w:t>
+      </w:r>
+      <w:r>
+        <w:tab/>
+        <w:t>Artikel 3:41 lid 1 Awb</w:t>
+      </w:r>
+    </w:p>
+  </w:footnote>
+  <w:footnote w:id="455">
+    <w:p>
+      <w:pPr>
+        <w:pStyle w:val="Voetnoottekst"/>
+      </w:pPr>
+      <w:r>
+        <w:rPr>
+          <w:rStyle w:val="Voetnootmarkering"/>
+        </w:rPr>
+        <w:footnoteRef/>
+      </w:r>
+      <w:r>
+        <w:t xml:space="preserve"> </w:t>
+      </w:r>
+      <w:r>
+        <w:tab/>
+        <w:t>Artikel 10.6a Ob</w:t>
+      </w:r>
+    </w:p>
+  </w:footnote>
+  <w:footnote w:id="456">
+    <w:p>
+      <w:pPr>
+        <w:pStyle w:val="Voetnoottekst"/>
+      </w:pPr>
+      <w:r>
+        <w:rPr>
+          <w:rStyle w:val="Voetnootmarkering"/>
+        </w:rPr>
+        <w:footnoteRef/>
+      </w:r>
+      <w:r>
+        <w:t xml:space="preserve"> </w:t>
+      </w:r>
+      <w:r>
+        <w:tab/>
+        <w:t>Artikel 12 Bekendmakingswet</w:t>
+      </w:r>
+    </w:p>
+  </w:footnote>
+  <w:footnote w:id="457">
+    <w:p>
+      <w:pPr>
+        <w:pStyle w:val="Voetnoottekst"/>
+      </w:pPr>
+      <w:r>
+        <w:rPr>
+          <w:rStyle w:val="Voetnootmarkering"/>
+        </w:rPr>
+        <w:footnoteRef/>
+      </w:r>
+      <w:r>
+        <w:t xml:space="preserve"> </w:t>
+      </w:r>
+      <w:r>
+        <w:tab/>
+      </w:r>
+      <w:r>
+        <w:t>Artikel 2.2 onderdeel A onder 2 onder e en onderdeel B onder 2 onder g onderdeel c Invoeringswet Omgevingswet</w:t>
+      </w:r>
+    </w:p>
+  </w:footnote>
+  <w:footnote w:id="458">
+    <w:p>
+      <w:pPr>
+        <w:pStyle w:val="Voetnoottekst"/>
+      </w:pPr>
+      <w:r>
+        <w:rPr>
+          <w:rStyle w:val="Voetnootmarkering"/>
+        </w:rPr>
+        <w:footnoteRef/>
+      </w:r>
+      <w:r>
+        <w:t xml:space="preserve"> </w:t>
+      </w:r>
+      <w:r>
+        <w:tab/>
+        <w:t xml:space="preserve">Kamerstukken II, 2013-2014, </w:t>
+      </w:r>
+      <w:r>
+        <w:t>33962 nr. 3</w:t>
+      </w:r>
+      <w:r>
+        <w:t>, artikel 16.83 (nummering ontwerp)</w:t>
+      </w:r>
+    </w:p>
+  </w:footnote>
+  <w:footnote w:id="459">
+    <w:p>
+      <w:pPr>
+        <w:pStyle w:val="Voetnoottekst"/>
+      </w:pPr>
+      <w:r>
+        <w:rPr>
+          <w:rStyle w:val="Voetnootmarkering"/>
+        </w:rPr>
+        <w:footnoteRef/>
+      </w:r>
+      <w:r>
+        <w:t xml:space="preserve"> </w:t>
+      </w:r>
+      <w:r>
+        <w:tab/>
+        <w:t>Artikel 3:45 Awb</w:t>
+      </w:r>
+    </w:p>
+  </w:footnote>
+  <w:footnote w:id="460">
+    <w:p>
+      <w:pPr>
+        <w:pStyle w:val="Voetnoottekst"/>
+      </w:pPr>
+      <w:r>
+        <w:rPr>
+          <w:rStyle w:val="Voetnootmarkering"/>
+        </w:rPr>
+        <w:footnoteRef/>
+      </w:r>
+      <w:r>
+        <w:t xml:space="preserve"> </w:t>
+      </w:r>
+      <w:r>
+        <w:tab/>
+        <w:t>Artikel 6:7 Awb</w:t>
+      </w:r>
+    </w:p>
+  </w:footnote>
+  <w:footnote w:id="461">
+    <w:p>
+      <w:pPr>
+        <w:pStyle w:val="Voetnoottekst"/>
+      </w:pPr>
+      <w:r>
+        <w:rPr>
+          <w:rStyle w:val="Voetnootmarkering"/>
+        </w:rPr>
+        <w:footnoteRef/>
+      </w:r>
+      <w:r>
+        <w:t xml:space="preserve"> </w:t>
+      </w:r>
+      <w:r>
+        <w:tab/>
+        <w:t>Artikel 6:8 lid 1 Awb</w:t>
+      </w:r>
+    </w:p>
+  </w:footnote>
+  <w:footnote w:id="462">
+    <w:p>
+      <w:pPr>
+        <w:pStyle w:val="Voetnoottekst"/>
+      </w:pPr>
+      <w:r>
+        <w:rPr>
+          <w:rStyle w:val="Voetnootmarkering"/>
+        </w:rPr>
+        <w:footnoteRef/>
+      </w:r>
+      <w:r>
+        <w:t xml:space="preserve"> </w:t>
+      </w:r>
+      <w:r>
+        <w:tab/>
+      </w:r>
+      <w:r>
+        <w:t xml:space="preserve">Artikel </w:t>
+      </w:r>
+      <w:r>
+        <w:t xml:space="preserve">12 </w:t>
+      </w:r>
+      <w:r>
+        <w:t xml:space="preserve">lid 1 </w:t>
+      </w:r>
+      <w:r>
+        <w:t xml:space="preserve">Bekendmakingswet </w:t>
+      </w:r>
+      <w:r>
+        <w:t xml:space="preserve">jo artikel </w:t>
+      </w:r>
+      <w:r>
+        <w:t xml:space="preserve">3.7 </w:t>
+      </w:r>
+      <w:r>
+        <w:t xml:space="preserve">lid 1 onder a en b </w:t>
+      </w:r>
+      <w:r>
+        <w:t>Besluit elektronische publicaties</w:t>
+      </w:r>
+    </w:p>
+  </w:footnote>
+  <w:footnote w:id="463">
+    <w:p>
+      <w:pPr>
+        <w:pStyle w:val="Voetnoottekst"/>
+      </w:pPr>
+      <w:r>
+        <w:rPr>
+          <w:rStyle w:val="Voetnootmarkering"/>
+        </w:rPr>
+        <w:footnoteRef/>
+      </w:r>
+      <w:r>
+        <w:t xml:space="preserve"> </w:t>
+      </w:r>
+      <w:r>
+        <w:tab/>
+        <w:t xml:space="preserve">Artikel </w:t>
+      </w:r>
+      <w:r>
+        <w:t>12 lid 1 Bekendmakingswet</w:t>
+      </w:r>
+    </w:p>
+  </w:footnote>
+  <w:footnote w:id="464">
+    <w:p>
+      <w:pPr>
+        <w:pStyle w:val="Voetnoottekst"/>
+      </w:pPr>
+      <w:r>
+        <w:rPr>
+          <w:rStyle w:val="Voetnootmarkering"/>
+        </w:rPr>
+        <w:footnoteRef/>
+      </w:r>
+      <w:r>
+        <w:t xml:space="preserve"> </w:t>
+      </w:r>
+      <w:r>
+        <w:tab/>
+        <w:t xml:space="preserve">Artikel 3.7 lid 1 onder c </w:t>
+      </w:r>
+      <w:r>
+        <w:t>Besluit elektronische publicaties</w:t>
+      </w:r>
+    </w:p>
+  </w:footnote>
+  <w:footnote w:id="465">
+    <w:p>
+      <w:pPr>
+        <w:pStyle w:val="Voetnoottekst"/>
+      </w:pPr>
+      <w:r>
+        <w:rPr>
+          <w:rStyle w:val="Voetnootmarkering"/>
+        </w:rPr>
+        <w:footnoteRef/>
+      </w:r>
+      <w:r>
+        <w:t xml:space="preserve"> </w:t>
+      </w:r>
+      <w:r>
+        <w:tab/>
+      </w:r>
+      <w:r>
+        <w:t>Artikel 2.2 onderdeel B onder 1 onder d onder f Invoeringswet Omgevingswet</w:t>
+      </w:r>
+    </w:p>
+  </w:footnote>
+  <w:footnote w:id="466">
+    <w:p>
+      <w:pPr>
+        <w:pStyle w:val="Voetnoottekst"/>
+      </w:pPr>
+      <w:r>
+        <w:rPr>
+          <w:rStyle w:val="Voetnootmarkering"/>
+        </w:rPr>
+        <w:footnoteRef/>
+      </w:r>
+      <w:r>
+        <w:t xml:space="preserve"> </w:t>
+      </w:r>
+      <w:r>
+        <w:tab/>
+      </w:r>
+      <w:r>
+        <w:t>Artikel 8:1 Awb</w:t>
+      </w:r>
+    </w:p>
+  </w:footnote>
+  <w:footnote w:id="467">
+    <w:p>
+      <w:pPr>
+        <w:pStyle w:val="Voetnoottekst"/>
+      </w:pPr>
+      <w:r>
+        <w:rPr>
+          <w:rStyle w:val="Voetnootmarkering"/>
+        </w:rPr>
+        <w:footnoteRef/>
+      </w:r>
+      <w:r>
+        <w:t xml:space="preserve"> </w:t>
+      </w:r>
+      <w:r>
+        <w:tab/>
+        <w:t>Artikel 6:7 Awb</w:t>
+      </w:r>
+    </w:p>
+  </w:footnote>
+  <w:footnote w:id="468">
+    <w:p>
+      <w:pPr>
+        <w:pStyle w:val="Voetnoottekst"/>
+      </w:pPr>
+      <w:r>
+        <w:rPr>
+          <w:rStyle w:val="Voetnootmarkering"/>
+        </w:rPr>
+        <w:footnoteRef/>
+      </w:r>
+      <w:r>
+        <w:t xml:space="preserve"> </w:t>
+      </w:r>
+      <w:r>
+        <w:tab/>
+        <w:t>Artikel 6:8 lid 1 Awb</w:t>
+      </w:r>
+    </w:p>
+  </w:footnote>
+  <w:footnote w:id="469">
+    <w:p>
+      <w:pPr>
+        <w:pStyle w:val="Voetnoottekst"/>
+      </w:pPr>
+      <w:r>
+        <w:rPr>
+          <w:rStyle w:val="Voetnootmarkering"/>
+        </w:rPr>
+        <w:footnoteRef/>
+      </w:r>
+      <w:r>
+        <w:t xml:space="preserve"> </w:t>
+      </w:r>
+      <w:r>
+        <w:tab/>
+      </w:r>
+      <w:r>
+        <w:t xml:space="preserve">Artikel 8:81 </w:t>
+      </w:r>
+      <w:r>
+        <w:t xml:space="preserve">lid 1 </w:t>
+      </w:r>
+      <w:r>
+        <w:t>Awb</w:t>
+      </w:r>
+    </w:p>
+  </w:footnote>
+  <w:footnote w:id="470">
+    <w:p>
+      <w:pPr>
+        <w:pStyle w:val="Voetnoottekst"/>
+      </w:pPr>
+      <w:r>
+        <w:rPr>
+          <w:rStyle w:val="Voetnootmarkering"/>
+        </w:rPr>
+        <w:footnoteRef/>
+      </w:r>
+      <w:r>
+        <w:t xml:space="preserve"> </w:t>
+      </w:r>
+      <w:r>
+        <w:tab/>
+      </w:r>
+      <w:r>
+        <w:t xml:space="preserve">Artikel 8:81 </w:t>
+      </w:r>
+      <w:r>
+        <w:t xml:space="preserve">lid 2 </w:t>
+      </w:r>
+      <w:r>
+        <w:t>Awb</w:t>
+      </w:r>
+    </w:p>
+  </w:footnote>
+  <w:footnote w:id="471">
+    <w:p>
+      <w:pPr>
+        <w:pStyle w:val="Voetnoottekst"/>
+      </w:pPr>
+      <w:r>
+        <w:rPr>
+          <w:rStyle w:val="Voetnootmarkering"/>
+        </w:rPr>
+        <w:footnoteRef/>
+      </w:r>
+      <w:r>
+        <w:t xml:space="preserve"> </w:t>
+      </w:r>
+      <w:r>
+        <w:tab/>
+        <w:t>Artikel 8:84 lid 2 Awb</w:t>
+      </w:r>
+    </w:p>
+  </w:footnote>
+  <w:footnote w:id="472">
+    <w:p>
+      <w:pPr>
+        <w:pStyle w:val="Voetnoottekst"/>
+      </w:pPr>
+      <w:r>
+        <w:rPr>
+          <w:rStyle w:val="Voetnootmarkering"/>
+        </w:rPr>
+        <w:footnoteRef/>
+      </w:r>
+      <w:r>
+        <w:t xml:space="preserve"> </w:t>
+      </w:r>
+      <w:r>
+        <w:tab/>
+        <w:t>Artikel 8:86 lid 1 Awb</w:t>
+      </w:r>
+    </w:p>
+  </w:footnote>
+  <w:footnote w:id="473">
+    <w:p>
+      <w:pPr>
+        <w:pStyle w:val="Voetnoottekst"/>
+      </w:pPr>
+      <w:r>
+        <w:rPr>
+          <w:rStyle w:val="Voetnootmarkering"/>
+        </w:rPr>
+        <w:footnoteRef/>
+      </w:r>
+      <w:r>
+        <w:t xml:space="preserve"> </w:t>
+      </w:r>
+      <w:r>
+        <w:tab/>
+        <w:t>Artikel 8:85 lid 1 Awb</w:t>
+      </w:r>
+    </w:p>
+  </w:footnote>
+  <w:footnote w:id="474">
+    <w:p>
+      <w:pPr>
+        <w:pStyle w:val="Voetnoottekst"/>
+      </w:pPr>
+      <w:r>
+        <w:rPr>
+          <w:rStyle w:val="Voetnootmarkering"/>
+        </w:rPr>
+        <w:footnoteRef/>
+      </w:r>
+      <w:r>
+        <w:t xml:space="preserve"> </w:t>
+      </w:r>
+      <w:r>
+        <w:tab/>
+        <w:t>Artikel 8:85 lid 2 Awb</w:t>
+      </w:r>
+    </w:p>
+  </w:footnote>
+  <w:footnote w:id="475">
+    <w:p>
+      <w:pPr>
+        <w:pStyle w:val="Voetnoottekst"/>
+      </w:pPr>
+      <w:r>
+        <w:rPr>
+          <w:rStyle w:val="Voetnootmarkering"/>
+        </w:rPr>
+        <w:footnoteRef/>
+      </w:r>
+      <w:r>
+        <w:t xml:space="preserve"> </w:t>
+      </w:r>
+      <w:r>
+        <w:tab/>
+        <w:t>Artikel 8:87 lid 1 Awb</w:t>
+      </w:r>
+    </w:p>
+  </w:footnote>
+  <w:footnote w:id="476">
+    <w:p>
+      <w:pPr>
+        <w:pStyle w:val="Voetnoottekst"/>
+      </w:pPr>
+      <w:r>
+        <w:rPr>
+          <w:rStyle w:val="Voetnootmarkering"/>
+        </w:rPr>
+        <w:footnoteRef/>
+      </w:r>
+      <w:r>
+        <w:t xml:space="preserve"> </w:t>
+      </w:r>
+      <w:r>
+        <w:tab/>
+        <w:t>Artikel 8:51d Awb</w:t>
+      </w:r>
+    </w:p>
+  </w:footnote>
+  <w:footnote w:id="477">
+    <w:p>
+      <w:pPr>
+        <w:pStyle w:val="Voetnoottekst"/>
+      </w:pPr>
+      <w:r>
+        <w:rPr>
+          <w:rStyle w:val="Voetnootmarkering"/>
+        </w:rPr>
+        <w:footnoteRef/>
+      </w:r>
+      <w:r>
+        <w:t xml:space="preserve"> </w:t>
+      </w:r>
+      <w:r>
+        <w:tab/>
+        <w:t xml:space="preserve">Artikel </w:t>
+      </w:r>
+      <w:r>
+        <w:t>8:51d</w:t>
+      </w:r>
+      <w:r>
+        <w:t xml:space="preserve"> jo 8:51a lid 1 Awb</w:t>
+      </w:r>
+    </w:p>
+  </w:footnote>
+  <w:footnote w:id="478">
+    <w:p>
+      <w:pPr>
+        <w:pStyle w:val="Voetnoottekst"/>
+      </w:pPr>
+      <w:r>
+        <w:rPr>
+          <w:rStyle w:val="Voetnootmarkering"/>
+        </w:rPr>
+        <w:footnoteRef/>
+      </w:r>
+      <w:r>
+        <w:t xml:space="preserve"> </w:t>
+      </w:r>
+      <w:r>
+        <w:tab/>
+        <w:t>Artikel 8:80a lid 1 Awb</w:t>
+      </w:r>
+    </w:p>
+  </w:footnote>
+  <w:footnote w:id="479">
+    <w:p>
+      <w:pPr>
+        <w:pStyle w:val="Voetnoottekst"/>
+      </w:pPr>
+      <w:r>
+        <w:rPr>
+          <w:rStyle w:val="Voetnootmarkering"/>
+        </w:rPr>
+        <w:footnoteRef/>
+      </w:r>
+      <w:r>
+        <w:t xml:space="preserve"> </w:t>
+      </w:r>
+      <w:r>
+        <w:tab/>
+        <w:t>Artikel 8:51d jo 8:51b lid 2 jo 8:51 onder b Awb</w:t>
+      </w:r>
+    </w:p>
+  </w:footnote>
+  <w:footnote w:id="480">
+    <w:p>
+      <w:pPr>
+        <w:pStyle w:val="Voetnoottekst"/>
+      </w:pPr>
+      <w:r>
+        <w:rPr>
+          <w:rStyle w:val="Voetnootmarkering"/>
+        </w:rPr>
+        <w:footnoteRef/>
+      </w:r>
+      <w:r>
+        <w:t xml:space="preserve"> </w:t>
+      </w:r>
+      <w:r>
+        <w:tab/>
+        <w:t>Artikel 8:80b lid 3 Awb</w:t>
+      </w:r>
+    </w:p>
+  </w:footnote>
+  <w:footnote w:id="481">
+    <w:p>
+      <w:pPr>
+        <w:pStyle w:val="Voetnoottekst"/>
+      </w:pPr>
+      <w:r>
+        <w:rPr>
+          <w:rStyle w:val="Voetnootmarkering"/>
+        </w:rPr>
+        <w:footnoteRef/>
+      </w:r>
+      <w:r>
+        <w:t xml:space="preserve"> </w:t>
+      </w:r>
+      <w:r>
+        <w:tab/>
+        <w:t>Artikel 8:80b lid 4 Awb</w:t>
+      </w:r>
+    </w:p>
+  </w:footnote>
+  <w:footnote w:id="482">
+    <w:p>
+      <w:pPr>
+        <w:pStyle w:val="Voetnoottekst"/>
+      </w:pPr>
+      <w:r>
+        <w:rPr>
+          <w:rStyle w:val="Voetnootmarkering"/>
+        </w:rPr>
+        <w:footnoteRef/>
+      </w:r>
+      <w:r>
+        <w:t xml:space="preserve"> </w:t>
+      </w:r>
+      <w:r>
+        <w:tab/>
+        <w:t>Artikel 8:70 Awb</w:t>
+      </w:r>
+    </w:p>
+  </w:footnote>
+  <w:footnote w:id="483">
+    <w:p>
+      <w:pPr>
+        <w:pStyle w:val="Voetnoottekst"/>
+      </w:pPr>
+      <w:r>
+        <w:rPr>
+          <w:rStyle w:val="Voetnootmarkering"/>
+        </w:rPr>
+        <w:footnoteRef/>
+      </w:r>
+      <w:r>
+        <w:t xml:space="preserve"> </w:t>
+      </w:r>
+      <w:r>
+        <w:tab/>
+        <w:t>Artikel 8:72 lid 1 Awb</w:t>
+      </w:r>
+    </w:p>
+  </w:footnote>
+  <w:footnote w:id="484">
+    <w:p>
+      <w:pPr>
+        <w:pStyle w:val="Voetnoottekst"/>
+      </w:pPr>
+      <w:r>
+        <w:rPr>
+          <w:rStyle w:val="Voetnootmarkering"/>
+        </w:rPr>
+        <w:footnoteRef/>
+      </w:r>
+      <w:r>
+        <w:t xml:space="preserve"> </w:t>
+      </w:r>
+      <w:r>
+        <w:tab/>
+        <w:t>Artikel 8:72 lid 2 Awb</w:t>
+      </w:r>
+    </w:p>
+  </w:footnote>
+  <w:footnote w:id="485">
+    <w:p>
+      <w:pPr>
+        <w:pStyle w:val="Voetnoottekst"/>
+      </w:pPr>
+      <w:r>
+        <w:rPr>
+          <w:rStyle w:val="Voetnootmarkering"/>
+        </w:rPr>
+        <w:footnoteRef/>
+      </w:r>
+      <w:r>
+        <w:t xml:space="preserve"> </w:t>
+      </w:r>
+      <w:r>
+        <w:tab/>
+        <w:t>Artikel 8:72 lid 3 Awb</w:t>
+      </w:r>
+    </w:p>
+  </w:footnote>
+  <w:footnote w:id="486">
+    <w:p>
+      <w:pPr>
+        <w:pStyle w:val="Voetnoottekst"/>
+      </w:pPr>
+      <w:r>
+        <w:rPr>
+          <w:rStyle w:val="Voetnootmarkering"/>
+        </w:rPr>
+        <w:footnoteRef/>
+      </w:r>
+      <w:r>
+        <w:t xml:space="preserve"> </w:t>
+      </w:r>
+      <w:r>
+        <w:tab/>
+        <w:t>Artikel 8:72 lid 4 Awb</w:t>
+      </w:r>
+    </w:p>
+  </w:footnote>
+  <w:footnote w:id="487">
+    <w:p>
+      <w:pPr>
+        <w:pStyle w:val="Voetnoottekst"/>
+      </w:pPr>
+      <w:r>
+        <w:rPr>
+          <w:rStyle w:val="Voetnootmarkering"/>
+        </w:rPr>
+        <w:footnoteRef/>
+      </w:r>
+      <w:r>
+        <w:t xml:space="preserve"> </w:t>
+      </w:r>
+      <w:r>
+        <w:tab/>
+        <w:t>Artikel 8:80 lid 1 Awb jo a</w:t>
+      </w:r>
+      <w:r>
+        <w:t>rtikel 3:42 Awb</w:t>
+      </w:r>
+      <w:r>
+        <w:t>,</w:t>
+      </w:r>
+      <w:r>
+        <w:t xml:space="preserve"> artikel 6 </w:t>
+      </w:r>
+      <w:r>
+        <w:t>en</w:t>
+      </w:r>
+      <w:r>
+        <w:t xml:space="preserve"> artikel 2 lid 2 Bekendmakingswet</w:t>
+      </w:r>
+    </w:p>
+  </w:footnote>
+  <w:footnote w:id="488">
+    <w:p>
+      <w:pPr>
+        <w:pStyle w:val="Voetnoottekst"/>
+      </w:pPr>
+      <w:r>
+        <w:rPr>
+          <w:rStyle w:val="Voetnootmarkering"/>
+        </w:rPr>
+        <w:footnoteRef/>
+      </w:r>
+      <w:r>
+        <w:t xml:space="preserve"> </w:t>
+      </w:r>
+      <w:r>
+        <w:tab/>
+        <w:t>Artikel 8:104 jo 8:105 lid 1 Awb</w:t>
+      </w:r>
+    </w:p>
+  </w:footnote>
+  <w:footnote w:id="489">
+    <w:p>
+      <w:pPr>
+        <w:pStyle w:val="Voetnoottekst"/>
+      </w:pPr>
+      <w:r>
+        <w:rPr>
+          <w:rStyle w:val="Voetnootmarkering"/>
+        </w:rPr>
+        <w:footnoteRef/>
+      </w:r>
+      <w:r>
+        <w:t xml:space="preserve"> </w:t>
+      </w:r>
+      <w:r>
+        <w:tab/>
+        <w:t>Artikel 8:108 lid 1 Awb</w:t>
+      </w:r>
+    </w:p>
+  </w:footnote>
+  <w:footnote w:id="490">
+    <w:p>
+      <w:pPr>
+        <w:pStyle w:val="Voetnoottekst"/>
+      </w:pPr>
+      <w:r>
+        <w:rPr>
+          <w:rStyle w:val="Voetnootmarkering"/>
+        </w:rPr>
+        <w:footnoteRef/>
+      </w:r>
+      <w:r>
+        <w:t xml:space="preserve"> </w:t>
+      </w:r>
+      <w:r>
+        <w:tab/>
+      </w:r>
+      <w:r>
+        <w:t xml:space="preserve">Artikel 14.4 lid 1 </w:t>
+      </w:r>
+      <w:r>
+        <w:t xml:space="preserve">onder b </w:t>
+      </w:r>
+      <w:r>
+        <w:t>jo artikel 14.5</w:t>
+      </w:r>
+      <w:r>
+        <w:t xml:space="preserve"> Ob</w:t>
+      </w:r>
+    </w:p>
+  </w:footnote>
+  <w:footnote w:id="491">
+    <w:p>
+      <w:pPr>
+        <w:pStyle w:val="Voetnoottekst"/>
+      </w:pPr>
+      <w:r>
+        <w:rPr>
+          <w:rStyle w:val="Voetnootmarkering"/>
+        </w:rPr>
+        <w:footnoteRef/>
+      </w:r>
+      <w:r>
+        <w:t xml:space="preserve"> </w:t>
+      </w:r>
+      <w:r>
+        <w:tab/>
+        <w:t>Bijlage VIII Ob</w:t>
+      </w:r>
+    </w:p>
+  </w:footnote>
+  <w:footnote w:id="492">
     <w:p>
       <w:pPr>
         <w:pStyle w:val="Voetnoottekst"/>
@@ -16133,7 +17016,7 @@
       </w:r>
     </w:p>
   </w:footnote>
-  <w:footnote w:id="440">
+  <w:footnote w:id="493">
     <w:p>
       <w:pPr>
         <w:pStyle w:val="Voetnoottekst"/>
@@ -16153,7 +17036,7 @@
       </w:r>
     </w:p>
   </w:footnote>
-  <w:footnote w:id="441">
+  <w:footnote w:id="494">
     <w:p>
       <w:pPr>
         <w:pStyle w:val="Voetnoottekst"/>
@@ -16173,7 +17056,7 @@
       </w:r>
     </w:p>
   </w:footnote>
-  <w:footnote w:id="442">
+  <w:footnote w:id="495">
     <w:p>
       <w:pPr>
         <w:pStyle w:val="Voetnoottekst"/>
@@ -16195,27 +17078,27 @@
       </w:r>
     </w:p>
   </w:footnote>
-  <w:footnote w:id="443">
-    <w:p>
-      <w:pPr>
-        <w:pStyle w:val="Voetnoottekst"/>
-      </w:pPr>
-      <w:r>
-        <w:rPr>
-          <w:rStyle w:val="Voetnootmarkering"/>
-        </w:rPr>
-        <w:footnoteRef/>
-      </w:r>
-      <w:r>
-        <w:t xml:space="preserve"> </w:t>
-      </w:r>
-      <w:r>
-        <w:tab/>
-        <w:t xml:space="preserve">Artikel 3:12 lid 1 Awb </w:t>
-      </w:r>
-    </w:p>
-  </w:footnote>
-  <w:footnote w:id="444">
+  <w:footnote w:id="496">
+    <w:p>
+      <w:pPr>
+        <w:pStyle w:val="Voetnoottekst"/>
+      </w:pPr>
+      <w:r>
+        <w:rPr>
+          <w:rStyle w:val="Voetnootmarkering"/>
+        </w:rPr>
+        <w:footnoteRef/>
+      </w:r>
+      <w:r>
+        <w:t xml:space="preserve"> </w:t>
+      </w:r>
+      <w:r>
+        <w:tab/>
+        <w:t>Artikel 3:12 lid 1 Awb</w:t>
+      </w:r>
+    </w:p>
+  </w:footnote>
+  <w:footnote w:id="497">
     <w:p>
       <w:pPr>
         <w:pStyle w:val="Voetnoottekst"/>
@@ -16243,7 +17126,7 @@
       </w:r>
     </w:p>
   </w:footnote>
-  <w:footnote w:id="445">
+  <w:footnote w:id="498">
     <w:p>
       <w:pPr>
         <w:pStyle w:val="Voetnoottekst"/>
@@ -16278,7 +17161,7 @@
       </w:r>
     </w:p>
   </w:footnote>
-  <w:footnote w:id="446">
+  <w:footnote w:id="499">
     <w:p>
       <w:pPr>
         <w:pStyle w:val="Voetnoottekst"/>
@@ -16298,7 +17181,7 @@
       </w:r>
     </w:p>
   </w:footnote>
-  <w:footnote w:id="447">
+  <w:footnote w:id="500">
     <w:p>
       <w:pPr>
         <w:pStyle w:val="Voetnoottekst"/>
@@ -16318,7 +17201,7 @@
       </w:r>
     </w:p>
   </w:footnote>
-  <w:footnote w:id="448">
+  <w:footnote w:id="501">
     <w:p>
       <w:pPr>
         <w:pStyle w:val="Voetnoottekst"/>
@@ -16338,7 +17221,7 @@
       </w:r>
     </w:p>
   </w:footnote>
-  <w:footnote w:id="449">
+  <w:footnote w:id="502">
     <w:p>
       <w:pPr>
         <w:pStyle w:val="Voetnoottekst"/>
@@ -16369,7 +17252,7 @@
       </w:r>
     </w:p>
   </w:footnote>
-  <w:footnote w:id="450">
+  <w:footnote w:id="503">
     <w:p>
       <w:pPr>
         <w:pStyle w:val="Voetnoottekst"/>
@@ -16389,7 +17272,7 @@
       </w:r>
     </w:p>
   </w:footnote>
-  <w:footnote w:id="451">
+  <w:footnote w:id="504">
     <w:p>
       <w:pPr>
         <w:pStyle w:val="Voetnoottekst"/>
@@ -16409,7 +17292,7 @@
       </w:r>
     </w:p>
   </w:footnote>
-  <w:footnote w:id="452">
+  <w:footnote w:id="505">
     <w:p>
       <w:pPr>
         <w:pStyle w:val="Voetnoottekst"/>
@@ -16429,7 +17312,7 @@
       </w:r>
     </w:p>
   </w:footnote>
-  <w:footnote w:id="453">
+  <w:footnote w:id="506">
     <w:p>
       <w:pPr>
         <w:pStyle w:val="Voetnoottekst"/>
@@ -16449,7 +17332,7 @@
       </w:r>
     </w:p>
   </w:footnote>
-  <w:footnote w:id="454">
+  <w:footnote w:id="507">
     <w:p>
       <w:pPr>
         <w:pStyle w:val="Voetnoottekst"/>
@@ -16470,7 +17353,7 @@
       <w:r>
         <w:t xml:space="preserve">rtikel </w:t>
       </w:r>
-      <w:bookmarkStart w:id="1250" w:name="_Hlk91854560"/>
+      <w:bookmarkStart w:id="1255" w:name="_Hlk91854560"/>
       <w:r>
         <w:t xml:space="preserve">2.2, onderdeel </w:t>
       </w:r>
@@ -16495,10 +17378,10 @@
       <w:r>
         <w:t>, Invoeringswet Omgevingswet</w:t>
       </w:r>
-      <w:bookmarkEnd w:id="1250"/>
-    </w:p>
-  </w:footnote>
-  <w:footnote w:id="455">
+      <w:bookmarkEnd w:id="1255"/>
+    </w:p>
+  </w:footnote>
+  <w:footnote w:id="508">
     <w:p>
       <w:pPr>
         <w:pStyle w:val="Voetnoottekst"/>
@@ -16518,7 +17401,7 @@
       </w:r>
     </w:p>
   </w:footnote>
-  <w:footnote w:id="456">
+  <w:footnote w:id="509">
     <w:p>
       <w:pPr>
         <w:pStyle w:val="Voetnoottekst"/>
@@ -16541,7 +17424,7 @@
       </w:r>
     </w:p>
   </w:footnote>
-  <w:footnote w:id="457">
+  <w:footnote w:id="510">
     <w:p>
       <w:pPr>
         <w:pStyle w:val="Voetnoottekst"/>
@@ -16561,7 +17444,7 @@
       </w:r>
     </w:p>
   </w:footnote>
-  <w:footnote w:id="458">
+  <w:footnote w:id="511">
     <w:p>
       <w:pPr>
         <w:pStyle w:val="Voetnoottekst"/>
@@ -16602,7 +17485,7 @@
       </w:r>
     </w:p>
   </w:footnote>
-  <w:footnote w:id="459">
+  <w:footnote w:id="512">
     <w:p>
       <w:pPr>
         <w:pStyle w:val="Voetnoottekst"/>
@@ -16622,7 +17505,7 @@
       </w:r>
     </w:p>
   </w:footnote>
-  <w:footnote w:id="460">
+  <w:footnote w:id="513">
     <w:p>
       <w:pPr>
         <w:pStyle w:val="Voetnoottekst"/>
@@ -16642,7 +17525,7 @@
       </w:r>
     </w:p>
   </w:footnote>
-  <w:footnote w:id="461">
+  <w:footnote w:id="514">
     <w:p>
       <w:pPr>
         <w:pStyle w:val="Voetnoottekst"/>
@@ -16662,7 +17545,7 @@
       </w:r>
     </w:p>
   </w:footnote>
-  <w:footnote w:id="462">
+  <w:footnote w:id="515">
     <w:p>
       <w:pPr>
         <w:pStyle w:val="Voetnoottekst"/>
@@ -16699,7 +17582,7 @@
       </w:r>
     </w:p>
   </w:footnote>
-  <w:footnote w:id="463">
+  <w:footnote w:id="516">
     <w:p>
       <w:pPr>
         <w:pStyle w:val="Voetnoottekst"/>
@@ -16719,7 +17602,7 @@
       </w:r>
     </w:p>
   </w:footnote>
-  <w:footnote w:id="464">
+  <w:footnote w:id="517">
     <w:p>
       <w:pPr>
         <w:pStyle w:val="Voetnoottekst"/>
@@ -16741,7 +17624,7 @@
       </w:r>
     </w:p>
   </w:footnote>
-  <w:footnote w:id="465">
+  <w:footnote w:id="518">
     <w:p>
       <w:pPr>
         <w:pStyle w:val="Voetnoottekst"/>
@@ -16782,7 +17665,7 @@
       </w:r>
     </w:p>
   </w:footnote>
-  <w:footnote w:id="466">
+  <w:footnote w:id="519">
     <w:p>
       <w:pPr>
         <w:pStyle w:val="Voetnoottekst"/>
@@ -16802,7 +17685,7 @@
       </w:r>
     </w:p>
   </w:footnote>
-  <w:footnote w:id="467">
+  <w:footnote w:id="520">
     <w:p>
       <w:pPr>
         <w:pStyle w:val="Voetnoottekst"/>
@@ -16824,7 +17707,7 @@
       </w:r>
     </w:p>
   </w:footnote>
-  <w:footnote w:id="468">
+  <w:footnote w:id="521">
     <w:p>
       <w:pPr>
         <w:pStyle w:val="Voetnoottekst"/>
@@ -16844,7 +17727,7 @@
       </w:r>
     </w:p>
   </w:footnote>
-  <w:footnote w:id="469">
+  <w:footnote w:id="522">
     <w:p>
       <w:pPr>
         <w:pStyle w:val="Voetnoottekst"/>
@@ -16864,7 +17747,7 @@
       </w:r>
     </w:p>
   </w:footnote>
-  <w:footnote w:id="470">
+  <w:footnote w:id="523">
     <w:p>
       <w:pPr>
         <w:pStyle w:val="Voetnoottekst"/>
@@ -16884,7 +17767,7 @@
       </w:r>
     </w:p>
   </w:footnote>
-  <w:footnote w:id="471">
+  <w:footnote w:id="524">
     <w:p>
       <w:pPr>
         <w:pStyle w:val="Voetnoottekst"/>
@@ -16904,7 +17787,7 @@
       </w:r>
     </w:p>
   </w:footnote>
-  <w:footnote w:id="472">
+  <w:footnote w:id="525">
     <w:p>
       <w:pPr>
         <w:pStyle w:val="Voetnoottekst"/>
@@ -16924,7 +17807,7 @@
       </w:r>
     </w:p>
   </w:footnote>
-  <w:footnote w:id="473">
+  <w:footnote w:id="526">
     <w:p>
       <w:pPr>
         <w:pStyle w:val="Voetnoottekst"/>
@@ -16944,7 +17827,7 @@
       </w:r>
     </w:p>
   </w:footnote>
-  <w:footnote w:id="474">
+  <w:footnote w:id="527">
     <w:p>
       <w:pPr>
         <w:pStyle w:val="Voetnoottekst"/>
@@ -16964,7 +17847,7 @@
       </w:r>
     </w:p>
   </w:footnote>
-  <w:footnote w:id="475">
+  <w:footnote w:id="528">
     <w:p>
       <w:pPr>
         <w:pStyle w:val="Voetnoottekst"/>
@@ -16989,7 +17872,7 @@
       </w:r>
     </w:p>
   </w:footnote>
-  <w:footnote w:id="476">
+  <w:footnote w:id="529">
     <w:p>
       <w:pPr>
         <w:pStyle w:val="Voetnoottekst"/>
@@ -17011,7 +17894,7 @@
       </w:r>
     </w:p>
   </w:footnote>
-  <w:footnote w:id="477">
+  <w:footnote w:id="530">
     <w:p>
       <w:pPr>
         <w:pStyle w:val="Voetnoottekst"/>
@@ -17040,7 +17923,7 @@
       </w:r>
     </w:p>
   </w:footnote>
-  <w:footnote w:id="478">
+  <w:footnote w:id="531">
     <w:p>
       <w:pPr>
         <w:pStyle w:val="Voetnoottekst"/>
@@ -17068,7 +17951,7 @@
       </w:r>
     </w:p>
   </w:footnote>
-  <w:footnote w:id="479">
+  <w:footnote w:id="532">
     <w:p>
       <w:pPr>
         <w:pStyle w:val="Voetnoottekst"/>
@@ -17364,7 +18247,7 @@
             <w:rPr>
               <w:noProof/>
             </w:rPr>
-            <w:t>16 november 2023</w:t>
+            <w:t>21 november 2023</w:t>
           </w:r>
           <w:r>
             <w:fldChar w:fldCharType="end"/>
@@ -17508,7 +18391,7 @@
       <w:rPr>
         <w:noProof/>
       </w:rPr>
-      <w:t>16 november 2023</w:t>
+      <w:t>21 november 2023</w:t>
     </w:r>
     <w:r>
       <w:fldChar w:fldCharType="end"/>
@@ -22337,6 +23220,156 @@
     </w:lvlOverride>
   </w:num>
   <w:num w:numId="107" w16cid:durableId="1977251572">
+    <w:abstractNumId w:val="5"/>
+    <w:lvlOverride w:ilvl="0">
+      <w:startOverride w:val="1"/>
+    </w:lvlOverride>
+    <w:lvlOverride w:ilvl="1">
+      <w:startOverride w:val="1"/>
+    </w:lvlOverride>
+    <w:lvlOverride w:ilvl="2">
+      <w:startOverride w:val="1"/>
+    </w:lvlOverride>
+    <w:lvlOverride w:ilvl="3">
+      <w:startOverride w:val="1"/>
+    </w:lvlOverride>
+    <w:lvlOverride w:ilvl="4">
+      <w:startOverride w:val="1"/>
+    </w:lvlOverride>
+    <w:lvlOverride w:ilvl="5">
+      <w:startOverride w:val="1"/>
+    </w:lvlOverride>
+    <w:lvlOverride w:ilvl="6">
+      <w:startOverride w:val="1"/>
+    </w:lvlOverride>
+    <w:lvlOverride w:ilvl="7">
+      <w:startOverride w:val="1"/>
+    </w:lvlOverride>
+    <w:lvlOverride w:ilvl="8">
+      <w:startOverride w:val="1"/>
+    </w:lvlOverride>
+  </w:num>
+  <w:num w:numId="108" w16cid:durableId="31393147">
+    <w:abstractNumId w:val="5"/>
+    <w:lvlOverride w:ilvl="0">
+      <w:startOverride w:val="1"/>
+    </w:lvlOverride>
+    <w:lvlOverride w:ilvl="1">
+      <w:startOverride w:val="1"/>
+    </w:lvlOverride>
+    <w:lvlOverride w:ilvl="2">
+      <w:startOverride w:val="1"/>
+    </w:lvlOverride>
+    <w:lvlOverride w:ilvl="3">
+      <w:startOverride w:val="1"/>
+    </w:lvlOverride>
+    <w:lvlOverride w:ilvl="4">
+      <w:startOverride w:val="1"/>
+    </w:lvlOverride>
+    <w:lvlOverride w:ilvl="5">
+      <w:startOverride w:val="1"/>
+    </w:lvlOverride>
+    <w:lvlOverride w:ilvl="6">
+      <w:startOverride w:val="1"/>
+    </w:lvlOverride>
+    <w:lvlOverride w:ilvl="7">
+      <w:startOverride w:val="1"/>
+    </w:lvlOverride>
+    <w:lvlOverride w:ilvl="8">
+      <w:startOverride w:val="1"/>
+    </w:lvlOverride>
+  </w:num>
+  <w:num w:numId="109" w16cid:durableId="2044089757">
+    <w:abstractNumId w:val="5"/>
+    <w:lvlOverride w:ilvl="0">
+      <w:startOverride w:val="1"/>
+    </w:lvlOverride>
+    <w:lvlOverride w:ilvl="1">
+      <w:startOverride w:val="1"/>
+    </w:lvlOverride>
+    <w:lvlOverride w:ilvl="2">
+      <w:startOverride w:val="1"/>
+    </w:lvlOverride>
+    <w:lvlOverride w:ilvl="3">
+      <w:startOverride w:val="1"/>
+    </w:lvlOverride>
+    <w:lvlOverride w:ilvl="4">
+      <w:startOverride w:val="1"/>
+    </w:lvlOverride>
+    <w:lvlOverride w:ilvl="5">
+      <w:startOverride w:val="1"/>
+    </w:lvlOverride>
+    <w:lvlOverride w:ilvl="6">
+      <w:startOverride w:val="1"/>
+    </w:lvlOverride>
+    <w:lvlOverride w:ilvl="7">
+      <w:startOverride w:val="1"/>
+    </w:lvlOverride>
+    <w:lvlOverride w:ilvl="8">
+      <w:startOverride w:val="1"/>
+    </w:lvlOverride>
+  </w:num>
+  <w:num w:numId="110" w16cid:durableId="988747032">
+    <w:abstractNumId w:val="5"/>
+    <w:lvlOverride w:ilvl="0">
+      <w:startOverride w:val="1"/>
+    </w:lvlOverride>
+    <w:lvlOverride w:ilvl="1">
+      <w:startOverride w:val="1"/>
+    </w:lvlOverride>
+    <w:lvlOverride w:ilvl="2">
+      <w:startOverride w:val="1"/>
+    </w:lvlOverride>
+    <w:lvlOverride w:ilvl="3">
+      <w:startOverride w:val="1"/>
+    </w:lvlOverride>
+    <w:lvlOverride w:ilvl="4">
+      <w:startOverride w:val="1"/>
+    </w:lvlOverride>
+    <w:lvlOverride w:ilvl="5">
+      <w:startOverride w:val="1"/>
+    </w:lvlOverride>
+    <w:lvlOverride w:ilvl="6">
+      <w:startOverride w:val="1"/>
+    </w:lvlOverride>
+    <w:lvlOverride w:ilvl="7">
+      <w:startOverride w:val="1"/>
+    </w:lvlOverride>
+    <w:lvlOverride w:ilvl="8">
+      <w:startOverride w:val="1"/>
+    </w:lvlOverride>
+  </w:num>
+  <w:num w:numId="111" w16cid:durableId="1066414218">
+    <w:abstractNumId w:val="5"/>
+    <w:lvlOverride w:ilvl="0">
+      <w:startOverride w:val="1"/>
+    </w:lvlOverride>
+    <w:lvlOverride w:ilvl="1">
+      <w:startOverride w:val="1"/>
+    </w:lvlOverride>
+    <w:lvlOverride w:ilvl="2">
+      <w:startOverride w:val="1"/>
+    </w:lvlOverride>
+    <w:lvlOverride w:ilvl="3">
+      <w:startOverride w:val="1"/>
+    </w:lvlOverride>
+    <w:lvlOverride w:ilvl="4">
+      <w:startOverride w:val="1"/>
+    </w:lvlOverride>
+    <w:lvlOverride w:ilvl="5">
+      <w:startOverride w:val="1"/>
+    </w:lvlOverride>
+    <w:lvlOverride w:ilvl="6">
+      <w:startOverride w:val="1"/>
+    </w:lvlOverride>
+    <w:lvlOverride w:ilvl="7">
+      <w:startOverride w:val="1"/>
+    </w:lvlOverride>
+    <w:lvlOverride w:ilvl="8">
+      <w:startOverride w:val="1"/>
+    </w:lvlOverride>
+  </w:num>
+  <w:num w:numId="112" w16cid:durableId="2002125411">
     <w:abstractNumId w:val="5"/>
     <w:lvlOverride w:ilvl="0">
       <w:startOverride w:val="1"/>
@@ -38405,6 +39438,15 @@
 </file>
 
 <file path=customXml/item1.xml><?xml version="1.0" encoding="utf-8"?>
+<?mso-contentType ?>
+<FormTemplates xmlns="http://schemas.microsoft.com/sharepoint/v3/contenttype/forms">
+  <Display>DocumentLibraryForm</Display>
+  <Edit>DocumentLibraryForm</Edit>
+  <New>DocumentLibraryForm</New>
+</FormTemplates>
+</file>
+
+<file path=customXml/item2.xml><?xml version="1.0" encoding="utf-8"?>
 <ct:contentTypeSchema xmlns:ct="http://schemas.microsoft.com/office/2006/metadata/contentType" xmlns:ma="http://schemas.microsoft.com/office/2006/metadata/properties/metaAttributes" ct:_="" ma:_="" ma:contentTypeName="Document" ma:contentTypeID="0x0101003ADD3040E3157B4E913BCA65F34844D7" ma:contentTypeVersion="17" ma:contentTypeDescription="Een nieuw document maken." ma:contentTypeScope="" ma:versionID="5df0402cf5a2807e8431a94ca5d5bd34">
   <xsd:schema xmlns:xsd="http://www.w3.org/2001/XMLSchema" xmlns:xs="http://www.w3.org/2001/XMLSchema" xmlns:p="http://schemas.microsoft.com/office/2006/metadata/properties" xmlns:ns2="aafb19fa-82be-411d-a6df-c75e9235a4ea" xmlns:ns3="3dfebdfe-2b22-40ba-8672-9fbc9b4066c4" targetNamespace="http://schemas.microsoft.com/office/2006/metadata/properties" ma:root="true" ma:fieldsID="c932b039a76941b7c20a38465f3ace0c" ns2:_="" ns3:_="">
     <xsd:import namespace="aafb19fa-82be-411d-a6df-c75e9235a4ea"/>
@@ -38653,11 +39695,11 @@
 </ct:contentTypeSchema>
 </file>
 
-<file path=customXml/item2.xml><?xml version="1.0" encoding="utf-8"?>
+<file path=customXml/item3.xml><?xml version="1.0" encoding="utf-8"?>
 <b:Sources xmlns:b="http://schemas.openxmlformats.org/officeDocument/2006/bibliography" xmlns="http://schemas.openxmlformats.org/officeDocument/2006/bibliography" SelectedStyle="/APASixthEditionOfficeOnline.xsl" StyleName="APA"/>
 </file>
 
-<file path=customXml/item3.xml><?xml version="1.0" encoding="utf-8"?>
+<file path=customXml/item4.xml><?xml version="1.0" encoding="utf-8"?>
 <p:properties xmlns:p="http://schemas.microsoft.com/office/2006/metadata/properties" xmlns:xsi="http://www.w3.org/2001/XMLSchema-instance" xmlns:pc="http://schemas.microsoft.com/office/infopath/2007/PartnerControls">
   <documentManagement>
     <SharedWithUsers xmlns="3dfebdfe-2b22-40ba-8672-9fbc9b4066c4">
@@ -38680,16 +39722,15 @@
 </p:properties>
 </file>
 
-<file path=customXml/item4.xml><?xml version="1.0" encoding="utf-8"?>
-<?mso-contentType ?>
-<FormTemplates xmlns="http://schemas.microsoft.com/sharepoint/v3/contenttype/forms">
-  <Display>DocumentLibraryForm</Display>
-  <Edit>DocumentLibraryForm</Edit>
-  <New>DocumentLibraryForm</New>
-</FormTemplates>
+<file path=customXml/itemProps1.xml><?xml version="1.0" encoding="utf-8"?>
+<ds:datastoreItem xmlns:ds="http://schemas.openxmlformats.org/officeDocument/2006/customXml" ds:itemID="{DC449722-D7BA-4619-AAFF-E6701700FEB1}">
+  <ds:schemaRefs>
+    <ds:schemaRef ds:uri="http://schemas.microsoft.com/sharepoint/v3/contenttype/forms"/>
+  </ds:schemaRefs>
+</ds:datastoreItem>
 </file>
 
-<file path=customXml/itemProps1.xml><?xml version="1.0" encoding="utf-8"?>
+<file path=customXml/itemProps2.xml><?xml version="1.0" encoding="utf-8"?>
 <ds:datastoreItem xmlns:ds="http://schemas.openxmlformats.org/officeDocument/2006/customXml" ds:itemID="{97032533-7EB8-4FEC-B1C4-1F8080B9B42B}">
   <ds:schemaRefs>
     <ds:schemaRef ds:uri="http://schemas.microsoft.com/office/2006/metadata/contentType"/>
@@ -38708,7 +39749,7 @@
 </ds:datastoreItem>
 </file>
 
-<file path=customXml/itemProps2.xml><?xml version="1.0" encoding="utf-8"?>
+<file path=customXml/itemProps3.xml><?xml version="1.0" encoding="utf-8"?>
 <ds:datastoreItem xmlns:ds="http://schemas.openxmlformats.org/officeDocument/2006/customXml" ds:itemID="{94DF47DC-3615-41F8-AD7C-26C26883274A}">
   <ds:schemaRefs>
     <ds:schemaRef ds:uri="http://schemas.openxmlformats.org/officeDocument/2006/bibliography"/>
@@ -38716,7 +39757,7 @@
 </ds:datastoreItem>
 </file>
 
-<file path=customXml/itemProps3.xml><?xml version="1.0" encoding="utf-8"?>
+<file path=customXml/itemProps4.xml><?xml version="1.0" encoding="utf-8"?>
 <ds:datastoreItem xmlns:ds="http://schemas.openxmlformats.org/officeDocument/2006/customXml" ds:itemID="{2C6812DD-A0C9-4519-A80C-4AFA48C7A66F}">
   <ds:schemaRefs>
     <ds:schemaRef ds:uri="http://schemas.microsoft.com/office/2006/metadata/properties"/>
@@ -38725,12 +39766,4 @@
     <ds:schemaRef ds:uri="aafb19fa-82be-411d-a6df-c75e9235a4ea"/>
   </ds:schemaRefs>
 </ds:datastoreItem>
-</file>
-
-<file path=customXml/itemProps4.xml><?xml version="1.0" encoding="utf-8"?>
-<ds:datastoreItem xmlns:ds="http://schemas.openxmlformats.org/officeDocument/2006/customXml" ds:itemID="{DC449722-D7BA-4619-AAFF-E6701700FEB1}">
-  <ds:schemaRefs>
-    <ds:schemaRef ds:uri="http://schemas.microsoft.com/sharepoint/v3/contenttype/forms"/>
-  </ds:schemaRefs>
-</ds:datastoreItem>
 </file>